--- a/Rapport_POO_Benjamin.docx
+++ b/Rapport_POO_Benjamin.docx
@@ -97,8 +97,8 @@
         </w:rPr>
       </w:pPr>
       <w:r>
-        <w:object w:dxaOrig="3149" w:dyaOrig="3014">
-          <v:rect xmlns:o="urn:schemas-microsoft-com:office:office" xmlns:v="urn:schemas-microsoft-com:vml" id="rectole0000000000" style="width:157.450000pt;height:150.700000pt" o:preferrelative="t" o:ole="">
+        <w:object w:dxaOrig="3219" w:dyaOrig="3097">
+          <v:rect xmlns:o="urn:schemas-microsoft-com:office:office" xmlns:v="urn:schemas-microsoft-com:vml" id="rectole0000000000" style="width:160.950000pt;height:154.850000pt" o:preferrelative="t" o:ole="">
             <o:lock v:ext="edit"/>
             <v:imagedata xmlns:r="http://schemas.openxmlformats.org/officeDocument/2006/relationships" r:id="docRId1" o:title=""/>
           </v:rect>
@@ -217,7 +217,6 @@
                 <w:color w:val="auto"/>
                 <w:spacing w:val="0"/>
                 <w:position w:val="0"/>
-                <w:shd w:fill="auto" w:val="clear"/>
               </w:rPr>
             </w:pPr>
             <w:r>
@@ -2404,7 +2403,7 @@
         <w:keepNext w:val="true"/>
         <w:numPr>
           <w:ilvl w:val="0"/>
-          <w:numId w:val="19"/>
+          <w:numId w:val="17"/>
         </w:numPr>
         <w:tabs>
           <w:tab w:val="left" w:pos="432" w:leader="none"/>
@@ -2442,7 +2441,7 @@
         <w:keepNext w:val="true"/>
         <w:numPr>
           <w:ilvl w:val="0"/>
-          <w:numId w:val="19"/>
+          <w:numId w:val="17"/>
         </w:numPr>
         <w:tabs>
           <w:tab w:val="left" w:pos="576" w:leader="none"/>
@@ -2477,68 +2476,57 @@
     </w:p>
     <w:p>
       <w:pPr>
-        <w:spacing w:before="0" w:after="0" w:line="240"/>
-        <w:ind w:right="0" w:left="0" w:firstLine="0"/>
-        <w:jc w:val="left"/>
-        <w:rPr>
-          <w:rFonts w:ascii="Arial" w:hAnsi="Arial" w:cs="Arial" w:eastAsia="Arial"/>
-          <w:color w:val="auto"/>
-          <w:spacing w:val="0"/>
-          <w:position w:val="0"/>
-          <w:sz w:val="24"/>
-          <w:shd w:fill="auto" w:val="clear"/>
-        </w:rPr>
-      </w:pPr>
-    </w:p>
-    <w:p>
-      <w:pPr>
-        <w:spacing w:before="0" w:after="0" w:line="240"/>
-        <w:ind w:right="0" w:left="0" w:firstLine="0"/>
-        <w:jc w:val="left"/>
-        <w:rPr>
-          <w:rFonts w:ascii="Arial" w:hAnsi="Arial" w:cs="Arial" w:eastAsia="Arial"/>
-          <w:i/>
-          <w:color w:val="auto"/>
-          <w:spacing w:val="0"/>
-          <w:position w:val="0"/>
-          <w:sz w:val="24"/>
-          <w:shd w:fill="auto" w:val="clear"/>
-        </w:rPr>
-      </w:pPr>
-      <w:r>
-        <w:rPr>
-          <w:rFonts w:ascii="Arial" w:hAnsi="Arial" w:cs="Arial" w:eastAsia="Arial"/>
-          <w:i/>
-          <w:color w:val="auto"/>
-          <w:spacing w:val="0"/>
-          <w:position w:val="0"/>
-          <w:sz w:val="24"/>
-          <w:shd w:fill="auto" w:val="clear"/>
-        </w:rPr>
-        <w:t xml:space="preserve">Mon jeu est un space invader mais l’enemis (poissons) viens de la gauche et tu dois les esquivé ou les affronté en appuyant espace pour attaquer. Il y a des événements aléatoires comme requin (les poissons vont plus vite) et baleine (ou il y a une baleine sur la moitié de l’écrans)</w:t>
-      </w:r>
-    </w:p>
-    <w:p>
-      <w:pPr>
-        <w:spacing w:before="0" w:after="0" w:line="240"/>
-        <w:ind w:right="0" w:left="0" w:firstLine="0"/>
-        <w:jc w:val="left"/>
-        <w:rPr>
-          <w:rFonts w:ascii="Arial" w:hAnsi="Arial" w:cs="Arial" w:eastAsia="Arial"/>
-          <w:color w:val="auto"/>
-          <w:spacing w:val="0"/>
-          <w:position w:val="0"/>
-          <w:sz w:val="24"/>
-          <w:shd w:fill="auto" w:val="clear"/>
-        </w:rPr>
-      </w:pPr>
+        <w:keepNext w:val="true"/>
+        <w:tabs>
+          <w:tab w:val="left" w:pos="576" w:leader="none"/>
+        </w:tabs>
+        <w:spacing w:before="240" w:after="60" w:line="240"/>
+        <w:ind w:right="0" w:left="0" w:firstLine="0"/>
+        <w:jc w:val="left"/>
+        <w:rPr>
+          <w:rFonts w:ascii="Arial" w:hAnsi="Arial" w:cs="Arial" w:eastAsia="Arial"/>
+          <w:b/>
+          <w:color w:val="auto"/>
+          <w:spacing w:val="0"/>
+          <w:position w:val="0"/>
+          <w:sz w:val="24"/>
+          <w:u w:val="single"/>
+          <w:shd w:fill="auto" w:val="clear"/>
+        </w:rPr>
+      </w:pPr>
+    </w:p>
+    <w:p>
+      <w:pPr>
+        <w:spacing w:before="0" w:after="0" w:line="240"/>
+        <w:ind w:right="0" w:left="0" w:firstLine="0"/>
+        <w:jc w:val="left"/>
+        <w:rPr>
+          <w:rFonts w:ascii="Arial" w:hAnsi="Arial" w:cs="Arial" w:eastAsia="Arial"/>
+          <w:color w:val="auto"/>
+          <w:spacing w:val="0"/>
+          <w:position w:val="0"/>
+          <w:sz w:val="24"/>
+          <w:shd w:fill="auto" w:val="clear"/>
+        </w:rPr>
+      </w:pPr>
+      <w:r>
+        <w:rPr>
+          <w:rFonts w:ascii="Arial" w:hAnsi="Arial" w:cs="Arial" w:eastAsia="Arial"/>
+          <w:color w:val="auto"/>
+          <w:spacing w:val="0"/>
+          <w:position w:val="0"/>
+          <w:sz w:val="24"/>
+          <w:shd w:fill="auto" w:val="clear"/>
+        </w:rPr>
+        <w:t xml:space="preserve">Mon jeu est un space invader, mais les ennemis (les poissons) viennent de la gauche et vous devez les esquiver ou les affronter en appuyant sur espace pour attaquer. Il y a des événements aléatoires comme les requins (les poissons vont plus vite) et les baleines (il y a une baleine sur la moitié de l'écran).</w:t>
+      </w:r>
     </w:p>
     <w:p>
       <w:pPr>
         <w:keepNext w:val="true"/>
         <w:numPr>
           <w:ilvl w:val="0"/>
-          <w:numId w:val="22"/>
+          <w:numId w:val="21"/>
         </w:numPr>
         <w:tabs>
           <w:tab w:val="left" w:pos="576" w:leader="none"/>
@@ -2611,7 +2599,7 @@
           <w:sz w:val="24"/>
           <w:shd w:fill="auto" w:val="clear"/>
         </w:rPr>
-        <w:t xml:space="preserve">Mon objectif était de faire un space invader mais sous l’océan avec des poisons et des méduses comme ennemis.</w:t>
+        <w:t xml:space="preserve">Mon but était de faire un space invader mais sous l'océan, avec des poisons et des méduses comme ennemis.</w:t>
       </w:r>
     </w:p>
     <w:p>
@@ -2634,7 +2622,7 @@
         <w:keepNext w:val="true"/>
         <w:numPr>
           <w:ilvl w:val="0"/>
-          <w:numId w:val="24"/>
+          <w:numId w:val="23"/>
         </w:numPr>
         <w:tabs>
           <w:tab w:val="left" w:pos="576" w:leader="none"/>
@@ -2674,7 +2662,7 @@
         <w:keepNext w:val="true"/>
         <w:numPr>
           <w:ilvl w:val="0"/>
-          <w:numId w:val="24"/>
+          <w:numId w:val="23"/>
         </w:numPr>
         <w:tabs>
           <w:tab w:val="left" w:pos="576" w:leader="none"/>
@@ -2730,12 +2718,933 @@
     </w:p>
     <w:p>
       <w:pPr>
-        <w:spacing w:before="0" w:after="0" w:line="259"/>
-        <w:ind w:right="0" w:left="0" w:firstLine="0"/>
+        <w:keepNext w:val="true"/>
+        <w:numPr>
+          <w:ilvl w:val="0"/>
+          <w:numId w:val="25"/>
+        </w:numPr>
+        <w:tabs>
+          <w:tab w:val="left" w:pos="432" w:leader="none"/>
+        </w:tabs>
+        <w:spacing w:before="240" w:after="60" w:line="240"/>
+        <w:ind w:right="0" w:left="432" w:hanging="432"/>
         <w:jc w:val="left"/>
         <w:rPr>
           <w:rFonts w:ascii="Arial" w:hAnsi="Arial" w:cs="Arial" w:eastAsia="Arial"/>
           <w:b/>
+          <w:color w:val="auto"/>
+          <w:spacing w:val="0"/>
+          <w:position w:val="0"/>
+          <w:sz w:val="28"/>
+          <w:u w:val="single"/>
+          <w:shd w:fill="auto" w:val="clear"/>
+        </w:rPr>
+      </w:pPr>
+      <w:r>
+        <w:rPr>
+          <w:rFonts w:ascii="Arial" w:hAnsi="Arial" w:cs="Arial" w:eastAsia="Arial"/>
+          <w:color w:val="auto"/>
+          <w:spacing w:val="0"/>
+          <w:position w:val="0"/>
+          <w:sz w:val="24"/>
+          <w:shd w:fill="auto" w:val="clear"/>
+        </w:rPr>
+        <w:t xml:space="preserve">Pour gérer ce projet, nous avons utilisé le site web icescrum, qui est basé sur la méthodologie de travail scrum. Il nous a permis de créer des tâches pour organiser le projet et rendre les objectifs qu'on c'est fixé plus clairs.</w:t>
+      </w:r>
+    </w:p>
+    <w:p>
+      <w:pPr>
+        <w:keepNext w:val="true"/>
+        <w:numPr>
+          <w:ilvl w:val="0"/>
+          <w:numId w:val="25"/>
+        </w:numPr>
+        <w:tabs>
+          <w:tab w:val="left" w:pos="432" w:leader="none"/>
+        </w:tabs>
+        <w:spacing w:before="240" w:after="60" w:line="240"/>
+        <w:ind w:right="0" w:left="432" w:hanging="432"/>
+        <w:jc w:val="left"/>
+        <w:rPr>
+          <w:rFonts w:ascii="Arial" w:hAnsi="Arial" w:cs="Arial" w:eastAsia="Arial"/>
+          <w:b/>
+          <w:color w:val="auto"/>
+          <w:spacing w:val="0"/>
+          <w:position w:val="0"/>
+          <w:sz w:val="28"/>
+          <w:u w:val="single"/>
+          <w:shd w:fill="auto" w:val="clear"/>
+        </w:rPr>
+      </w:pPr>
+      <w:r>
+        <w:rPr>
+          <w:rFonts w:ascii="Arial" w:hAnsi="Arial" w:cs="Arial" w:eastAsia="Arial"/>
+          <w:b/>
+          <w:color w:val="auto"/>
+          <w:spacing w:val="0"/>
+          <w:position w:val="0"/>
+          <w:sz w:val="28"/>
+          <w:u w:val="single"/>
+          <w:shd w:fill="auto" w:val="clear"/>
+        </w:rPr>
+        <w:t xml:space="preserve">Analyse / Conception</w:t>
+      </w:r>
+    </w:p>
+    <w:p>
+      <w:pPr>
+        <w:keepNext w:val="true"/>
+        <w:numPr>
+          <w:ilvl w:val="0"/>
+          <w:numId w:val="25"/>
+        </w:numPr>
+        <w:tabs>
+          <w:tab w:val="left" w:pos="576" w:leader="none"/>
+        </w:tabs>
+        <w:spacing w:before="240" w:after="60" w:line="240"/>
+        <w:ind w:right="0" w:left="576" w:hanging="576"/>
+        <w:jc w:val="left"/>
+        <w:rPr>
+          <w:rFonts w:ascii="Arial" w:hAnsi="Arial" w:cs="Arial" w:eastAsia="Arial"/>
+          <w:b/>
+          <w:color w:val="auto"/>
+          <w:spacing w:val="0"/>
+          <w:position w:val="0"/>
+          <w:sz w:val="24"/>
+          <w:u w:val="single"/>
+          <w:shd w:fill="auto" w:val="clear"/>
+        </w:rPr>
+      </w:pPr>
+      <w:r>
+        <w:rPr>
+          <w:rFonts w:ascii="Arial" w:hAnsi="Arial" w:cs="Arial" w:eastAsia="Arial"/>
+          <w:b/>
+          <w:color w:val="auto"/>
+          <w:spacing w:val="0"/>
+          <w:position w:val="0"/>
+          <w:sz w:val="24"/>
+          <w:u w:val="single"/>
+          <w:shd w:fill="auto" w:val="clear"/>
+        </w:rPr>
+        <w:t xml:space="preserve">Gameplay</w:t>
+      </w:r>
+    </w:p>
+    <w:p>
+      <w:pPr>
+        <w:numPr>
+          <w:ilvl w:val="0"/>
+          <w:numId w:val="25"/>
+        </w:numPr>
+        <w:tabs>
+          <w:tab w:val="left" w:pos="360" w:leader="none"/>
+        </w:tabs>
+        <w:spacing w:before="0" w:after="0" w:line="240"/>
+        <w:ind w:right="0" w:left="1080" w:hanging="360"/>
+        <w:jc w:val="left"/>
+        <w:rPr>
+          <w:rFonts w:ascii="Arial" w:hAnsi="Arial" w:cs="Arial" w:eastAsia="Arial"/>
+          <w:i/>
+          <w:color w:val="auto"/>
+          <w:spacing w:val="0"/>
+          <w:position w:val="0"/>
+          <w:sz w:val="24"/>
+          <w:shd w:fill="auto" w:val="clear"/>
+        </w:rPr>
+      </w:pPr>
+      <w:r>
+        <w:rPr>
+          <w:rFonts w:ascii="Arial" w:hAnsi="Arial" w:cs="Arial" w:eastAsia="Arial"/>
+          <w:i/>
+          <w:color w:val="auto"/>
+          <w:spacing w:val="0"/>
+          <w:position w:val="0"/>
+          <w:sz w:val="24"/>
+          <w:shd w:fill="auto" w:val="clear"/>
+        </w:rPr>
+        <w:t xml:space="preserve">Le joueur</w:t>
+      </w:r>
+    </w:p>
+    <w:p>
+      <w:pPr>
+        <w:tabs>
+          <w:tab w:val="left" w:pos="360" w:leader="none"/>
+        </w:tabs>
+        <w:spacing w:before="0" w:after="0" w:line="240"/>
+        <w:ind w:right="0" w:left="0" w:firstLine="0"/>
+        <w:jc w:val="left"/>
+        <w:rPr>
+          <w:rFonts w:ascii="Arial" w:hAnsi="Arial" w:cs="Arial" w:eastAsia="Arial"/>
+          <w:i/>
+          <w:color w:val="auto"/>
+          <w:spacing w:val="0"/>
+          <w:position w:val="0"/>
+          <w:sz w:val="24"/>
+          <w:shd w:fill="auto" w:val="clear"/>
+        </w:rPr>
+      </w:pPr>
+      <w:r>
+        <w:rPr>
+          <w:rFonts w:ascii="Arial" w:hAnsi="Arial" w:cs="Arial" w:eastAsia="Arial"/>
+          <w:i/>
+          <w:color w:val="auto"/>
+          <w:spacing w:val="0"/>
+          <w:position w:val="0"/>
+          <w:sz w:val="24"/>
+          <w:shd w:fill="auto" w:val="clear"/>
+        </w:rPr>
+        <w:t xml:space="preserve">Le joueur peut se déplacer à gauche, à droite, en haut, en bas et peut tirer/taper avec la touche espace. Il peut également interagir avec les poisons marchant et les poissons de quête avec la touche « e ». Le joueur peut également recharger une arme à feu avec la touche « r ». Le joueur dispose d'un total de 100 vies.</w:t>
+      </w:r>
+    </w:p>
+    <w:p>
+      <w:pPr>
+        <w:numPr>
+          <w:ilvl w:val="0"/>
+          <w:numId w:val="29"/>
+        </w:numPr>
+        <w:tabs>
+          <w:tab w:val="left" w:pos="360" w:leader="none"/>
+        </w:tabs>
+        <w:spacing w:before="0" w:after="0" w:line="240"/>
+        <w:ind w:right="0" w:left="1080" w:hanging="360"/>
+        <w:jc w:val="left"/>
+        <w:rPr>
+          <w:rFonts w:ascii="Arial" w:hAnsi="Arial" w:cs="Arial" w:eastAsia="Arial"/>
+          <w:i/>
+          <w:color w:val="auto"/>
+          <w:spacing w:val="0"/>
+          <w:position w:val="0"/>
+          <w:sz w:val="24"/>
+          <w:shd w:fill="auto" w:val="clear"/>
+        </w:rPr>
+      </w:pPr>
+      <w:r>
+        <w:rPr>
+          <w:rFonts w:ascii="Arial" w:hAnsi="Arial" w:cs="Arial" w:eastAsia="Arial"/>
+          <w:i/>
+          <w:color w:val="auto"/>
+          <w:spacing w:val="0"/>
+          <w:position w:val="0"/>
+          <w:sz w:val="24"/>
+          <w:shd w:fill="auto" w:val="clear"/>
+        </w:rPr>
+        <w:t xml:space="preserve">Ennemis</w:t>
+      </w:r>
+    </w:p>
+    <w:p>
+      <w:pPr>
+        <w:numPr>
+          <w:ilvl w:val="0"/>
+          <w:numId w:val="29"/>
+        </w:numPr>
+        <w:tabs>
+          <w:tab w:val="left" w:pos="360" w:leader="none"/>
+        </w:tabs>
+        <w:spacing w:before="0" w:after="0" w:line="240"/>
+        <w:ind w:right="0" w:left="1080" w:hanging="360"/>
+        <w:jc w:val="left"/>
+        <w:rPr>
+          <w:rFonts w:ascii="Arial" w:hAnsi="Arial" w:cs="Arial" w:eastAsia="Arial"/>
+          <w:i/>
+          <w:color w:val="auto"/>
+          <w:spacing w:val="0"/>
+          <w:position w:val="0"/>
+          <w:sz w:val="24"/>
+          <w:shd w:fill="auto" w:val="clear"/>
+        </w:rPr>
+      </w:pPr>
+      <w:r>
+        <w:rPr>
+          <w:rFonts w:ascii="Arial" w:hAnsi="Arial" w:cs="Arial" w:eastAsia="Arial"/>
+          <w:i/>
+          <w:color w:val="auto"/>
+          <w:spacing w:val="0"/>
+          <w:position w:val="0"/>
+          <w:sz w:val="24"/>
+          <w:shd w:fill="auto" w:val="clear"/>
+        </w:rPr>
+        <w:t xml:space="preserve">Les ennemis poissons apparaissent à gauche et se déplacent vers la droite, les ennemis méduses apparaissent en bas de l'écran et se déplacent vers le haut. Lorsqu'ils touchent le joueur, celui-ci perd des vies, mais lorsque le joueur tire sur le poisson/la méduse, le poisson/la méduse perd des vies. Les poissons et les méduses peuvent apparaître sous forme de marchant ou de pngs.</w:t>
+      </w:r>
+    </w:p>
+    <w:p>
+      <w:pPr>
+        <w:numPr>
+          <w:ilvl w:val="0"/>
+          <w:numId w:val="29"/>
+        </w:numPr>
+        <w:tabs>
+          <w:tab w:val="left" w:pos="360" w:leader="none"/>
+        </w:tabs>
+        <w:spacing w:before="0" w:after="0" w:line="240"/>
+        <w:ind w:right="0" w:left="1080" w:hanging="360"/>
+        <w:jc w:val="left"/>
+        <w:rPr>
+          <w:rFonts w:ascii="Arial" w:hAnsi="Arial" w:cs="Arial" w:eastAsia="Arial"/>
+          <w:i/>
+          <w:color w:val="auto"/>
+          <w:spacing w:val="0"/>
+          <w:position w:val="0"/>
+          <w:sz w:val="24"/>
+          <w:shd w:fill="auto" w:val="clear"/>
+        </w:rPr>
+      </w:pPr>
+      <w:r>
+        <w:rPr>
+          <w:rFonts w:ascii="Arial" w:hAnsi="Arial" w:cs="Arial" w:eastAsia="Arial"/>
+          <w:i/>
+          <w:color w:val="auto"/>
+          <w:spacing w:val="0"/>
+          <w:position w:val="0"/>
+          <w:sz w:val="24"/>
+          <w:shd w:fill="auto" w:val="clear"/>
+        </w:rPr>
+        <w:t xml:space="preserve">Les déplacements</w:t>
+      </w:r>
+    </w:p>
+    <w:p>
+      <w:pPr>
+        <w:numPr>
+          <w:ilvl w:val="0"/>
+          <w:numId w:val="29"/>
+        </w:numPr>
+        <w:tabs>
+          <w:tab w:val="left" w:pos="360" w:leader="none"/>
+        </w:tabs>
+        <w:spacing w:before="0" w:after="0" w:line="240"/>
+        <w:ind w:right="0" w:left="720" w:hanging="360"/>
+        <w:jc w:val="left"/>
+        <w:rPr>
+          <w:rFonts w:ascii="Arial" w:hAnsi="Arial" w:cs="Arial" w:eastAsia="Arial"/>
+          <w:i/>
+          <w:color w:val="auto"/>
+          <w:spacing w:val="0"/>
+          <w:position w:val="0"/>
+          <w:sz w:val="24"/>
+          <w:shd w:fill="auto" w:val="clear"/>
+        </w:rPr>
+      </w:pPr>
+      <w:r>
+        <w:rPr>
+          <w:rFonts w:ascii="Arial" w:hAnsi="Arial" w:cs="Arial" w:eastAsia="Arial"/>
+          <w:i/>
+          <w:color w:val="auto"/>
+          <w:spacing w:val="0"/>
+          <w:position w:val="0"/>
+          <w:sz w:val="24"/>
+          <w:shd w:fill="auto" w:val="clear"/>
+        </w:rPr>
+        <w:t xml:space="preserve">Les mouvements du joueur sont basiques, haut, bas, gauche, droite, avec les touches a, w, s, d.</w:t>
+      </w:r>
+    </w:p>
+    <w:p>
+      <w:pPr>
+        <w:numPr>
+          <w:ilvl w:val="0"/>
+          <w:numId w:val="29"/>
+        </w:numPr>
+        <w:tabs>
+          <w:tab w:val="left" w:pos="360" w:leader="none"/>
+        </w:tabs>
+        <w:spacing w:before="0" w:after="0" w:line="240"/>
+        <w:ind w:right="0" w:left="1080" w:hanging="360"/>
+        <w:jc w:val="left"/>
+        <w:rPr>
+          <w:rFonts w:ascii="Arial" w:hAnsi="Arial" w:cs="Arial" w:eastAsia="Arial"/>
+          <w:i/>
+          <w:color w:val="auto"/>
+          <w:spacing w:val="0"/>
+          <w:position w:val="0"/>
+          <w:sz w:val="24"/>
+          <w:shd w:fill="auto" w:val="clear"/>
+        </w:rPr>
+      </w:pPr>
+      <w:r>
+        <w:rPr>
+          <w:rFonts w:ascii="Arial" w:hAnsi="Arial" w:cs="Arial" w:eastAsia="Arial"/>
+          <w:i/>
+          <w:color w:val="auto"/>
+          <w:spacing w:val="0"/>
+          <w:position w:val="0"/>
+          <w:sz w:val="24"/>
+          <w:shd w:fill="auto" w:val="clear"/>
+        </w:rPr>
+        <w:t xml:space="preserve">Le tir</w:t>
+      </w:r>
+    </w:p>
+    <w:p>
+      <w:pPr>
+        <w:numPr>
+          <w:ilvl w:val="0"/>
+          <w:numId w:val="29"/>
+        </w:numPr>
+        <w:tabs>
+          <w:tab w:val="left" w:pos="360" w:leader="none"/>
+        </w:tabs>
+        <w:spacing w:before="0" w:after="0" w:line="240"/>
+        <w:ind w:right="0" w:left="720" w:hanging="360"/>
+        <w:jc w:val="left"/>
+        <w:rPr>
+          <w:rFonts w:ascii="Arial" w:hAnsi="Arial" w:cs="Arial" w:eastAsia="Arial"/>
+          <w:i/>
+          <w:color w:val="auto"/>
+          <w:spacing w:val="0"/>
+          <w:position w:val="0"/>
+          <w:sz w:val="24"/>
+          <w:shd w:fill="auto" w:val="clear"/>
+        </w:rPr>
+      </w:pPr>
+      <w:r>
+        <w:rPr>
+          <w:rFonts w:ascii="Arial" w:hAnsi="Arial" w:cs="Arial" w:eastAsia="Arial"/>
+          <w:i/>
+          <w:color w:val="auto"/>
+          <w:spacing w:val="0"/>
+          <w:position w:val="0"/>
+          <w:sz w:val="24"/>
+          <w:shd w:fill="auto" w:val="clear"/>
+        </w:rPr>
+        <w:t xml:space="preserve">Le tir n'est possible que si le joueur a acheté une arme à feu dans un magasin, les armes ont différents états comme plus de munitions, tirent plus vite, plus de dégâts, ne tirent pas toujours droit.</w:t>
+      </w:r>
+    </w:p>
+    <w:p>
+      <w:pPr>
+        <w:numPr>
+          <w:ilvl w:val="0"/>
+          <w:numId w:val="29"/>
+        </w:numPr>
+        <w:tabs>
+          <w:tab w:val="left" w:pos="360" w:leader="none"/>
+        </w:tabs>
+        <w:spacing w:before="0" w:after="0" w:line="240"/>
+        <w:ind w:right="0" w:left="1080" w:hanging="360"/>
+        <w:jc w:val="left"/>
+        <w:rPr>
+          <w:rFonts w:ascii="Arial" w:hAnsi="Arial" w:cs="Arial" w:eastAsia="Arial"/>
+          <w:i/>
+          <w:color w:val="auto"/>
+          <w:spacing w:val="0"/>
+          <w:position w:val="0"/>
+          <w:sz w:val="24"/>
+          <w:shd w:fill="auto" w:val="clear"/>
+        </w:rPr>
+      </w:pPr>
+      <w:r>
+        <w:rPr>
+          <w:rFonts w:ascii="Arial" w:hAnsi="Arial" w:cs="Arial" w:eastAsia="Arial"/>
+          <w:i/>
+          <w:color w:val="auto"/>
+          <w:spacing w:val="0"/>
+          <w:position w:val="0"/>
+          <w:sz w:val="24"/>
+          <w:shd w:fill="auto" w:val="clear"/>
+        </w:rPr>
+        <w:t xml:space="preserve">La gestion des vies</w:t>
+      </w:r>
+    </w:p>
+    <w:p>
+      <w:pPr>
+        <w:numPr>
+          <w:ilvl w:val="0"/>
+          <w:numId w:val="29"/>
+        </w:numPr>
+        <w:tabs>
+          <w:tab w:val="left" w:pos="360" w:leader="none"/>
+        </w:tabs>
+        <w:spacing w:before="0" w:after="0" w:line="240"/>
+        <w:ind w:right="0" w:left="720" w:hanging="360"/>
+        <w:jc w:val="left"/>
+        <w:rPr>
+          <w:rFonts w:ascii="Arial" w:hAnsi="Arial" w:cs="Arial" w:eastAsia="Arial"/>
+          <w:i/>
+          <w:color w:val="auto"/>
+          <w:spacing w:val="0"/>
+          <w:position w:val="0"/>
+          <w:sz w:val="24"/>
+          <w:shd w:fill="auto" w:val="clear"/>
+        </w:rPr>
+      </w:pPr>
+      <w:r>
+        <w:rPr>
+          <w:rFonts w:ascii="Arial" w:hAnsi="Arial" w:cs="Arial" w:eastAsia="Arial"/>
+          <w:i/>
+          <w:color w:val="auto"/>
+          <w:spacing w:val="0"/>
+          <w:position w:val="0"/>
+          <w:sz w:val="24"/>
+          <w:shd w:fill="auto" w:val="clear"/>
+        </w:rPr>
+        <w:t xml:space="preserve">La vie du joueur au début du jeu est de 100hp et en touchant des ennemis, elle diminue. Pour récupérer de la vie, le joueur peut soit toucher des c</w:t>
+      </w:r>
+      <w:r>
+        <w:rPr>
+          <w:rFonts w:ascii="Arial" w:hAnsi="Arial" w:cs="Arial" w:eastAsia="Arial"/>
+          <w:i/>
+          <w:color w:val="auto"/>
+          <w:spacing w:val="0"/>
+          <w:position w:val="0"/>
+          <w:sz w:val="24"/>
+          <w:shd w:fill="auto" w:val="clear"/>
+        </w:rPr>
+        <w:t xml:space="preserve">œurs qui apparaissent al</w:t>
+      </w:r>
+      <w:r>
+        <w:rPr>
+          <w:rFonts w:ascii="Arial" w:hAnsi="Arial" w:cs="Arial" w:eastAsia="Arial"/>
+          <w:i/>
+          <w:color w:val="auto"/>
+          <w:spacing w:val="0"/>
+          <w:position w:val="0"/>
+          <w:sz w:val="24"/>
+          <w:shd w:fill="auto" w:val="clear"/>
+        </w:rPr>
+        <w:t xml:space="preserve">éatoirement sur l'écran, ce qui lui donnera 25 ch de plus, soit acheter une potion de guérison au magasin pour 15 pièces d'or</w:t>
+      </w:r>
+    </w:p>
+    <w:p>
+      <w:pPr>
+        <w:numPr>
+          <w:ilvl w:val="0"/>
+          <w:numId w:val="29"/>
+        </w:numPr>
+        <w:tabs>
+          <w:tab w:val="left" w:pos="360" w:leader="none"/>
+        </w:tabs>
+        <w:spacing w:before="0" w:after="0" w:line="240"/>
+        <w:ind w:right="0" w:left="1080" w:hanging="360"/>
+        <w:jc w:val="left"/>
+        <w:rPr>
+          <w:rFonts w:ascii="Arial" w:hAnsi="Arial" w:cs="Arial" w:eastAsia="Arial"/>
+          <w:i/>
+          <w:color w:val="auto"/>
+          <w:spacing w:val="0"/>
+          <w:position w:val="0"/>
+          <w:sz w:val="24"/>
+          <w:shd w:fill="auto" w:val="clear"/>
+        </w:rPr>
+      </w:pPr>
+      <w:r>
+        <w:rPr>
+          <w:rFonts w:ascii="Arial" w:hAnsi="Arial" w:cs="Arial" w:eastAsia="Arial"/>
+          <w:i/>
+          <w:color w:val="auto"/>
+          <w:spacing w:val="0"/>
+          <w:position w:val="0"/>
+          <w:sz w:val="24"/>
+          <w:shd w:fill="auto" w:val="clear"/>
+        </w:rPr>
+        <w:t xml:space="preserve">Les algues</w:t>
+      </w:r>
+    </w:p>
+    <w:p>
+      <w:pPr>
+        <w:numPr>
+          <w:ilvl w:val="0"/>
+          <w:numId w:val="29"/>
+        </w:numPr>
+        <w:tabs>
+          <w:tab w:val="left" w:pos="360" w:leader="none"/>
+        </w:tabs>
+        <w:spacing w:before="0" w:after="0" w:line="240"/>
+        <w:ind w:right="0" w:left="720" w:hanging="360"/>
+        <w:jc w:val="left"/>
+        <w:rPr>
+          <w:rFonts w:ascii="Arial" w:hAnsi="Arial" w:cs="Arial" w:eastAsia="Arial"/>
+          <w:i/>
+          <w:color w:val="auto"/>
+          <w:spacing w:val="0"/>
+          <w:position w:val="0"/>
+          <w:sz w:val="24"/>
+          <w:shd w:fill="auto" w:val="clear"/>
+        </w:rPr>
+      </w:pPr>
+      <w:r>
+        <w:rPr>
+          <w:rFonts w:ascii="Arial" w:hAnsi="Arial" w:cs="Arial" w:eastAsia="Arial"/>
+          <w:i/>
+          <w:color w:val="auto"/>
+          <w:spacing w:val="0"/>
+          <w:position w:val="0"/>
+          <w:sz w:val="24"/>
+          <w:shd w:fill="auto" w:val="clear"/>
+        </w:rPr>
+        <w:t xml:space="preserve">Deux algues de taille aléatoire apparaissent au début du jeu. Si le joueur se cache derrière les algues, les ennemis ne le voient pas et ne le blessent pas, par contre le joueur ne peut pas tirer.</w:t>
+      </w:r>
+    </w:p>
+    <w:p>
+      <w:pPr>
+        <w:numPr>
+          <w:ilvl w:val="0"/>
+          <w:numId w:val="29"/>
+        </w:numPr>
+        <w:tabs>
+          <w:tab w:val="left" w:pos="360" w:leader="none"/>
+        </w:tabs>
+        <w:spacing w:before="0" w:after="0" w:line="240"/>
+        <w:ind w:right="0" w:left="1080" w:hanging="360"/>
+        <w:jc w:val="left"/>
+        <w:rPr>
+          <w:rFonts w:ascii="Arial" w:hAnsi="Arial" w:cs="Arial" w:eastAsia="Arial"/>
+          <w:i/>
+          <w:color w:val="auto"/>
+          <w:spacing w:val="0"/>
+          <w:position w:val="0"/>
+          <w:sz w:val="24"/>
+          <w:shd w:fill="auto" w:val="clear"/>
+        </w:rPr>
+      </w:pPr>
+      <w:r>
+        <w:rPr>
+          <w:rFonts w:ascii="Arial" w:hAnsi="Arial" w:cs="Arial" w:eastAsia="Arial"/>
+          <w:i/>
+          <w:color w:val="auto"/>
+          <w:spacing w:val="0"/>
+          <w:position w:val="0"/>
+          <w:sz w:val="24"/>
+          <w:shd w:fill="auto" w:val="clear"/>
+        </w:rPr>
+        <w:t xml:space="preserve">Les tourelles</w:t>
+      </w:r>
+    </w:p>
+    <w:p>
+      <w:pPr>
+        <w:numPr>
+          <w:ilvl w:val="0"/>
+          <w:numId w:val="29"/>
+        </w:numPr>
+        <w:tabs>
+          <w:tab w:val="left" w:pos="360" w:leader="none"/>
+        </w:tabs>
+        <w:spacing w:before="0" w:after="0" w:line="240"/>
+        <w:ind w:right="0" w:left="720" w:hanging="360"/>
+        <w:jc w:val="left"/>
+        <w:rPr>
+          <w:rFonts w:ascii="Arial" w:hAnsi="Arial" w:cs="Arial" w:eastAsia="Arial"/>
+          <w:i/>
+          <w:color w:val="auto"/>
+          <w:spacing w:val="0"/>
+          <w:position w:val="0"/>
+          <w:sz w:val="24"/>
+          <w:shd w:fill="auto" w:val="clear"/>
+        </w:rPr>
+      </w:pPr>
+      <w:r>
+        <w:rPr>
+          <w:rFonts w:ascii="Arial" w:hAnsi="Arial" w:cs="Arial" w:eastAsia="Arial"/>
+          <w:i/>
+          <w:color w:val="auto"/>
+          <w:spacing w:val="0"/>
+          <w:position w:val="0"/>
+          <w:sz w:val="24"/>
+          <w:shd w:fill="auto" w:val="clear"/>
+        </w:rPr>
+        <w:t xml:space="preserve">Les tourelles sont des objets que le joueur peut acheter dans la boutique pour 35 or. Lorsque le joueur a acheté une tourelle, il peut la placer en appuyant sur la touche « espace ». Une fois placée, la tourelle tire en continu et cause 5 déga aux ennemis. Les tourelles n'ont pas de durée de vie.</w:t>
+      </w:r>
+    </w:p>
+    <w:p>
+      <w:pPr>
+        <w:numPr>
+          <w:ilvl w:val="0"/>
+          <w:numId w:val="29"/>
+        </w:numPr>
+        <w:tabs>
+          <w:tab w:val="left" w:pos="360" w:leader="none"/>
+        </w:tabs>
+        <w:spacing w:before="0" w:after="0" w:line="240"/>
+        <w:ind w:right="0" w:left="1080" w:hanging="360"/>
+        <w:jc w:val="left"/>
+        <w:rPr>
+          <w:rFonts w:ascii="Arial" w:hAnsi="Arial" w:cs="Arial" w:eastAsia="Arial"/>
+          <w:i/>
+          <w:color w:val="auto"/>
+          <w:spacing w:val="0"/>
+          <w:position w:val="0"/>
+          <w:sz w:val="24"/>
+          <w:shd w:fill="auto" w:val="clear"/>
+        </w:rPr>
+      </w:pPr>
+      <w:r>
+        <w:rPr>
+          <w:rFonts w:ascii="Arial" w:hAnsi="Arial" w:cs="Arial" w:eastAsia="Arial"/>
+          <w:i/>
+          <w:color w:val="auto"/>
+          <w:spacing w:val="0"/>
+          <w:position w:val="0"/>
+          <w:sz w:val="24"/>
+          <w:shd w:fill="auto" w:val="clear"/>
+        </w:rPr>
+        <w:t xml:space="preserve">Le Shop</w:t>
+      </w:r>
+    </w:p>
+    <w:p>
+      <w:pPr>
+        <w:numPr>
+          <w:ilvl w:val="0"/>
+          <w:numId w:val="29"/>
+        </w:numPr>
+        <w:tabs>
+          <w:tab w:val="left" w:pos="360" w:leader="none"/>
+        </w:tabs>
+        <w:spacing w:before="0" w:after="0" w:line="240"/>
+        <w:ind w:right="0" w:left="720" w:hanging="360"/>
+        <w:jc w:val="left"/>
+        <w:rPr>
+          <w:rFonts w:ascii="Arial" w:hAnsi="Arial" w:cs="Arial" w:eastAsia="Arial"/>
+          <w:i/>
+          <w:color w:val="auto"/>
+          <w:spacing w:val="0"/>
+          <w:position w:val="0"/>
+          <w:sz w:val="24"/>
+          <w:shd w:fill="auto" w:val="clear"/>
+        </w:rPr>
+      </w:pPr>
+      <w:r>
+        <w:rPr>
+          <w:rFonts w:ascii="Arial" w:hAnsi="Arial" w:cs="Arial" w:eastAsia="Arial"/>
+          <w:i/>
+          <w:color w:val="auto"/>
+          <w:spacing w:val="0"/>
+          <w:position w:val="0"/>
+          <w:sz w:val="24"/>
+          <w:shd w:fill="auto" w:val="clear"/>
+        </w:rPr>
+        <w:t xml:space="preserve">Le magasin peut être un poisson ou une méduse. Lorsque le joueur est près d'un magasin, il peut appuyer sur « e » pour interagir avec le marchand. Pour se déplacer dans le magasin, il faut appuyer sur a, w, s, d et e pour acheter un objet. Si le joueur n'a pas assez d'argent ou ne veut rien acheter, il peut appuyer sur « escape » pour quitter l'interface du marchand.</w:t>
+      </w:r>
+    </w:p>
+    <w:p>
+      <w:pPr>
+        <w:numPr>
+          <w:ilvl w:val="0"/>
+          <w:numId w:val="29"/>
+        </w:numPr>
+        <w:tabs>
+          <w:tab w:val="left" w:pos="360" w:leader="none"/>
+        </w:tabs>
+        <w:spacing w:before="0" w:after="0" w:line="240"/>
+        <w:ind w:right="0" w:left="1080" w:hanging="360"/>
+        <w:jc w:val="left"/>
+        <w:rPr>
+          <w:rFonts w:ascii="Arial" w:hAnsi="Arial" w:cs="Arial" w:eastAsia="Arial"/>
+          <w:i/>
+          <w:color w:val="auto"/>
+          <w:spacing w:val="0"/>
+          <w:position w:val="0"/>
+          <w:sz w:val="24"/>
+          <w:shd w:fill="auto" w:val="clear"/>
+        </w:rPr>
+      </w:pPr>
+      <w:r>
+        <w:rPr>
+          <w:rFonts w:ascii="Arial" w:hAnsi="Arial" w:cs="Arial" w:eastAsia="Arial"/>
+          <w:i/>
+          <w:color w:val="auto"/>
+          <w:spacing w:val="0"/>
+          <w:position w:val="0"/>
+          <w:sz w:val="24"/>
+          <w:shd w:fill="auto" w:val="clear"/>
+        </w:rPr>
+        <w:t xml:space="preserve">Les pnj</w:t>
+      </w:r>
+    </w:p>
+    <w:p>
+      <w:pPr>
+        <w:numPr>
+          <w:ilvl w:val="0"/>
+          <w:numId w:val="29"/>
+        </w:numPr>
+        <w:tabs>
+          <w:tab w:val="left" w:pos="360" w:leader="none"/>
+        </w:tabs>
+        <w:spacing w:before="0" w:after="0" w:line="240"/>
+        <w:ind w:right="0" w:left="720" w:hanging="360"/>
+        <w:jc w:val="left"/>
+        <w:rPr>
+          <w:rFonts w:ascii="Arial" w:hAnsi="Arial" w:cs="Arial" w:eastAsia="Arial"/>
+          <w:i/>
+          <w:color w:val="auto"/>
+          <w:spacing w:val="0"/>
+          <w:position w:val="0"/>
+          <w:sz w:val="24"/>
+          <w:shd w:fill="auto" w:val="clear"/>
+        </w:rPr>
+      </w:pPr>
+      <w:r>
+        <w:rPr>
+          <w:rFonts w:ascii="Arial" w:hAnsi="Arial" w:cs="Arial" w:eastAsia="Arial"/>
+          <w:i/>
+          <w:color w:val="auto"/>
+          <w:spacing w:val="0"/>
+          <w:position w:val="0"/>
+          <w:sz w:val="24"/>
+          <w:shd w:fill="auto" w:val="clear"/>
+        </w:rPr>
+        <w:t xml:space="preserve">Le pnj se différencie des poissons normaux par un nom en rouge et ne blesse pas le joueur. Comme pour la boutique, le joueur peut interagir avec le pnj avec la touche « e », le pnj donnera au joueur une quête et le joueur peut l'accepter ou non en utilisant les touches « y » ou « n ». Pour passer au texte suivant du pnj, appuyez sur « e ».</w:t>
+      </w:r>
+    </w:p>
+    <w:p>
+      <w:pPr>
+        <w:numPr>
+          <w:ilvl w:val="0"/>
+          <w:numId w:val="29"/>
+        </w:numPr>
+        <w:tabs>
+          <w:tab w:val="left" w:pos="360" w:leader="none"/>
+        </w:tabs>
+        <w:spacing w:before="0" w:after="0" w:line="240"/>
+        <w:ind w:right="0" w:left="1080" w:hanging="360"/>
+        <w:jc w:val="left"/>
+        <w:rPr>
+          <w:rFonts w:ascii="Arial" w:hAnsi="Arial" w:cs="Arial" w:eastAsia="Arial"/>
+          <w:i/>
+          <w:color w:val="auto"/>
+          <w:spacing w:val="0"/>
+          <w:position w:val="0"/>
+          <w:sz w:val="24"/>
+          <w:shd w:fill="auto" w:val="clear"/>
+        </w:rPr>
+      </w:pPr>
+      <w:r>
+        <w:rPr>
+          <w:rFonts w:ascii="Arial" w:hAnsi="Arial" w:cs="Arial" w:eastAsia="Arial"/>
+          <w:i/>
+          <w:color w:val="auto"/>
+          <w:spacing w:val="0"/>
+          <w:position w:val="0"/>
+          <w:sz w:val="24"/>
+          <w:shd w:fill="auto" w:val="clear"/>
+        </w:rPr>
+        <w:t xml:space="preserve">Les robots</w:t>
+      </w:r>
+    </w:p>
+    <w:p>
+      <w:pPr>
+        <w:numPr>
+          <w:ilvl w:val="0"/>
+          <w:numId w:val="29"/>
+        </w:numPr>
+        <w:tabs>
+          <w:tab w:val="left" w:pos="360" w:leader="none"/>
+        </w:tabs>
+        <w:spacing w:before="0" w:after="0" w:line="240"/>
+        <w:ind w:right="0" w:left="720" w:hanging="360"/>
+        <w:jc w:val="left"/>
+        <w:rPr>
+          <w:rFonts w:ascii="Arial" w:hAnsi="Arial" w:cs="Arial" w:eastAsia="Arial"/>
+          <w:i/>
+          <w:color w:val="auto"/>
+          <w:spacing w:val="0"/>
+          <w:position w:val="0"/>
+          <w:sz w:val="24"/>
+          <w:shd w:fill="auto" w:val="clear"/>
+        </w:rPr>
+      </w:pPr>
+      <w:r>
+        <w:rPr>
+          <w:rFonts w:ascii="Arial" w:hAnsi="Arial" w:cs="Arial" w:eastAsia="Arial"/>
+          <w:i/>
+          <w:color w:val="auto"/>
+          <w:spacing w:val="0"/>
+          <w:position w:val="0"/>
+          <w:sz w:val="24"/>
+          <w:shd w:fill="auto" w:val="clear"/>
+        </w:rPr>
+        <w:t xml:space="preserve">Les robots sont un objet que le joueur peut acheter dans la boutique pour 45 or. L'utilité des robots est qu'ils peuvent aller chercher de l'or sur les ennemis morts à la place du joueur.</w:t>
+      </w:r>
+    </w:p>
+    <w:p>
+      <w:pPr>
+        <w:numPr>
+          <w:ilvl w:val="0"/>
+          <w:numId w:val="29"/>
+        </w:numPr>
+        <w:tabs>
+          <w:tab w:val="left" w:pos="360" w:leader="none"/>
+        </w:tabs>
+        <w:spacing w:before="0" w:after="0" w:line="240"/>
+        <w:ind w:right="0" w:left="360" w:hanging="360"/>
+        <w:jc w:val="left"/>
+        <w:rPr>
+          <w:rFonts w:ascii="Arial" w:hAnsi="Arial" w:cs="Arial" w:eastAsia="Arial"/>
+          <w:i/>
+          <w:color w:val="auto"/>
+          <w:spacing w:val="0"/>
+          <w:position w:val="0"/>
+          <w:sz w:val="24"/>
+          <w:shd w:fill="auto" w:val="clear"/>
+        </w:rPr>
+      </w:pPr>
+    </w:p>
+    <w:p>
+      <w:pPr>
+        <w:keepNext w:val="true"/>
+        <w:numPr>
+          <w:ilvl w:val="0"/>
+          <w:numId w:val="29"/>
+        </w:numPr>
+        <w:tabs>
+          <w:tab w:val="left" w:pos="576" w:leader="none"/>
+        </w:tabs>
+        <w:spacing w:before="240" w:after="60" w:line="240"/>
+        <w:ind w:right="0" w:left="576" w:hanging="576"/>
+        <w:jc w:val="left"/>
+        <w:rPr>
+          <w:rFonts w:ascii="Arial" w:hAnsi="Arial" w:cs="Arial" w:eastAsia="Arial"/>
+          <w:b/>
+          <w:color w:val="auto"/>
+          <w:spacing w:val="0"/>
+          <w:position w:val="0"/>
+          <w:sz w:val="24"/>
+          <w:u w:val="single"/>
+          <w:shd w:fill="auto" w:val="clear"/>
+        </w:rPr>
+      </w:pPr>
+      <w:r>
+        <w:rPr>
+          <w:rFonts w:ascii="Arial" w:hAnsi="Arial" w:cs="Arial" w:eastAsia="Arial"/>
+          <w:b/>
+          <w:color w:val="auto"/>
+          <w:spacing w:val="0"/>
+          <w:position w:val="0"/>
+          <w:sz w:val="24"/>
+          <w:u w:val="single"/>
+          <w:shd w:fill="auto" w:val="clear"/>
+        </w:rPr>
+        <w:t xml:space="preserve">Concept</w:t>
+      </w:r>
+    </w:p>
+    <w:p>
+      <w:pPr>
+        <w:numPr>
+          <w:ilvl w:val="0"/>
+          <w:numId w:val="29"/>
+        </w:numPr>
+        <w:tabs>
+          <w:tab w:val="left" w:pos="360" w:leader="none"/>
+        </w:tabs>
+        <w:spacing w:before="0" w:after="0" w:line="240"/>
+        <w:ind w:right="0" w:left="360" w:hanging="360"/>
+        <w:jc w:val="left"/>
+        <w:rPr>
+          <w:rFonts w:ascii="Arial" w:hAnsi="Arial" w:cs="Arial" w:eastAsia="Arial"/>
+          <w:color w:val="auto"/>
+          <w:spacing w:val="0"/>
+          <w:position w:val="0"/>
+          <w:sz w:val="24"/>
+          <w:shd w:fill="auto" w:val="clear"/>
+        </w:rPr>
+      </w:pPr>
+    </w:p>
+    <w:p>
+      <w:pPr>
+        <w:numPr>
+          <w:ilvl w:val="0"/>
+          <w:numId w:val="29"/>
+        </w:numPr>
+        <w:tabs>
+          <w:tab w:val="left" w:pos="360" w:leader="none"/>
+        </w:tabs>
+        <w:spacing w:before="0" w:after="0" w:line="240"/>
+        <w:ind w:right="0" w:left="1080" w:hanging="360"/>
+        <w:jc w:val="left"/>
+        <w:rPr>
+          <w:rFonts w:ascii="Arial" w:hAnsi="Arial" w:cs="Arial" w:eastAsia="Arial"/>
           <w:i/>
           <w:color w:val="FF0000"/>
           <w:spacing w:val="0"/>
@@ -2747,909 +3656,23 @@
       <w:r>
         <w:rPr>
           <w:rFonts w:ascii="Arial" w:hAnsi="Arial" w:cs="Arial" w:eastAsia="Arial"/>
-          <w:color w:val="auto"/>
-          <w:spacing w:val="0"/>
-          <w:position w:val="0"/>
-          <w:sz w:val="24"/>
-          <w:shd w:fill="auto" w:val="clear"/>
-        </w:rPr>
-        <w:t xml:space="preserve">Pour la gestion de ce projet on a utilisé le site icescrum qui est basé sur la metodologie de travail scrum. Cela nous a permis de créé des tache de organiser le projet et que ca rends les objectif qu'on c'est fixé  plus claire.</w:t>
-      </w:r>
-    </w:p>
-    <w:p>
-      <w:pPr>
-        <w:keepNext w:val="true"/>
-        <w:numPr>
-          <w:ilvl w:val="0"/>
-          <w:numId w:val="27"/>
-        </w:numPr>
-        <w:tabs>
-          <w:tab w:val="left" w:pos="432" w:leader="none"/>
-        </w:tabs>
-        <w:spacing w:before="240" w:after="60" w:line="240"/>
-        <w:ind w:right="0" w:left="432" w:hanging="432"/>
-        <w:jc w:val="left"/>
-        <w:rPr>
-          <w:rFonts w:ascii="Arial" w:hAnsi="Arial" w:cs="Arial" w:eastAsia="Arial"/>
-          <w:b/>
-          <w:color w:val="auto"/>
-          <w:spacing w:val="0"/>
-          <w:position w:val="0"/>
-          <w:sz w:val="28"/>
-          <w:u w:val="single"/>
-          <w:shd w:fill="auto" w:val="clear"/>
-        </w:rPr>
-      </w:pPr>
-      <w:r>
-        <w:rPr>
-          <w:rFonts w:ascii="Arial" w:hAnsi="Arial" w:cs="Arial" w:eastAsia="Arial"/>
-          <w:b/>
-          <w:color w:val="auto"/>
-          <w:spacing w:val="0"/>
-          <w:position w:val="0"/>
-          <w:sz w:val="28"/>
-          <w:u w:val="single"/>
-          <w:shd w:fill="auto" w:val="clear"/>
-        </w:rPr>
-        <w:t xml:space="preserve">Analyse / Conception</w:t>
-      </w:r>
-    </w:p>
-    <w:p>
-      <w:pPr>
-        <w:keepNext w:val="true"/>
-        <w:numPr>
-          <w:ilvl w:val="0"/>
-          <w:numId w:val="27"/>
-        </w:numPr>
-        <w:tabs>
-          <w:tab w:val="left" w:pos="576" w:leader="none"/>
-        </w:tabs>
-        <w:spacing w:before="240" w:after="60" w:line="240"/>
-        <w:ind w:right="0" w:left="576" w:hanging="576"/>
-        <w:jc w:val="left"/>
-        <w:rPr>
-          <w:rFonts w:ascii="Arial" w:hAnsi="Arial" w:cs="Arial" w:eastAsia="Arial"/>
-          <w:b/>
-          <w:color w:val="auto"/>
-          <w:spacing w:val="0"/>
-          <w:position w:val="0"/>
-          <w:sz w:val="24"/>
-          <w:u w:val="single"/>
-          <w:shd w:fill="auto" w:val="clear"/>
-        </w:rPr>
-      </w:pPr>
-      <w:r>
-        <w:rPr>
-          <w:rFonts w:ascii="Arial" w:hAnsi="Arial" w:cs="Arial" w:eastAsia="Arial"/>
-          <w:b/>
-          <w:color w:val="auto"/>
-          <w:spacing w:val="0"/>
-          <w:position w:val="0"/>
-          <w:sz w:val="24"/>
-          <w:u w:val="single"/>
-          <w:shd w:fill="auto" w:val="clear"/>
-        </w:rPr>
-        <w:t xml:space="preserve">Gameplay</w:t>
-      </w:r>
-    </w:p>
-    <w:p>
-      <w:pPr>
-        <w:numPr>
-          <w:ilvl w:val="0"/>
-          <w:numId w:val="27"/>
-        </w:numPr>
+          <w:i/>
+          <w:color w:val="auto"/>
+          <w:spacing w:val="0"/>
+          <w:position w:val="0"/>
+          <w:sz w:val="24"/>
+          <w:shd w:fill="auto" w:val="clear"/>
+        </w:rPr>
+        <w:t xml:space="preserve">Diagramme de classe</w:t>
+      </w:r>
+    </w:p>
+    <w:p>
+      <w:pPr>
         <w:tabs>
           <w:tab w:val="left" w:pos="360" w:leader="none"/>
         </w:tabs>
         <w:spacing w:before="0" w:after="0" w:line="240"/>
-        <w:ind w:right="0" w:left="1080" w:hanging="360"/>
-        <w:jc w:val="left"/>
-        <w:rPr>
-          <w:rFonts w:ascii="Arial" w:hAnsi="Arial" w:cs="Arial" w:eastAsia="Arial"/>
-          <w:i/>
-          <w:color w:val="auto"/>
-          <w:spacing w:val="0"/>
-          <w:position w:val="0"/>
-          <w:sz w:val="24"/>
-          <w:shd w:fill="auto" w:val="clear"/>
-        </w:rPr>
-      </w:pPr>
-      <w:r>
-        <w:rPr>
-          <w:rFonts w:ascii="Arial" w:hAnsi="Arial" w:cs="Arial" w:eastAsia="Arial"/>
-          <w:i/>
-          <w:color w:val="auto"/>
-          <w:spacing w:val="0"/>
-          <w:position w:val="0"/>
-          <w:sz w:val="24"/>
-          <w:shd w:fill="auto" w:val="clear"/>
-        </w:rPr>
-        <w:t xml:space="preserve">Le joueur</w:t>
-      </w:r>
-    </w:p>
-    <w:p>
-      <w:pPr>
-        <w:numPr>
-          <w:ilvl w:val="0"/>
-          <w:numId w:val="27"/>
-        </w:numPr>
-        <w:tabs>
-          <w:tab w:val="left" w:pos="360" w:leader="none"/>
-        </w:tabs>
-        <w:spacing w:before="0" w:after="0" w:line="240"/>
-        <w:ind w:right="0" w:left="720" w:hanging="360"/>
-        <w:jc w:val="left"/>
-        <w:rPr>
-          <w:rFonts w:ascii="Arial" w:hAnsi="Arial" w:cs="Arial" w:eastAsia="Arial"/>
-          <w:i/>
-          <w:color w:val="auto"/>
-          <w:spacing w:val="0"/>
-          <w:position w:val="0"/>
-          <w:sz w:val="24"/>
-          <w:shd w:fill="auto" w:val="clear"/>
-        </w:rPr>
-      </w:pPr>
-      <w:r>
-        <w:rPr>
-          <w:rFonts w:ascii="Arial" w:hAnsi="Arial" w:cs="Arial" w:eastAsia="Arial"/>
-          <w:i/>
-          <w:color w:val="auto"/>
-          <w:spacing w:val="0"/>
-          <w:position w:val="0"/>
-          <w:sz w:val="24"/>
-          <w:shd w:fill="auto" w:val="clear"/>
-        </w:rPr>
-        <w:t xml:space="preserve">Le joueur peut se déplacer gauche, droite, haut, bas et peut tier avec la touche espace. Il peut aussi interagir avec des poisons marchants et les poissons quêtes avec la touche « e ». Le joueur peut aussi recharger une arme à feu avec la touche « r ». Le joueur a un total de 100 vies.</w:t>
-      </w:r>
-    </w:p>
-    <w:p>
-      <w:pPr>
-        <w:numPr>
-          <w:ilvl w:val="0"/>
-          <w:numId w:val="27"/>
-        </w:numPr>
-        <w:tabs>
-          <w:tab w:val="left" w:pos="360" w:leader="none"/>
-        </w:tabs>
-        <w:spacing w:before="0" w:after="0" w:line="240"/>
-        <w:ind w:right="0" w:left="1080" w:hanging="360"/>
-        <w:jc w:val="left"/>
-        <w:rPr>
-          <w:rFonts w:ascii="Arial" w:hAnsi="Arial" w:cs="Arial" w:eastAsia="Arial"/>
-          <w:i/>
-          <w:color w:val="auto"/>
-          <w:spacing w:val="0"/>
-          <w:position w:val="0"/>
-          <w:sz w:val="24"/>
-          <w:shd w:fill="auto" w:val="clear"/>
-        </w:rPr>
-      </w:pPr>
-      <w:r>
-        <w:rPr>
-          <w:rFonts w:ascii="Arial" w:hAnsi="Arial" w:cs="Arial" w:eastAsia="Arial"/>
-          <w:i/>
-          <w:color w:val="auto"/>
-          <w:spacing w:val="0"/>
-          <w:position w:val="0"/>
-          <w:sz w:val="24"/>
-          <w:shd w:fill="auto" w:val="clear"/>
-        </w:rPr>
-        <w:t xml:space="preserve">Les ennemis</w:t>
-      </w:r>
-    </w:p>
-    <w:p>
-      <w:pPr>
-        <w:numPr>
-          <w:ilvl w:val="0"/>
-          <w:numId w:val="27"/>
-        </w:numPr>
-        <w:tabs>
-          <w:tab w:val="left" w:pos="360" w:leader="none"/>
-        </w:tabs>
-        <w:spacing w:before="0" w:after="0" w:line="240"/>
-        <w:ind w:right="0" w:left="720" w:hanging="360"/>
-        <w:jc w:val="left"/>
-        <w:rPr>
-          <w:rFonts w:ascii="Arial" w:hAnsi="Arial" w:cs="Arial" w:eastAsia="Arial"/>
-          <w:i/>
-          <w:color w:val="auto"/>
-          <w:spacing w:val="0"/>
-          <w:position w:val="0"/>
-          <w:sz w:val="24"/>
-          <w:shd w:fill="auto" w:val="clear"/>
-        </w:rPr>
-      </w:pPr>
-      <w:r>
-        <w:rPr>
-          <w:rFonts w:ascii="Arial" w:hAnsi="Arial" w:cs="Arial" w:eastAsia="Arial"/>
-          <w:i/>
-          <w:color w:val="auto"/>
-          <w:spacing w:val="0"/>
-          <w:position w:val="0"/>
-          <w:sz w:val="24"/>
-          <w:shd w:fill="auto" w:val="clear"/>
-        </w:rPr>
-        <w:t xml:space="preserve">Les ennemis poissons spawn à gauche et se déplace vers la droite, les ennemis méduse spawn en bas de l’écrans et monte vers le haut. Quand il touche le joueur, le joueur pertes des vies mais quand le joueur tire sur le poisson/ méduse, le poisson/méduse pertes des vies. Les poisson et méduse peut spawn en tant que marchant ou png.</w:t>
-      </w:r>
-    </w:p>
-    <w:p>
-      <w:pPr>
-        <w:numPr>
-          <w:ilvl w:val="0"/>
-          <w:numId w:val="27"/>
-        </w:numPr>
-        <w:tabs>
-          <w:tab w:val="left" w:pos="360" w:leader="none"/>
-        </w:tabs>
-        <w:spacing w:before="0" w:after="0" w:line="240"/>
-        <w:ind w:right="0" w:left="1080" w:hanging="360"/>
-        <w:jc w:val="left"/>
-        <w:rPr>
-          <w:rFonts w:ascii="Arial" w:hAnsi="Arial" w:cs="Arial" w:eastAsia="Arial"/>
-          <w:i/>
-          <w:color w:val="auto"/>
-          <w:spacing w:val="0"/>
-          <w:position w:val="0"/>
-          <w:sz w:val="24"/>
-          <w:shd w:fill="auto" w:val="clear"/>
-        </w:rPr>
-      </w:pPr>
-      <w:r>
-        <w:rPr>
-          <w:rFonts w:ascii="Arial" w:hAnsi="Arial" w:cs="Arial" w:eastAsia="Arial"/>
-          <w:i/>
-          <w:color w:val="auto"/>
-          <w:spacing w:val="0"/>
-          <w:position w:val="0"/>
-          <w:sz w:val="24"/>
-          <w:shd w:fill="auto" w:val="clear"/>
-        </w:rPr>
-        <w:t xml:space="preserve">Les déplacements</w:t>
-      </w:r>
-    </w:p>
-    <w:p>
-      <w:pPr>
-        <w:numPr>
-          <w:ilvl w:val="0"/>
-          <w:numId w:val="27"/>
-        </w:numPr>
-        <w:tabs>
-          <w:tab w:val="left" w:pos="360" w:leader="none"/>
-        </w:tabs>
-        <w:spacing w:before="0" w:after="0" w:line="240"/>
-        <w:ind w:right="0" w:left="720" w:hanging="360"/>
-        <w:jc w:val="left"/>
-        <w:rPr>
-          <w:rFonts w:ascii="Arial" w:hAnsi="Arial" w:cs="Arial" w:eastAsia="Arial"/>
-          <w:i/>
-          <w:color w:val="auto"/>
-          <w:spacing w:val="0"/>
-          <w:position w:val="0"/>
-          <w:sz w:val="24"/>
-          <w:shd w:fill="auto" w:val="clear"/>
-        </w:rPr>
-      </w:pPr>
-      <w:r>
-        <w:rPr>
-          <w:rFonts w:ascii="Arial" w:hAnsi="Arial" w:cs="Arial" w:eastAsia="Arial"/>
-          <w:i/>
-          <w:color w:val="auto"/>
-          <w:spacing w:val="0"/>
-          <w:position w:val="0"/>
-          <w:sz w:val="24"/>
-          <w:shd w:fill="auto" w:val="clear"/>
-        </w:rPr>
-        <w:t xml:space="preserve">Les déplacements du joueur sont assé basique, haut, bas, gauche, droite, avec les touches a, w, s, d.</w:t>
-      </w:r>
-    </w:p>
-    <w:p>
-      <w:pPr>
-        <w:numPr>
-          <w:ilvl w:val="0"/>
-          <w:numId w:val="27"/>
-        </w:numPr>
-        <w:tabs>
-          <w:tab w:val="left" w:pos="360" w:leader="none"/>
-        </w:tabs>
-        <w:spacing w:before="0" w:after="0" w:line="240"/>
-        <w:ind w:right="0" w:left="1080" w:hanging="360"/>
-        <w:jc w:val="left"/>
-        <w:rPr>
-          <w:rFonts w:ascii="Arial" w:hAnsi="Arial" w:cs="Arial" w:eastAsia="Arial"/>
-          <w:i/>
-          <w:color w:val="auto"/>
-          <w:spacing w:val="0"/>
-          <w:position w:val="0"/>
-          <w:sz w:val="24"/>
-          <w:shd w:fill="auto" w:val="clear"/>
-        </w:rPr>
-      </w:pPr>
-      <w:r>
-        <w:rPr>
-          <w:rFonts w:ascii="Arial" w:hAnsi="Arial" w:cs="Arial" w:eastAsia="Arial"/>
-          <w:i/>
-          <w:color w:val="auto"/>
-          <w:spacing w:val="0"/>
-          <w:position w:val="0"/>
-          <w:sz w:val="24"/>
-          <w:shd w:fill="auto" w:val="clear"/>
-        </w:rPr>
-        <w:t xml:space="preserve">Le tir</w:t>
-      </w:r>
-    </w:p>
-    <w:p>
-      <w:pPr>
-        <w:numPr>
-          <w:ilvl w:val="0"/>
-          <w:numId w:val="27"/>
-        </w:numPr>
-        <w:tabs>
-          <w:tab w:val="left" w:pos="360" w:leader="none"/>
-        </w:tabs>
-        <w:spacing w:before="0" w:after="0" w:line="240"/>
-        <w:ind w:right="0" w:left="720" w:hanging="360"/>
-        <w:jc w:val="left"/>
-        <w:rPr>
-          <w:rFonts w:ascii="Arial" w:hAnsi="Arial" w:cs="Arial" w:eastAsia="Arial"/>
-          <w:i/>
-          <w:color w:val="auto"/>
-          <w:spacing w:val="0"/>
-          <w:position w:val="0"/>
-          <w:sz w:val="24"/>
-          <w:shd w:fill="auto" w:val="clear"/>
-        </w:rPr>
-      </w:pPr>
-      <w:r>
-        <w:rPr>
-          <w:rFonts w:ascii="Arial" w:hAnsi="Arial" w:cs="Arial" w:eastAsia="Arial"/>
-          <w:i/>
-          <w:color w:val="auto"/>
-          <w:spacing w:val="0"/>
-          <w:position w:val="0"/>
-          <w:sz w:val="24"/>
-          <w:shd w:fill="auto" w:val="clear"/>
-        </w:rPr>
-        <w:t xml:space="preserve">Le tire est seulement possible si le joueur a acheté une arme a feu dans un shop, les arme on des state différant comme plus de munition, tire plus vite, plus de dégât, tire pas toujours droit.</w:t>
-      </w:r>
-    </w:p>
-    <w:p>
-      <w:pPr>
-        <w:numPr>
-          <w:ilvl w:val="0"/>
-          <w:numId w:val="27"/>
-        </w:numPr>
-        <w:tabs>
-          <w:tab w:val="left" w:pos="360" w:leader="none"/>
-        </w:tabs>
-        <w:spacing w:before="0" w:after="0" w:line="240"/>
-        <w:ind w:right="0" w:left="1080" w:hanging="360"/>
-        <w:jc w:val="left"/>
-        <w:rPr>
-          <w:rFonts w:ascii="Arial" w:hAnsi="Arial" w:cs="Arial" w:eastAsia="Arial"/>
-          <w:i/>
-          <w:color w:val="auto"/>
-          <w:spacing w:val="0"/>
-          <w:position w:val="0"/>
-          <w:sz w:val="24"/>
-          <w:shd w:fill="auto" w:val="clear"/>
-        </w:rPr>
-      </w:pPr>
-      <w:r>
-        <w:rPr>
-          <w:rFonts w:ascii="Arial" w:hAnsi="Arial" w:cs="Arial" w:eastAsia="Arial"/>
-          <w:i/>
-          <w:color w:val="auto"/>
-          <w:spacing w:val="0"/>
-          <w:position w:val="0"/>
-          <w:sz w:val="24"/>
-          <w:shd w:fill="auto" w:val="clear"/>
-        </w:rPr>
-        <w:t xml:space="preserve">La gestion des vies</w:t>
-      </w:r>
-    </w:p>
-    <w:p>
-      <w:pPr>
-        <w:numPr>
-          <w:ilvl w:val="0"/>
-          <w:numId w:val="27"/>
-        </w:numPr>
-        <w:tabs>
-          <w:tab w:val="left" w:pos="360" w:leader="none"/>
-        </w:tabs>
-        <w:spacing w:before="0" w:after="0" w:line="240"/>
-        <w:ind w:right="0" w:left="720" w:hanging="360"/>
-        <w:jc w:val="left"/>
-        <w:rPr>
-          <w:rFonts w:ascii="Arial" w:hAnsi="Arial" w:cs="Arial" w:eastAsia="Arial"/>
-          <w:i/>
-          <w:color w:val="auto"/>
-          <w:spacing w:val="0"/>
-          <w:position w:val="0"/>
-          <w:sz w:val="24"/>
-          <w:shd w:fill="auto" w:val="clear"/>
-        </w:rPr>
-      </w:pPr>
-      <w:r>
-        <w:rPr>
-          <w:rFonts w:ascii="Arial" w:hAnsi="Arial" w:cs="Arial" w:eastAsia="Arial"/>
-          <w:i/>
-          <w:color w:val="auto"/>
-          <w:spacing w:val="0"/>
-          <w:position w:val="0"/>
-          <w:sz w:val="24"/>
-          <w:shd w:fill="auto" w:val="clear"/>
-        </w:rPr>
-        <w:t xml:space="preserve">La vie du joueur au début de la partie est de 100hp et en touchant des ennemis ça baisse. Pour récupérer de la vie le joueur peut soi toucher des c</w:t>
-      </w:r>
-      <w:r>
-        <w:rPr>
-          <w:rFonts w:ascii="Arial" w:hAnsi="Arial" w:cs="Arial" w:eastAsia="Arial"/>
-          <w:i/>
-          <w:color w:val="auto"/>
-          <w:spacing w:val="0"/>
-          <w:position w:val="0"/>
-          <w:sz w:val="24"/>
-          <w:shd w:fill="auto" w:val="clear"/>
-        </w:rPr>
-        <w:t xml:space="preserve">œurs qui apparaisse al</w:t>
-      </w:r>
-      <w:r>
-        <w:rPr>
-          <w:rFonts w:ascii="Arial" w:hAnsi="Arial" w:cs="Arial" w:eastAsia="Arial"/>
-          <w:i/>
-          <w:color w:val="auto"/>
-          <w:spacing w:val="0"/>
-          <w:position w:val="0"/>
-          <w:sz w:val="24"/>
-          <w:shd w:fill="auto" w:val="clear"/>
-        </w:rPr>
-        <w:t xml:space="preserve">éatoirement sur l’écrans qui donnera 25hp en plus ou acheter une potion de soin au magasin pour 15 gold </w:t>
-      </w:r>
-    </w:p>
-    <w:p>
-      <w:pPr>
-        <w:numPr>
-          <w:ilvl w:val="0"/>
-          <w:numId w:val="27"/>
-        </w:numPr>
-        <w:tabs>
-          <w:tab w:val="left" w:pos="360" w:leader="none"/>
-        </w:tabs>
-        <w:spacing w:before="0" w:after="0" w:line="240"/>
-        <w:ind w:right="0" w:left="1080" w:hanging="360"/>
-        <w:jc w:val="left"/>
-        <w:rPr>
-          <w:rFonts w:ascii="Arial" w:hAnsi="Arial" w:cs="Arial" w:eastAsia="Arial"/>
-          <w:i/>
-          <w:color w:val="auto"/>
-          <w:spacing w:val="0"/>
-          <w:position w:val="0"/>
-          <w:sz w:val="24"/>
-          <w:shd w:fill="auto" w:val="clear"/>
-        </w:rPr>
-      </w:pPr>
-      <w:r>
-        <w:rPr>
-          <w:rFonts w:ascii="Arial" w:hAnsi="Arial" w:cs="Arial" w:eastAsia="Arial"/>
-          <w:i/>
-          <w:color w:val="auto"/>
-          <w:spacing w:val="0"/>
-          <w:position w:val="0"/>
-          <w:sz w:val="24"/>
-          <w:shd w:fill="auto" w:val="clear"/>
-        </w:rPr>
-        <w:t xml:space="preserve">Les algues</w:t>
-      </w:r>
-    </w:p>
-    <w:p>
-      <w:pPr>
-        <w:numPr>
-          <w:ilvl w:val="0"/>
-          <w:numId w:val="27"/>
-        </w:numPr>
-        <w:tabs>
-          <w:tab w:val="left" w:pos="360" w:leader="none"/>
-        </w:tabs>
-        <w:spacing w:before="0" w:after="0" w:line="240"/>
-        <w:ind w:right="0" w:left="720" w:hanging="360"/>
-        <w:jc w:val="left"/>
-        <w:rPr>
-          <w:rFonts w:ascii="Arial" w:hAnsi="Arial" w:cs="Arial" w:eastAsia="Arial"/>
-          <w:i/>
-          <w:color w:val="auto"/>
-          <w:spacing w:val="0"/>
-          <w:position w:val="0"/>
-          <w:sz w:val="24"/>
-          <w:shd w:fill="auto" w:val="clear"/>
-        </w:rPr>
-      </w:pPr>
-      <w:r>
-        <w:rPr>
-          <w:rFonts w:ascii="Arial" w:hAnsi="Arial" w:cs="Arial" w:eastAsia="Arial"/>
-          <w:i/>
-          <w:color w:val="auto"/>
-          <w:spacing w:val="0"/>
-          <w:position w:val="0"/>
-          <w:sz w:val="24"/>
-          <w:shd w:fill="auto" w:val="clear"/>
-        </w:rPr>
-        <w:t xml:space="preserve">Deux algues spawn au début de la partie d’une taille aléatoire. Si le joueur se cache derrière les algues les ennemis de le voit pas et ne fait pas de mal au joueur mais le joueur ne peut pas tirer.</w:t>
-      </w:r>
-    </w:p>
-    <w:p>
-      <w:pPr>
-        <w:numPr>
-          <w:ilvl w:val="0"/>
-          <w:numId w:val="27"/>
-        </w:numPr>
-        <w:tabs>
-          <w:tab w:val="left" w:pos="360" w:leader="none"/>
-        </w:tabs>
-        <w:spacing w:before="0" w:after="0" w:line="240"/>
-        <w:ind w:right="0" w:left="1080" w:hanging="360"/>
-        <w:jc w:val="left"/>
-        <w:rPr>
-          <w:rFonts w:ascii="Arial" w:hAnsi="Arial" w:cs="Arial" w:eastAsia="Arial"/>
-          <w:i/>
-          <w:color w:val="auto"/>
-          <w:spacing w:val="0"/>
-          <w:position w:val="0"/>
-          <w:sz w:val="24"/>
-          <w:shd w:fill="auto" w:val="clear"/>
-        </w:rPr>
-      </w:pPr>
-      <w:r>
-        <w:rPr>
-          <w:rFonts w:ascii="Arial" w:hAnsi="Arial" w:cs="Arial" w:eastAsia="Arial"/>
-          <w:i/>
-          <w:color w:val="auto"/>
-          <w:spacing w:val="0"/>
-          <w:position w:val="0"/>
-          <w:sz w:val="24"/>
-          <w:shd w:fill="auto" w:val="clear"/>
-        </w:rPr>
-        <w:t xml:space="preserve">Les tourelles</w:t>
-      </w:r>
-    </w:p>
-    <w:p>
-      <w:pPr>
-        <w:numPr>
-          <w:ilvl w:val="0"/>
-          <w:numId w:val="27"/>
-        </w:numPr>
-        <w:tabs>
-          <w:tab w:val="left" w:pos="360" w:leader="none"/>
-        </w:tabs>
-        <w:spacing w:before="0" w:after="0" w:line="240"/>
-        <w:ind w:right="0" w:left="720" w:hanging="360"/>
-        <w:jc w:val="left"/>
-        <w:rPr>
-          <w:rFonts w:ascii="Arial" w:hAnsi="Arial" w:cs="Arial" w:eastAsia="Arial"/>
-          <w:i/>
-          <w:color w:val="auto"/>
-          <w:spacing w:val="0"/>
-          <w:position w:val="0"/>
-          <w:sz w:val="24"/>
-          <w:shd w:fill="auto" w:val="clear"/>
-        </w:rPr>
-      </w:pPr>
-      <w:r>
-        <w:rPr>
-          <w:rFonts w:ascii="Arial" w:hAnsi="Arial" w:cs="Arial" w:eastAsia="Arial"/>
-          <w:i/>
-          <w:color w:val="auto"/>
-          <w:spacing w:val="0"/>
-          <w:position w:val="0"/>
-          <w:sz w:val="24"/>
-          <w:shd w:fill="auto" w:val="clear"/>
-        </w:rPr>
-        <w:t xml:space="preserve">Les tourelles sont des items que le joueur peut acheter au shop pour 35 gold. Quand le joueur a acheté une tourelle il peut le placer en appuyant la touche « espace ». La tourelle quand elle est placée tire en continue et fait 5 de déga aux ennemis. Les tourelle n’on pas de duré de vie.</w:t>
-      </w:r>
-    </w:p>
-    <w:p>
-      <w:pPr>
-        <w:numPr>
-          <w:ilvl w:val="0"/>
-          <w:numId w:val="27"/>
-        </w:numPr>
-        <w:tabs>
-          <w:tab w:val="left" w:pos="360" w:leader="none"/>
-        </w:tabs>
-        <w:spacing w:before="0" w:after="0" w:line="240"/>
-        <w:ind w:right="0" w:left="1080" w:hanging="360"/>
-        <w:jc w:val="left"/>
-        <w:rPr>
-          <w:rFonts w:ascii="Arial" w:hAnsi="Arial" w:cs="Arial" w:eastAsia="Arial"/>
-          <w:i/>
-          <w:color w:val="auto"/>
-          <w:spacing w:val="0"/>
-          <w:position w:val="0"/>
-          <w:sz w:val="24"/>
-          <w:shd w:fill="auto" w:val="clear"/>
-        </w:rPr>
-      </w:pPr>
-      <w:r>
-        <w:rPr>
-          <w:rFonts w:ascii="Arial" w:hAnsi="Arial" w:cs="Arial" w:eastAsia="Arial"/>
-          <w:i/>
-          <w:color w:val="auto"/>
-          <w:spacing w:val="0"/>
-          <w:position w:val="0"/>
-          <w:sz w:val="24"/>
-          <w:shd w:fill="auto" w:val="clear"/>
-        </w:rPr>
-        <w:t xml:space="preserve">Le Shop</w:t>
-      </w:r>
-    </w:p>
-    <w:p>
-      <w:pPr>
-        <w:numPr>
-          <w:ilvl w:val="0"/>
-          <w:numId w:val="27"/>
-        </w:numPr>
-        <w:tabs>
-          <w:tab w:val="left" w:pos="360" w:leader="none"/>
-        </w:tabs>
-        <w:spacing w:before="0" w:after="0" w:line="240"/>
-        <w:ind w:right="0" w:left="720" w:hanging="360"/>
-        <w:jc w:val="left"/>
-        <w:rPr>
-          <w:rFonts w:ascii="Arial" w:hAnsi="Arial" w:cs="Arial" w:eastAsia="Arial"/>
-          <w:i/>
-          <w:color w:val="auto"/>
-          <w:spacing w:val="0"/>
-          <w:position w:val="0"/>
-          <w:sz w:val="24"/>
-          <w:shd w:fill="auto" w:val="clear"/>
-        </w:rPr>
-      </w:pPr>
-      <w:r>
-        <w:rPr>
-          <w:rFonts w:ascii="Arial" w:hAnsi="Arial" w:cs="Arial" w:eastAsia="Arial"/>
-          <w:i/>
-          <w:color w:val="auto"/>
-          <w:spacing w:val="0"/>
-          <w:position w:val="0"/>
-          <w:sz w:val="24"/>
-          <w:shd w:fill="auto" w:val="clear"/>
-        </w:rPr>
-        <w:t xml:space="preserve">Le shop peut être un poisson ou une méduse. Quand le joueur est à proximité d’un shop il peut appuyer « e » pour interagir avec le marchant. Pour se déplacer dans le shop c’est la touche a, w, s, d et e pour acheter un item. Si le joueur n’a pas assez de d’argent ou qu’il ne veut rien n’acheter il peut appuyer « escape » pour sortir de l’interface du marchant.</w:t>
-      </w:r>
-    </w:p>
-    <w:p>
-      <w:pPr>
-        <w:numPr>
-          <w:ilvl w:val="0"/>
-          <w:numId w:val="27"/>
-        </w:numPr>
-        <w:tabs>
-          <w:tab w:val="left" w:pos="360" w:leader="none"/>
-        </w:tabs>
-        <w:spacing w:before="0" w:after="0" w:line="240"/>
-        <w:ind w:right="0" w:left="1080" w:hanging="360"/>
-        <w:jc w:val="left"/>
-        <w:rPr>
-          <w:rFonts w:ascii="Arial" w:hAnsi="Arial" w:cs="Arial" w:eastAsia="Arial"/>
-          <w:i/>
-          <w:color w:val="auto"/>
-          <w:spacing w:val="0"/>
-          <w:position w:val="0"/>
-          <w:sz w:val="24"/>
-          <w:shd w:fill="auto" w:val="clear"/>
-        </w:rPr>
-      </w:pPr>
-      <w:r>
-        <w:rPr>
-          <w:rFonts w:ascii="Arial" w:hAnsi="Arial" w:cs="Arial" w:eastAsia="Arial"/>
-          <w:i/>
-          <w:color w:val="auto"/>
-          <w:spacing w:val="0"/>
-          <w:position w:val="0"/>
-          <w:sz w:val="24"/>
-          <w:shd w:fill="auto" w:val="clear"/>
-        </w:rPr>
-        <w:t xml:space="preserve">Les pnj</w:t>
-      </w:r>
-    </w:p>
-    <w:p>
-      <w:pPr>
-        <w:numPr>
-          <w:ilvl w:val="0"/>
-          <w:numId w:val="27"/>
-        </w:numPr>
-        <w:tabs>
-          <w:tab w:val="left" w:pos="360" w:leader="none"/>
-        </w:tabs>
-        <w:spacing w:before="0" w:after="0" w:line="240"/>
-        <w:ind w:right="0" w:left="720" w:hanging="360"/>
-        <w:jc w:val="left"/>
-        <w:rPr>
-          <w:rFonts w:ascii="Arial" w:hAnsi="Arial" w:cs="Arial" w:eastAsia="Arial"/>
-          <w:i/>
-          <w:color w:val="auto"/>
-          <w:spacing w:val="0"/>
-          <w:position w:val="0"/>
-          <w:sz w:val="24"/>
-          <w:shd w:fill="auto" w:val="clear"/>
-        </w:rPr>
-      </w:pPr>
-      <w:r>
-        <w:rPr>
-          <w:rFonts w:ascii="Arial" w:hAnsi="Arial" w:cs="Arial" w:eastAsia="Arial"/>
-          <w:i/>
-          <w:color w:val="auto"/>
-          <w:spacing w:val="0"/>
-          <w:position w:val="0"/>
-          <w:sz w:val="24"/>
-          <w:shd w:fill="auto" w:val="clear"/>
-        </w:rPr>
-        <w:t xml:space="preserve">Les pnj ce différencie des poissons normaux avec un nom en rouge et ne fait pas mal au joueur. Comme pour le shop le joueur peut interagir avec le pnj avec la touche « e », le pnj vas donner une quête au joueur et le joueur peut accepter ou ne pas l’accepter en utilisant la touche « y » ou « n ». Pour passer au prochain texte du pnj le joueur dois appuyer « e ».</w:t>
-      </w:r>
-    </w:p>
-    <w:p>
-      <w:pPr>
-        <w:numPr>
-          <w:ilvl w:val="0"/>
-          <w:numId w:val="27"/>
-        </w:numPr>
-        <w:tabs>
-          <w:tab w:val="left" w:pos="360" w:leader="none"/>
-        </w:tabs>
-        <w:spacing w:before="0" w:after="0" w:line="240"/>
-        <w:ind w:right="0" w:left="1080" w:hanging="360"/>
-        <w:jc w:val="left"/>
-        <w:rPr>
-          <w:rFonts w:ascii="Arial" w:hAnsi="Arial" w:cs="Arial" w:eastAsia="Arial"/>
-          <w:i/>
-          <w:color w:val="auto"/>
-          <w:spacing w:val="0"/>
-          <w:position w:val="0"/>
-          <w:sz w:val="24"/>
-          <w:shd w:fill="auto" w:val="clear"/>
-        </w:rPr>
-      </w:pPr>
-      <w:r>
-        <w:rPr>
-          <w:rFonts w:ascii="Arial" w:hAnsi="Arial" w:cs="Arial" w:eastAsia="Arial"/>
-          <w:i/>
-          <w:color w:val="auto"/>
-          <w:spacing w:val="0"/>
-          <w:position w:val="0"/>
-          <w:sz w:val="24"/>
-          <w:shd w:fill="auto" w:val="clear"/>
-        </w:rPr>
-        <w:t xml:space="preserve">Les robots</w:t>
-      </w:r>
-    </w:p>
-    <w:p>
-      <w:pPr>
-        <w:numPr>
-          <w:ilvl w:val="0"/>
-          <w:numId w:val="27"/>
-        </w:numPr>
-        <w:tabs>
-          <w:tab w:val="left" w:pos="360" w:leader="none"/>
-        </w:tabs>
-        <w:spacing w:before="0" w:after="0" w:line="240"/>
-        <w:ind w:right="0" w:left="720" w:hanging="360"/>
-        <w:jc w:val="left"/>
-        <w:rPr>
-          <w:rFonts w:ascii="Arial" w:hAnsi="Arial" w:cs="Arial" w:eastAsia="Arial"/>
-          <w:i/>
-          <w:color w:val="auto"/>
-          <w:spacing w:val="0"/>
-          <w:position w:val="0"/>
-          <w:sz w:val="24"/>
-          <w:shd w:fill="auto" w:val="clear"/>
-        </w:rPr>
-      </w:pPr>
-      <w:r>
-        <w:rPr>
-          <w:rFonts w:ascii="Arial" w:hAnsi="Arial" w:cs="Arial" w:eastAsia="Arial"/>
-          <w:i/>
-          <w:color w:val="auto"/>
-          <w:spacing w:val="0"/>
-          <w:position w:val="0"/>
-          <w:sz w:val="24"/>
-          <w:shd w:fill="auto" w:val="clear"/>
-        </w:rPr>
-        <w:t xml:space="preserve">Les robots sont un item que le joueur peut acheter dans le shop pour 35 gold. L’utilité des robots est que les robots peuvent aller chercher les gold des ennemis morts pour le joueur a ca place.</w:t>
-      </w:r>
-    </w:p>
-    <w:p>
-      <w:pPr>
-        <w:numPr>
-          <w:ilvl w:val="0"/>
-          <w:numId w:val="27"/>
-        </w:numPr>
-        <w:tabs>
-          <w:tab w:val="left" w:pos="360" w:leader="none"/>
-        </w:tabs>
-        <w:spacing w:before="0" w:after="0" w:line="240"/>
-        <w:ind w:right="0" w:left="360" w:hanging="360"/>
-        <w:jc w:val="left"/>
-        <w:rPr>
-          <w:rFonts w:ascii="Arial" w:hAnsi="Arial" w:cs="Arial" w:eastAsia="Arial"/>
-          <w:i/>
-          <w:color w:val="auto"/>
-          <w:spacing w:val="0"/>
-          <w:position w:val="0"/>
-          <w:sz w:val="24"/>
-          <w:shd w:fill="auto" w:val="clear"/>
-        </w:rPr>
-      </w:pPr>
-    </w:p>
-    <w:p>
-      <w:pPr>
-        <w:keepNext w:val="true"/>
-        <w:numPr>
-          <w:ilvl w:val="0"/>
-          <w:numId w:val="27"/>
-        </w:numPr>
-        <w:tabs>
-          <w:tab w:val="left" w:pos="576" w:leader="none"/>
-        </w:tabs>
-        <w:spacing w:before="240" w:after="60" w:line="240"/>
-        <w:ind w:right="0" w:left="576" w:hanging="576"/>
-        <w:jc w:val="left"/>
-        <w:rPr>
-          <w:rFonts w:ascii="Arial" w:hAnsi="Arial" w:cs="Arial" w:eastAsia="Arial"/>
-          <w:b/>
-          <w:color w:val="auto"/>
-          <w:spacing w:val="0"/>
-          <w:position w:val="0"/>
-          <w:sz w:val="24"/>
-          <w:u w:val="single"/>
-          <w:shd w:fill="auto" w:val="clear"/>
-        </w:rPr>
-      </w:pPr>
-      <w:r>
-        <w:rPr>
-          <w:rFonts w:ascii="Arial" w:hAnsi="Arial" w:cs="Arial" w:eastAsia="Arial"/>
-          <w:b/>
-          <w:color w:val="auto"/>
-          <w:spacing w:val="0"/>
-          <w:position w:val="0"/>
-          <w:sz w:val="24"/>
-          <w:u w:val="single"/>
-          <w:shd w:fill="auto" w:val="clear"/>
-        </w:rPr>
-        <w:t xml:space="preserve">Concept</w:t>
-      </w:r>
-    </w:p>
-    <w:p>
-      <w:pPr>
-        <w:numPr>
-          <w:ilvl w:val="0"/>
-          <w:numId w:val="27"/>
-        </w:numPr>
-        <w:tabs>
-          <w:tab w:val="left" w:pos="360" w:leader="none"/>
-        </w:tabs>
-        <w:spacing w:before="0" w:after="0" w:line="240"/>
-        <w:ind w:right="0" w:left="360" w:hanging="360"/>
-        <w:jc w:val="left"/>
-        <w:rPr>
-          <w:rFonts w:ascii="Arial" w:hAnsi="Arial" w:cs="Arial" w:eastAsia="Arial"/>
-          <w:color w:val="auto"/>
-          <w:spacing w:val="0"/>
-          <w:position w:val="0"/>
-          <w:sz w:val="24"/>
-          <w:shd w:fill="auto" w:val="clear"/>
-        </w:rPr>
-      </w:pPr>
-    </w:p>
-    <w:p>
-      <w:pPr>
-        <w:numPr>
-          <w:ilvl w:val="0"/>
-          <w:numId w:val="27"/>
-        </w:numPr>
-        <w:tabs>
-          <w:tab w:val="left" w:pos="360" w:leader="none"/>
-        </w:tabs>
-        <w:spacing w:before="0" w:after="0" w:line="240"/>
-        <w:ind w:right="0" w:left="1080" w:hanging="360"/>
+        <w:ind w:right="0" w:left="0" w:firstLine="0"/>
         <w:jc w:val="left"/>
         <w:rPr>
           <w:rFonts w:ascii="Arial" w:hAnsi="Arial" w:cs="Arial" w:eastAsia="Arial"/>
@@ -3662,39 +3685,8 @@
         </w:rPr>
       </w:pPr>
       <w:r>
-        <w:rPr>
-          <w:rFonts w:ascii="Arial" w:hAnsi="Arial" w:cs="Arial" w:eastAsia="Arial"/>
-          <w:i/>
-          <w:color w:val="auto"/>
-          <w:spacing w:val="0"/>
-          <w:position w:val="0"/>
-          <w:sz w:val="24"/>
-          <w:shd w:fill="auto" w:val="clear"/>
-        </w:rPr>
-        <w:t xml:space="preserve">Diagramme de classe</w:t>
-      </w:r>
-    </w:p>
-    <w:p>
-      <w:pPr>
-        <w:tabs>
-          <w:tab w:val="left" w:pos="360" w:leader="none"/>
-        </w:tabs>
-        <w:spacing w:before="0" w:after="0" w:line="240"/>
-        <w:ind w:right="0" w:left="0" w:firstLine="0"/>
-        <w:jc w:val="left"/>
-        <w:rPr>
-          <w:rFonts w:ascii="Arial" w:hAnsi="Arial" w:cs="Arial" w:eastAsia="Arial"/>
-          <w:i/>
-          <w:color w:val="FF0000"/>
-          <w:spacing w:val="0"/>
-          <w:position w:val="0"/>
-          <w:sz w:val="24"/>
-          <w:shd w:fill="auto" w:val="clear"/>
-        </w:rPr>
-      </w:pPr>
-      <w:r>
-        <w:object w:dxaOrig="7878" w:dyaOrig="7734">
-          <v:rect xmlns:o="urn:schemas-microsoft-com:office:office" xmlns:v="urn:schemas-microsoft-com:vml" id="rectole0000000001" style="width:393.900000pt;height:386.700000pt" o:preferrelative="t" o:ole="">
+        <w:object w:dxaOrig="8078" w:dyaOrig="7937">
+          <v:rect xmlns:o="urn:schemas-microsoft-com:office:office" xmlns:v="urn:schemas-microsoft-com:vml" id="rectole0000000001" style="width:403.900000pt;height:396.850000pt" o:preferrelative="t" o:ole="">
             <o:lock v:ext="edit"/>
             <v:imagedata xmlns:r="http://schemas.openxmlformats.org/officeDocument/2006/relationships" r:id="docRId3" o:title=""/>
           </v:rect>
@@ -3721,8 +3713,8 @@
         </w:rPr>
       </w:pPr>
       <w:r>
-        <w:object w:dxaOrig="5832" w:dyaOrig="8482">
-          <v:rect xmlns:o="urn:schemas-microsoft-com:office:office" xmlns:v="urn:schemas-microsoft-com:vml" id="rectole0000000002" style="width:291.600000pt;height:424.100000pt" o:preferrelative="t" o:ole="">
+        <w:object w:dxaOrig="5993" w:dyaOrig="8685">
+          <v:rect xmlns:o="urn:schemas-microsoft-com:office:office" xmlns:v="urn:schemas-microsoft-com:vml" id="rectole0000000002" style="width:299.650000pt;height:434.250000pt" o:preferrelative="t" o:ole="">
             <o:lock v:ext="edit"/>
             <v:imagedata xmlns:r="http://schemas.openxmlformats.org/officeDocument/2006/relationships" r:id="docRId5" o:title=""/>
           </v:rect>
@@ -3754,7 +3746,7 @@
         <w:keepNext w:val="true"/>
         <w:numPr>
           <w:ilvl w:val="0"/>
-          <w:numId w:val="54"/>
+          <w:numId w:val="50"/>
         </w:numPr>
         <w:tabs>
           <w:tab w:val="left" w:pos="576" w:leader="none"/>
@@ -3840,48 +3832,48 @@
           <w:sz w:val="24"/>
           <w:shd w:fill="auto" w:val="clear"/>
         </w:rPr>
-        <w:t xml:space="preserve">pour vérifié que mon jeu fonctionne comme je l'ai imaginé, je l'ai fait tester a ma soeur en la denant un objectif préci (avoir un minigun) sans la donné de d'indication de comment faire. suite a ce teste j'ai rajouté un icon "E" en bas de l'écrans quand le joueur ce trouve près un shop ou d'un pnj.</w:t>
-      </w:r>
-    </w:p>
-    <w:p>
-      <w:pPr>
-        <w:spacing w:before="0" w:after="0" w:line="240"/>
-        <w:ind w:right="0" w:left="0" w:firstLine="0"/>
-        <w:jc w:val="left"/>
-        <w:rPr>
-          <w:rFonts w:ascii="Arial" w:hAnsi="Arial" w:cs="Arial" w:eastAsia="Arial"/>
-          <w:color w:val="auto"/>
-          <w:spacing w:val="0"/>
-          <w:position w:val="0"/>
-          <w:sz w:val="24"/>
-          <w:shd w:fill="auto" w:val="clear"/>
-        </w:rPr>
-      </w:pPr>
-    </w:p>
-    <w:p>
-      <w:pPr>
-        <w:spacing w:before="0" w:after="0" w:line="240"/>
-        <w:ind w:right="0" w:left="0" w:firstLine="0"/>
-        <w:jc w:val="left"/>
-        <w:rPr>
-          <w:rFonts w:ascii="Arial" w:hAnsi="Arial" w:cs="Arial" w:eastAsia="Arial"/>
-          <w:color w:val="auto"/>
-          <w:spacing w:val="0"/>
-          <w:position w:val="0"/>
-          <w:sz w:val="24"/>
-          <w:shd w:fill="auto" w:val="clear"/>
-        </w:rPr>
-      </w:pPr>
-      <w:r>
-        <w:rPr>
-          <w:rFonts w:ascii="Arial" w:hAnsi="Arial" w:cs="Arial" w:eastAsia="Arial"/>
-          <w:color w:val="auto"/>
-          <w:spacing w:val="0"/>
-          <w:position w:val="0"/>
-          <w:sz w:val="24"/>
-          <w:shd w:fill="auto" w:val="clear"/>
-        </w:rPr>
-        <w:t xml:space="preserve">je conpte dans le future rajouter des teste directement dans visual studio sur des point préci comme la hitbox des poisson de mon jeu.</w:t>
+        <w:t xml:space="preserve">pour vérifier que mon jeu fonctionne comme je l'avais imaginé, je l'ai fait tester par ma soeur en lui donnant un objectif précis (obtenir un minigun) sans lui donner d'indication sur la façon de procéder. suite à ce test, j'ai ajouté une icône « E » en bas de l'écran lorsque le joueur se trouve à proximité d'un magasin ou d'un pnj.</w:t>
+      </w:r>
+    </w:p>
+    <w:p>
+      <w:pPr>
+        <w:spacing w:before="0" w:after="0" w:line="240"/>
+        <w:ind w:right="0" w:left="0" w:firstLine="0"/>
+        <w:jc w:val="left"/>
+        <w:rPr>
+          <w:rFonts w:ascii="Arial" w:hAnsi="Arial" w:cs="Arial" w:eastAsia="Arial"/>
+          <w:color w:val="auto"/>
+          <w:spacing w:val="0"/>
+          <w:position w:val="0"/>
+          <w:sz w:val="24"/>
+          <w:shd w:fill="auto" w:val="clear"/>
+        </w:rPr>
+      </w:pPr>
+    </w:p>
+    <w:p>
+      <w:pPr>
+        <w:spacing w:before="0" w:after="0" w:line="240"/>
+        <w:ind w:right="0" w:left="0" w:firstLine="0"/>
+        <w:jc w:val="left"/>
+        <w:rPr>
+          <w:rFonts w:ascii="Arial" w:hAnsi="Arial" w:cs="Arial" w:eastAsia="Arial"/>
+          <w:color w:val="auto"/>
+          <w:spacing w:val="0"/>
+          <w:position w:val="0"/>
+          <w:sz w:val="24"/>
+          <w:shd w:fill="auto" w:val="clear"/>
+        </w:rPr>
+      </w:pPr>
+      <w:r>
+        <w:rPr>
+          <w:rFonts w:ascii="Arial" w:hAnsi="Arial" w:cs="Arial" w:eastAsia="Arial"/>
+          <w:color w:val="auto"/>
+          <w:spacing w:val="0"/>
+          <w:position w:val="0"/>
+          <w:sz w:val="24"/>
+          <w:shd w:fill="auto" w:val="clear"/>
+        </w:rPr>
+        <w:t xml:space="preserve">à l'avenir, j'envisage d'ajouter des tests directement dans visual studio sur des points spécifiques, comme la hitbox du poisson dans mon jeu.</w:t>
       </w:r>
     </w:p>
     <w:p>
@@ -3889,7 +3881,7 @@
         <w:keepNext w:val="true"/>
         <w:numPr>
           <w:ilvl w:val="0"/>
-          <w:numId w:val="56"/>
+          <w:numId w:val="52"/>
         </w:numPr>
         <w:tabs>
           <w:tab w:val="left" w:pos="360" w:leader="none"/>
@@ -3944,7 +3936,7 @@
         <w:keepNext w:val="true"/>
         <w:numPr>
           <w:ilvl w:val="0"/>
-          <w:numId w:val="58"/>
+          <w:numId w:val="54"/>
         </w:numPr>
         <w:tabs>
           <w:tab w:val="left" w:pos="720" w:leader="none"/>
@@ -4004,7 +3996,7 @@
           <w:sz w:val="24"/>
           <w:shd w:fill="auto" w:val="clear"/>
         </w:rPr>
-        <w:t xml:space="preserve">RandomName est une métode de globalhelpers que j'ai créé pour donné un nom aléatoire a les poisson shop et les pnj.</w:t>
+        <w:t xml:space="preserve">RandomName est un métode globalhelpers que j'ai créé pour donner des noms aléatoires aux poissonneries et aux pnjs.</w:t>
       </w:r>
     </w:p>
     <w:p>
@@ -4711,7 +4703,7 @@
           <w:sz w:val="24"/>
           <w:shd w:fill="FFFFFF" w:val="clear"/>
         </w:rPr>
-        <w:t xml:space="preserve">Le code commance par lire tous les linge de mon fichier "first-names.txt" et le met dans la variable "sr". Puis je créé une table "Names" ou je vais stocker tous les noms. Après je fait line = sr.ReadLine(); qui vas lire la premiere linge de mon fichier "firrst-name.txt". Je met une boucle juste après pour faire toue la liste de nom de mon fichier. Un petit nombre aléatoire entre 0 et 4946 (nombre de nom dans le fichier txt) et voilà, le tour est joué.</w:t>
+        <w:t xml:space="preserve">Le code commence par lire toutes les lignes de mon fichier « first-names.txt » et les place dans la variable « sr ». Je crée ensuite un tableau « Names » dans lequel je vais stocke tous les noms. Je fais ensuite line = sr.ReadLine() ; qui lira la première ligne de mon fichier « first-name.txt ». Je passe ensuite en revue toute la liste des noms de mon fichier. Un petit nombre aléatoire entre 0 et 4946 (nombre de noms dans le fichier txt) et c'est tout.</w:t>
       </w:r>
     </w:p>
     <w:p>
@@ -4734,7 +4726,7 @@
         <w:keepNext w:val="true"/>
         <w:numPr>
           <w:ilvl w:val="0"/>
-          <w:numId w:val="65"/>
+          <w:numId w:val="61"/>
         </w:numPr>
         <w:tabs>
           <w:tab w:val="left" w:pos="720" w:leader="none"/>
@@ -4794,7 +4786,7 @@
           <w:sz w:val="24"/>
           <w:shd w:fill="auto" w:val="clear"/>
         </w:rPr>
-        <w:t xml:space="preserve">SwapColor est encore une métode de la classe globalhelper mais celuici sert a changer la couleur d'une image (pour mon cas c'est pour changer la couleur des poisson comme ca on a pas toujour les meme poisson).</w:t>
+        <w:t xml:space="preserve">SwapColor est un autre métode de la classe globalhelper, mais il est utilisé pour changer la couleur d'une image (dans mon cas, il est utilisé pour changer la couleur des poissons, afin de ne pas avoir toujours les mêmes poissons).</w:t>
       </w:r>
     </w:p>
     <w:p>
@@ -5559,7 +5551,7 @@
           <w:sz w:val="24"/>
           <w:shd w:fill="auto" w:val="clear"/>
         </w:rPr>
-        <w:t xml:space="preserve">la class LockBitmap() n'est pas moi qui l'ai fait, c'est un monsieur super intéligent d'internet, pas chatgpt mais Jason Bauer (</w:t>
+        <w:t xml:space="preserve">la classe LockBitmap() n'a pas été créée par moi, mais par un internaute très intelligent, pas chatgpt mais Jason Bauer (</w:t>
       </w:r>
       <w:hyperlink xmlns:r="http://schemas.openxmlformats.org/officeDocument/2006/relationships" r:id="docRId6">
         <w:r>
@@ -5584,7 +5576,7 @@
           <w:sz w:val="24"/>
           <w:shd w:fill="auto" w:val="clear"/>
         </w:rPr>
-        <w:t xml:space="preserve">) qui a fait cette class, c'estais exactement ce qu'il falait pour déconposé une image. Dans le try il fait une boucle pour passer sur tous les pixel de l'image (heuresement que les images sont des pixel art et pas des image haute difinition) et de vérifié si la couleur de ce pixel corespont a la couleur que je veut renplacer et ci c'est la meme il la renplace avec la nouvelle couleur.</w:t>
+        <w:t xml:space="preserve">), et c'est exactement ce qu'il faut pour décomposer une image. Dans le try(), il passe en revue tous les pixels de l'image (heureusement, les images sont du pixel art et non des images haute définition) et vérifie si la couleur de ce pixel correspond à la couleur que je veux remplacer, et si c'est le cas, il le remplace par la nouvelle couleur.</w:t>
       </w:r>
     </w:p>
     <w:p>
@@ -5607,7 +5599,7 @@
         <w:keepNext w:val="true"/>
         <w:numPr>
           <w:ilvl w:val="0"/>
-          <w:numId w:val="70"/>
+          <w:numId w:val="66"/>
         </w:numPr>
         <w:tabs>
           <w:tab w:val="left" w:pos="720" w:leader="none"/>
@@ -5667,7 +5659,7 @@
           <w:sz w:val="24"/>
           <w:shd w:fill="auto" w:val="clear"/>
         </w:rPr>
-        <w:t xml:space="preserve">la hitbox été compliqué a faire, j'ai faili vérifié chaque pixel de chaque poissons pour voir si il n'on pas touché un projectile (le pc de l'école n'aurais pas survécu), mais heureusement j'ai trouvé (aléssendro me la dis) une métode plus simple. Cela consiste a la place de vérifié toute les linge une par une, c'est de juste vérifé si une extrémité du projectile ce trouve entre l'avant et l'ariere du poisson et parreil pour haut et le bas du poisson.</w:t>
+        <w:t xml:space="preserve">la hitbox était compliquée à faire, au débus, j'ai pensé devais vérifier chaque pixel de chaque poisson pour voir s'il n'avait pas touché un projectile (le pc de l'école n'aurait pas survécu), mais heureusement j'ai trouvé (Aléssendro me l'a dit) une méthode plus simple. Au lieu de vérifier toutes les pixel une par une, il suffit de vérifier si une extrémité du projectile se trouve entre l'avant et l'arrière du poisson, et pareile  pour le haut et le bas du poisson.</w:t>
       </w:r>
     </w:p>
     <w:p>
@@ -5738,8 +5730,8 @@
         </w:rPr>
       </w:pPr>
       <w:r>
-        <w:object w:dxaOrig="6510" w:dyaOrig="4110">
-          <v:rect xmlns:o="urn:schemas-microsoft-com:office:office" xmlns:v="urn:schemas-microsoft-com:vml" id="rectole0000000003" style="width:325.500000pt;height:205.500000pt" o:preferrelative="t" o:ole="">
+        <w:object w:dxaOrig="6681" w:dyaOrig="4231">
+          <v:rect xmlns:o="urn:schemas-microsoft-com:office:office" xmlns:v="urn:schemas-microsoft-com:vml" id="rectole0000000003" style="width:334.050000pt;height:211.550000pt" o:preferrelative="t" o:ole="">
             <o:lock v:ext="edit"/>
             <v:imagedata xmlns:r="http://schemas.openxmlformats.org/officeDocument/2006/relationships" r:id="docRId8" o:title=""/>
           </v:rect>
@@ -5796,8 +5788,8 @@
         </w:rPr>
       </w:pPr>
       <w:r>
-        <w:object w:dxaOrig="5564" w:dyaOrig="3869">
-          <v:rect xmlns:o="urn:schemas-microsoft-com:office:office" xmlns:v="urn:schemas-microsoft-com:vml" id="rectole0000000004" style="width:278.200000pt;height:193.450000pt" o:preferrelative="t" o:ole="">
+        <w:object w:dxaOrig="5689" w:dyaOrig="3948">
+          <v:rect xmlns:o="urn:schemas-microsoft-com:office:office" xmlns:v="urn:schemas-microsoft-com:vml" id="rectole0000000004" style="width:284.450000pt;height:197.400000pt" o:preferrelative="t" o:ole="">
             <o:lock v:ext="edit"/>
             <v:imagedata xmlns:r="http://schemas.openxmlformats.org/officeDocument/2006/relationships" r:id="docRId10" o:title=""/>
           </v:rect>
@@ -5867,94 +5859,61 @@
           <w:sz w:val="19"/>
           <w:shd w:fill="FFFFFF" w:val="clear"/>
         </w:rPr>
-        <w:t xml:space="preserve">    </w:t>
-      </w:r>
-      <w:r>
-        <w:rPr>
-          <w:rFonts w:ascii="Cascadia Mono" w:hAnsi="Cascadia Mono" w:cs="Cascadia Mono" w:eastAsia="Cascadia Mono"/>
-          <w:color w:val="000000"/>
-          <w:spacing w:val="0"/>
-          <w:position w:val="0"/>
-          <w:sz w:val="19"/>
-          <w:shd w:fill="FFFFFF" w:val="clear"/>
-        </w:rPr>
-        <w:t xml:space="preserve">(projectile.Y - projectile.Height) &lt;= (_y + _height) &amp;&amp; </w:t>
-      </w:r>
-    </w:p>
-    <w:p>
-      <w:pPr>
-        <w:keepNext w:val="true"/>
-        <w:spacing w:before="0" w:after="0" w:line="240"/>
-        <w:ind w:right="0" w:left="0" w:firstLine="0"/>
-        <w:jc w:val="left"/>
-        <w:rPr>
-          <w:rFonts w:ascii="Cascadia Mono" w:hAnsi="Cascadia Mono" w:cs="Cascadia Mono" w:eastAsia="Cascadia Mono"/>
-          <w:color w:val="000000"/>
-          <w:spacing w:val="0"/>
-          <w:position w:val="0"/>
-          <w:sz w:val="19"/>
-          <w:shd w:fill="FFFFFF" w:val="clear"/>
-        </w:rPr>
-      </w:pPr>
-      <w:r>
-        <w:rPr>
-          <w:rFonts w:ascii="Cascadia Mono" w:hAnsi="Cascadia Mono" w:cs="Cascadia Mono" w:eastAsia="Cascadia Mono"/>
-          <w:color w:val="000000"/>
-          <w:spacing w:val="0"/>
-          <w:position w:val="0"/>
-          <w:sz w:val="19"/>
-          <w:shd w:fill="FFFFFF" w:val="clear"/>
-        </w:rPr>
-        <w:t xml:space="preserve">    </w:t>
-      </w:r>
-      <w:r>
-        <w:rPr>
-          <w:rFonts w:ascii="Cascadia Mono" w:hAnsi="Cascadia Mono" w:cs="Cascadia Mono" w:eastAsia="Cascadia Mono"/>
-          <w:color w:val="000000"/>
-          <w:spacing w:val="0"/>
-          <w:position w:val="0"/>
-          <w:sz w:val="19"/>
-          <w:shd w:fill="FFFFFF" w:val="clear"/>
-        </w:rPr>
-        <w:t xml:space="preserve">(projectile.X + projectile.Width) &gt;= _x &amp;&amp; </w:t>
-      </w:r>
-    </w:p>
-    <w:p>
-      <w:pPr>
-        <w:keepNext w:val="true"/>
-        <w:spacing w:before="0" w:after="0" w:line="240"/>
-        <w:ind w:right="0" w:left="0" w:firstLine="0"/>
-        <w:jc w:val="left"/>
-        <w:rPr>
-          <w:rFonts w:ascii="Cascadia Mono" w:hAnsi="Cascadia Mono" w:cs="Cascadia Mono" w:eastAsia="Cascadia Mono"/>
-          <w:color w:val="000000"/>
-          <w:spacing w:val="0"/>
-          <w:position w:val="0"/>
-          <w:sz w:val="19"/>
-          <w:shd w:fill="FFFFFF" w:val="clear"/>
-        </w:rPr>
-      </w:pPr>
-      <w:r>
-        <w:rPr>
-          <w:rFonts w:ascii="Cascadia Mono" w:hAnsi="Cascadia Mono" w:cs="Cascadia Mono" w:eastAsia="Cascadia Mono"/>
-          <w:color w:val="000000"/>
-          <w:spacing w:val="0"/>
-          <w:position w:val="0"/>
-          <w:sz w:val="19"/>
-          <w:shd w:fill="FFFFFF" w:val="clear"/>
-        </w:rPr>
-        <w:t xml:space="preserve">    </w:t>
-      </w:r>
-      <w:r>
-        <w:rPr>
-          <w:rFonts w:ascii="Cascadia Mono" w:hAnsi="Cascadia Mono" w:cs="Cascadia Mono" w:eastAsia="Cascadia Mono"/>
-          <w:color w:val="000000"/>
-          <w:spacing w:val="0"/>
-          <w:position w:val="0"/>
-          <w:sz w:val="19"/>
-          <w:shd w:fill="FFFFFF" w:val="clear"/>
-        </w:rPr>
-        <w:t xml:space="preserve">(projectile.Y + projectile.Height) &gt;= _y)</w:t>
+        <w:t xml:space="preserve">    (projectile.Y - projectile.Height) &lt;= (_y + _height) &amp;&amp; </w:t>
+      </w:r>
+    </w:p>
+    <w:p>
+      <w:pPr>
+        <w:keepNext w:val="true"/>
+        <w:spacing w:before="0" w:after="0" w:line="240"/>
+        <w:ind w:right="0" w:left="0" w:firstLine="0"/>
+        <w:jc w:val="left"/>
+        <w:rPr>
+          <w:rFonts w:ascii="Cascadia Mono" w:hAnsi="Cascadia Mono" w:cs="Cascadia Mono" w:eastAsia="Cascadia Mono"/>
+          <w:color w:val="000000"/>
+          <w:spacing w:val="0"/>
+          <w:position w:val="0"/>
+          <w:sz w:val="19"/>
+          <w:shd w:fill="FFFFFF" w:val="clear"/>
+        </w:rPr>
+      </w:pPr>
+      <w:r>
+        <w:rPr>
+          <w:rFonts w:ascii="Cascadia Mono" w:hAnsi="Cascadia Mono" w:cs="Cascadia Mono" w:eastAsia="Cascadia Mono"/>
+          <w:color w:val="000000"/>
+          <w:spacing w:val="0"/>
+          <w:position w:val="0"/>
+          <w:sz w:val="19"/>
+          <w:shd w:fill="FFFFFF" w:val="clear"/>
+        </w:rPr>
+        <w:t xml:space="preserve">    (projectile.X + projectile.Width) &gt;= _x &amp;&amp; </w:t>
+      </w:r>
+    </w:p>
+    <w:p>
+      <w:pPr>
+        <w:keepNext w:val="true"/>
+        <w:spacing w:before="0" w:after="0" w:line="240"/>
+        <w:ind w:right="0" w:left="0" w:firstLine="0"/>
+        <w:jc w:val="left"/>
+        <w:rPr>
+          <w:rFonts w:ascii="Cascadia Mono" w:hAnsi="Cascadia Mono" w:cs="Cascadia Mono" w:eastAsia="Cascadia Mono"/>
+          <w:color w:val="000000"/>
+          <w:spacing w:val="0"/>
+          <w:position w:val="0"/>
+          <w:sz w:val="19"/>
+          <w:shd w:fill="FFFFFF" w:val="clear"/>
+        </w:rPr>
+      </w:pPr>
+      <w:r>
+        <w:rPr>
+          <w:rFonts w:ascii="Cascadia Mono" w:hAnsi="Cascadia Mono" w:cs="Cascadia Mono" w:eastAsia="Cascadia Mono"/>
+          <w:color w:val="000000"/>
+          <w:spacing w:val="0"/>
+          <w:position w:val="0"/>
+          <w:sz w:val="19"/>
+          <w:shd w:fill="FFFFFF" w:val="clear"/>
+        </w:rPr>
+        <w:t xml:space="preserve">    (projectile.Y + projectile.Height) &gt;= _y)</w:t>
       </w:r>
     </w:p>
     <w:p>
@@ -6024,78 +5983,34 @@
           <w:sz w:val="19"/>
           <w:shd w:fill="FFFFFF" w:val="clear"/>
         </w:rPr>
-        <w:t xml:space="preserve">    </w:t>
-      </w:r>
-      <w:r>
-        <w:rPr>
-          <w:rFonts w:ascii="Cascadia Mono" w:hAnsi="Cascadia Mono" w:cs="Cascadia Mono" w:eastAsia="Cascadia Mono"/>
-          <w:color w:val="000000"/>
-          <w:spacing w:val="0"/>
-          <w:position w:val="0"/>
-          <w:sz w:val="19"/>
-          <w:shd w:fill="FFFFFF" w:val="clear"/>
-        </w:rPr>
-        <w:t xml:space="preserve"> </w:t>
-      </w:r>
-      <w:r>
-        <w:rPr>
-          <w:rFonts w:ascii="Cascadia Mono" w:hAnsi="Cascadia Mono" w:cs="Cascadia Mono" w:eastAsia="Cascadia Mono"/>
-          <w:color w:val="000000"/>
-          <w:spacing w:val="0"/>
-          <w:position w:val="0"/>
-          <w:sz w:val="19"/>
-          <w:shd w:fill="FFFFFF" w:val="clear"/>
-        </w:rPr>
-        <w:t xml:space="preserve">helth -= projectile.Damage;                                    </w:t>
-      </w:r>
-    </w:p>
-    <w:p>
-      <w:pPr>
-        <w:keepNext w:val="true"/>
-        <w:spacing w:before="0" w:after="0" w:line="240"/>
-        <w:ind w:right="0" w:left="0" w:firstLine="0"/>
-        <w:jc w:val="left"/>
-        <w:rPr>
-          <w:rFonts w:ascii="Cascadia Mono" w:hAnsi="Cascadia Mono" w:cs="Cascadia Mono" w:eastAsia="Cascadia Mono"/>
-          <w:color w:val="000000"/>
-          <w:spacing w:val="0"/>
-          <w:position w:val="0"/>
-          <w:sz w:val="19"/>
-          <w:shd w:fill="FFFFFF" w:val="clear"/>
-        </w:rPr>
-      </w:pPr>
-      <w:r>
-        <w:rPr>
-          <w:rFonts w:ascii="Cascadia Mono" w:hAnsi="Cascadia Mono" w:cs="Cascadia Mono" w:eastAsia="Cascadia Mono"/>
-          <w:color w:val="000000"/>
-          <w:spacing w:val="0"/>
-          <w:position w:val="0"/>
-          <w:sz w:val="19"/>
-          <w:shd w:fill="FFFFFF" w:val="clear"/>
-        </w:rPr>
-        <w:t xml:space="preserve">    </w:t>
-      </w:r>
-      <w:r>
-        <w:rPr>
-          <w:rFonts w:ascii="Cascadia Mono" w:hAnsi="Cascadia Mono" w:cs="Cascadia Mono" w:eastAsia="Cascadia Mono"/>
-          <w:color w:val="000000"/>
-          <w:spacing w:val="0"/>
-          <w:position w:val="0"/>
-          <w:sz w:val="19"/>
-          <w:shd w:fill="FFFFFF" w:val="clear"/>
-        </w:rPr>
-        <w:t xml:space="preserve"> </w:t>
-      </w:r>
-      <w:r>
-        <w:rPr>
-          <w:rFonts w:ascii="Cascadia Mono" w:hAnsi="Cascadia Mono" w:cs="Cascadia Mono" w:eastAsia="Cascadia Mono"/>
-          <w:color w:val="000000"/>
-          <w:spacing w:val="0"/>
-          <w:position w:val="0"/>
-          <w:sz w:val="19"/>
-          <w:shd w:fill="FFFFFF" w:val="clear"/>
-        </w:rPr>
-        <w:t xml:space="preserve">projectiles.Remove(</w:t>
+        <w:t xml:space="preserve">     helth -= projectile.Damage;                                    </w:t>
+      </w:r>
+    </w:p>
+    <w:p>
+      <w:pPr>
+        <w:keepNext w:val="true"/>
+        <w:spacing w:before="0" w:after="0" w:line="240"/>
+        <w:ind w:right="0" w:left="0" w:firstLine="0"/>
+        <w:jc w:val="left"/>
+        <w:rPr>
+          <w:rFonts w:ascii="Cascadia Mono" w:hAnsi="Cascadia Mono" w:cs="Cascadia Mono" w:eastAsia="Cascadia Mono"/>
+          <w:color w:val="000000"/>
+          <w:spacing w:val="0"/>
+          <w:position w:val="0"/>
+          <w:sz w:val="19"/>
+          <w:shd w:fill="FFFFFF" w:val="clear"/>
+        </w:rPr>
+      </w:pPr>
+      <w:r>
+        <w:rPr>
+          <w:rFonts w:ascii="Cascadia Mono" w:hAnsi="Cascadia Mono" w:cs="Cascadia Mono" w:eastAsia="Cascadia Mono"/>
+          <w:color w:val="000000"/>
+          <w:spacing w:val="0"/>
+          <w:position w:val="0"/>
+          <w:sz w:val="19"/>
+          <w:shd w:fill="FFFFFF" w:val="clear"/>
+        </w:rPr>
+        <w:t xml:space="preserve">     projectiles.Remove(</w:t>
       </w:r>
       <w:r>
         <w:rPr>
@@ -6176,7 +6091,7 @@
         <w:keepNext w:val="true"/>
         <w:numPr>
           <w:ilvl w:val="0"/>
-          <w:numId w:val="78"/>
+          <w:numId w:val="70"/>
         </w:numPr>
         <w:tabs>
           <w:tab w:val="left" w:pos="576" w:leader="none"/>
@@ -6249,7 +6164,7 @@
           <w:sz w:val="24"/>
           <w:shd w:fill="auto" w:val="clear"/>
         </w:rPr>
-        <w:t xml:space="preserve">Les story sont créé avec un objectif d'améliorer le jeu comme par exemple la story "créé un shop" qui rajoutera une  profondeur au gameplay avec des nouvelle arme et de nouveaux style de jeu. La vrais dificulté de icescrum est de continuer a faire des user story alors qu'on est tous seule sur le projet et que je préfrè avancer sur le code a la place de faire des user story. J'ai envisager de ajouter a mon jeu de ssorte de "power-up" mais cela est resté dans le sandbox d'icescum faute de n'avoir pas eut asser de temps. J'ai du ajouter une nouvelle story pour une erreur d'avoir mis les images de mon jeu dans "bin" alors qu'il falait les mettre dans un dossier acouté de mes fichier .cs.</w:t>
+        <w:t xml:space="preserve">Les histoires sont créées dans le but d'améliorer le jeu, par exemple l'histoire « créer un magasin », qui a permis d'ajouter de nouvelles armes. La vraie difficulté avec icescrum, c'est de continuer à faire des user stories quand on est tout seul sur le projet et que je préfère travailler sur le code plutôt que de faire des user stories. J'ai envisagé d'ajouter une sorte de power-up à mon jeu, mais il est resté dans le bac à sable d'icescum parce que je n'avais pas assez de temps. J'ai dû ajouter une nouvelle histoire parce que j'avais fait l'erreur de mettre les images de mon jeu dans « bin » alors qu'elles auraient dû être dans un dossier à cotè de mes fichiers .cs.</w:t>
       </w:r>
     </w:p>
     <w:p>
@@ -6274,7 +6189,7 @@
         <w:keepNext w:val="true"/>
         <w:numPr>
           <w:ilvl w:val="0"/>
-          <w:numId w:val="81"/>
+          <w:numId w:val="73"/>
         </w:numPr>
         <w:tabs>
           <w:tab w:val="left" w:pos="576" w:leader="none"/>
@@ -6397,6 +6312,262 @@
         <w:keepNext w:val="true"/>
         <w:numPr>
           <w:ilvl w:val="0"/>
+          <w:numId w:val="75"/>
+        </w:numPr>
+        <w:tabs>
+          <w:tab w:val="left" w:pos="576" w:leader="none"/>
+        </w:tabs>
+        <w:spacing w:before="240" w:after="60" w:line="240"/>
+        <w:ind w:right="0" w:left="720" w:hanging="360"/>
+        <w:jc w:val="left"/>
+        <w:rPr>
+          <w:rFonts w:ascii="Arial" w:hAnsi="Arial" w:cs="Arial" w:eastAsia="Arial"/>
+          <w:color w:val="auto"/>
+          <w:spacing w:val="0"/>
+          <w:position w:val="0"/>
+          <w:sz w:val="24"/>
+          <w:shd w:fill="auto" w:val="clear"/>
+        </w:rPr>
+      </w:pPr>
+      <w:r>
+        <w:rPr>
+          <w:rFonts w:ascii="Arial" w:hAnsi="Arial" w:cs="Arial" w:eastAsia="Arial"/>
+          <w:color w:val="auto"/>
+          <w:spacing w:val="0"/>
+          <w:position w:val="0"/>
+          <w:sz w:val="24"/>
+          <w:shd w:fill="auto" w:val="clear"/>
+        </w:rPr>
+        <w:t xml:space="preserve">Program.cs</w:t>
+      </w:r>
+    </w:p>
+    <w:p>
+      <w:pPr>
+        <w:keepNext w:val="true"/>
+        <w:tabs>
+          <w:tab w:val="left" w:pos="576" w:leader="none"/>
+        </w:tabs>
+        <w:spacing w:before="240" w:after="60" w:line="240"/>
+        <w:ind w:right="0" w:left="0" w:firstLine="0"/>
+        <w:jc w:val="left"/>
+        <w:rPr>
+          <w:rFonts w:ascii="Arial" w:hAnsi="Arial" w:cs="Arial" w:eastAsia="Arial"/>
+          <w:color w:val="auto"/>
+          <w:spacing w:val="0"/>
+          <w:position w:val="0"/>
+          <w:sz w:val="24"/>
+          <w:shd w:fill="auto" w:val="clear"/>
+        </w:rPr>
+      </w:pPr>
+      <w:r>
+        <w:rPr>
+          <w:rFonts w:ascii="Arial" w:hAnsi="Arial" w:cs="Arial" w:eastAsia="Arial"/>
+          <w:color w:val="auto"/>
+          <w:spacing w:val="0"/>
+          <w:position w:val="0"/>
+          <w:sz w:val="24"/>
+          <w:shd w:fill="auto" w:val="clear"/>
+        </w:rPr>
+        <w:t xml:space="preserve">le début du programme.</w:t>
+      </w:r>
+    </w:p>
+    <w:p>
+      <w:pPr>
+        <w:keepNext w:val="true"/>
+        <w:numPr>
+          <w:ilvl w:val="0"/>
+          <w:numId w:val="77"/>
+        </w:numPr>
+        <w:tabs>
+          <w:tab w:val="left" w:pos="576" w:leader="none"/>
+        </w:tabs>
+        <w:spacing w:before="240" w:after="60" w:line="240"/>
+        <w:ind w:right="0" w:left="720" w:hanging="360"/>
+        <w:jc w:val="left"/>
+        <w:rPr>
+          <w:rFonts w:ascii="Arial" w:hAnsi="Arial" w:cs="Arial" w:eastAsia="Arial"/>
+          <w:color w:val="auto"/>
+          <w:spacing w:val="0"/>
+          <w:position w:val="0"/>
+          <w:sz w:val="24"/>
+          <w:shd w:fill="auto" w:val="clear"/>
+        </w:rPr>
+      </w:pPr>
+      <w:r>
+        <w:rPr>
+          <w:rFonts w:ascii="Arial" w:hAnsi="Arial" w:cs="Arial" w:eastAsia="Arial"/>
+          <w:color w:val="auto"/>
+          <w:spacing w:val="0"/>
+          <w:position w:val="0"/>
+          <w:sz w:val="24"/>
+          <w:shd w:fill="auto" w:val="clear"/>
+        </w:rPr>
+        <w:t xml:space="preserve">LockBitmap.cs</w:t>
+      </w:r>
+    </w:p>
+    <w:p>
+      <w:pPr>
+        <w:keepNext w:val="true"/>
+        <w:tabs>
+          <w:tab w:val="left" w:pos="576" w:leader="none"/>
+        </w:tabs>
+        <w:spacing w:before="240" w:after="60" w:line="240"/>
+        <w:ind w:right="0" w:left="0" w:firstLine="0"/>
+        <w:jc w:val="left"/>
+        <w:rPr>
+          <w:rFonts w:ascii="Arial" w:hAnsi="Arial" w:cs="Arial" w:eastAsia="Arial"/>
+          <w:color w:val="auto"/>
+          <w:spacing w:val="0"/>
+          <w:position w:val="0"/>
+          <w:sz w:val="24"/>
+          <w:shd w:fill="auto" w:val="clear"/>
+        </w:rPr>
+      </w:pPr>
+      <w:r>
+        <w:rPr>
+          <w:rFonts w:ascii="Arial" w:hAnsi="Arial" w:cs="Arial" w:eastAsia="Arial"/>
+          <w:color w:val="auto"/>
+          <w:spacing w:val="0"/>
+          <w:position w:val="0"/>
+          <w:sz w:val="24"/>
+          <w:shd w:fill="auto" w:val="clear"/>
+        </w:rPr>
+        <w:t xml:space="preserve">transforme une image en un format plus facile a changer les couleur.</w:t>
+      </w:r>
+    </w:p>
+    <w:p>
+      <w:pPr>
+        <w:keepNext w:val="true"/>
+        <w:numPr>
+          <w:ilvl w:val="0"/>
+          <w:numId w:val="79"/>
+        </w:numPr>
+        <w:tabs>
+          <w:tab w:val="left" w:pos="576" w:leader="none"/>
+        </w:tabs>
+        <w:spacing w:before="240" w:after="60" w:line="240"/>
+        <w:ind w:right="0" w:left="720" w:hanging="360"/>
+        <w:jc w:val="left"/>
+        <w:rPr>
+          <w:rFonts w:ascii="Arial" w:hAnsi="Arial" w:cs="Arial" w:eastAsia="Arial"/>
+          <w:color w:val="auto"/>
+          <w:spacing w:val="0"/>
+          <w:position w:val="0"/>
+          <w:sz w:val="24"/>
+          <w:shd w:fill="auto" w:val="clear"/>
+        </w:rPr>
+      </w:pPr>
+      <w:r>
+        <w:rPr>
+          <w:rFonts w:ascii="Arial" w:hAnsi="Arial" w:cs="Arial" w:eastAsia="Arial"/>
+          <w:color w:val="auto"/>
+          <w:spacing w:val="0"/>
+          <w:position w:val="0"/>
+          <w:sz w:val="24"/>
+          <w:shd w:fill="auto" w:val="clear"/>
+        </w:rPr>
+        <w:t xml:space="preserve">AirSpace.Designer.cs</w:t>
+      </w:r>
+    </w:p>
+    <w:p>
+      <w:pPr>
+        <w:keepNext w:val="true"/>
+        <w:tabs>
+          <w:tab w:val="left" w:pos="576" w:leader="none"/>
+        </w:tabs>
+        <w:spacing w:before="240" w:after="60" w:line="240"/>
+        <w:ind w:right="0" w:left="0" w:firstLine="0"/>
+        <w:jc w:val="left"/>
+        <w:rPr>
+          <w:rFonts w:ascii="Arial" w:hAnsi="Arial" w:cs="Arial" w:eastAsia="Arial"/>
+          <w:color w:val="auto"/>
+          <w:spacing w:val="0"/>
+          <w:position w:val="0"/>
+          <w:sz w:val="24"/>
+          <w:shd w:fill="auto" w:val="clear"/>
+        </w:rPr>
+      </w:pPr>
+      <w:r>
+        <w:rPr>
+          <w:rFonts w:ascii="Arial" w:hAnsi="Arial" w:cs="Arial" w:eastAsia="Arial"/>
+          <w:color w:val="auto"/>
+          <w:spacing w:val="0"/>
+          <w:position w:val="0"/>
+          <w:sz w:val="24"/>
+          <w:shd w:fill="auto" w:val="clear"/>
+        </w:rPr>
+        <w:t xml:space="preserve">l'endroit ou tous sera afficher.</w:t>
+      </w:r>
+    </w:p>
+    <w:p>
+      <w:pPr>
+        <w:keepNext w:val="true"/>
+        <w:numPr>
+          <w:ilvl w:val="0"/>
+          <w:numId w:val="81"/>
+        </w:numPr>
+        <w:tabs>
+          <w:tab w:val="left" w:pos="576" w:leader="none"/>
+        </w:tabs>
+        <w:spacing w:before="240" w:after="60" w:line="240"/>
+        <w:ind w:right="0" w:left="720" w:hanging="360"/>
+        <w:jc w:val="left"/>
+        <w:rPr>
+          <w:rFonts w:ascii="Arial" w:hAnsi="Arial" w:cs="Arial" w:eastAsia="Arial"/>
+          <w:color w:val="auto"/>
+          <w:spacing w:val="0"/>
+          <w:position w:val="0"/>
+          <w:sz w:val="24"/>
+          <w:shd w:fill="auto" w:val="clear"/>
+        </w:rPr>
+      </w:pPr>
+      <w:r>
+        <w:rPr>
+          <w:rFonts w:ascii="Arial" w:hAnsi="Arial" w:cs="Arial" w:eastAsia="Arial"/>
+          <w:color w:val="auto"/>
+          <w:spacing w:val="0"/>
+          <w:position w:val="0"/>
+          <w:sz w:val="24"/>
+          <w:shd w:fill="auto" w:val="clear"/>
+        </w:rPr>
+        <w:t xml:space="preserve">AirSpace.cs</w:t>
+      </w:r>
+    </w:p>
+    <w:p>
+      <w:pPr>
+        <w:keepNext w:val="true"/>
+        <w:tabs>
+          <w:tab w:val="left" w:pos="576" w:leader="none"/>
+        </w:tabs>
+        <w:spacing w:before="240" w:after="60" w:line="240"/>
+        <w:ind w:right="0" w:left="0" w:firstLine="0"/>
+        <w:jc w:val="left"/>
+        <w:rPr>
+          <w:rFonts w:ascii="Arial" w:hAnsi="Arial" w:cs="Arial" w:eastAsia="Arial"/>
+          <w:color w:val="auto"/>
+          <w:spacing w:val="0"/>
+          <w:position w:val="0"/>
+          <w:sz w:val="24"/>
+          <w:shd w:fill="auto" w:val="clear"/>
+        </w:rPr>
+      </w:pPr>
+      <w:r>
+        <w:rPr>
+          <w:rFonts w:ascii="Arial" w:hAnsi="Arial" w:cs="Arial" w:eastAsia="Arial"/>
+          <w:color w:val="auto"/>
+          <w:spacing w:val="0"/>
+          <w:position w:val="0"/>
+          <w:sz w:val="24"/>
+          <w:shd w:fill="auto" w:val="clear"/>
+        </w:rPr>
+        <w:t xml:space="preserve">la boucle du programe et l'endroit ou on vérifie si le joueur a toucher une touche.</w:t>
+      </w:r>
+    </w:p>
+    <w:p>
+      <w:pPr>
+        <w:keepNext w:val="true"/>
+        <w:numPr>
+          <w:ilvl w:val="0"/>
           <w:numId w:val="83"/>
         </w:numPr>
         <w:tabs>
@@ -6423,7 +6594,7 @@
           <w:sz w:val="24"/>
           <w:shd w:fill="auto" w:val="clear"/>
         </w:rPr>
-        <w:t xml:space="preserve">Program.cs</w:t>
+        <w:t xml:space="preserve">BadFish.cs</w:t>
       </w:r>
     </w:p>
     <w:p>
@@ -6453,7 +6624,7 @@
           <w:sz w:val="24"/>
           <w:shd w:fill="auto" w:val="clear"/>
         </w:rPr>
-        <w:t xml:space="preserve">le début du programme</w:t>
+        <w:t xml:space="preserve">la class ou il y a les diferent poisson énemis.</w:t>
       </w:r>
     </w:p>
     <w:p>
@@ -6487,7 +6658,7 @@
           <w:sz w:val="24"/>
           <w:shd w:fill="auto" w:val="clear"/>
         </w:rPr>
-        <w:t xml:space="preserve">LockBitmap.cs</w:t>
+        <w:t xml:space="preserve">Event.cs</w:t>
       </w:r>
     </w:p>
     <w:p>
@@ -6517,7 +6688,7 @@
           <w:sz w:val="24"/>
           <w:shd w:fill="auto" w:val="clear"/>
         </w:rPr>
-        <w:t xml:space="preserve">transforme une image en un format plus facile a changer les couleur.</w:t>
+        <w:t xml:space="preserve">la ou sont les éventement (requin / balaine)</w:t>
       </w:r>
     </w:p>
     <w:p>
@@ -6551,7 +6722,7 @@
           <w:sz w:val="24"/>
           <w:shd w:fill="auto" w:val="clear"/>
         </w:rPr>
-        <w:t xml:space="preserve">AirSpace.Designer.cs</w:t>
+        <w:t xml:space="preserve">Fish.cs</w:t>
       </w:r>
     </w:p>
     <w:p>
@@ -6581,7 +6752,7 @@
           <w:sz w:val="24"/>
           <w:shd w:fill="auto" w:val="clear"/>
         </w:rPr>
-        <w:t xml:space="preserve">l'endroit ou tous sera afficher.</w:t>
+        <w:t xml:space="preserve">C'est le joueur.</w:t>
       </w:r>
     </w:p>
     <w:p>
@@ -6615,7 +6786,7 @@
           <w:sz w:val="24"/>
           <w:shd w:fill="auto" w:val="clear"/>
         </w:rPr>
-        <w:t xml:space="preserve">AirSpace.cs</w:t>
+        <w:t xml:space="preserve">Gold.cs</w:t>
       </w:r>
     </w:p>
     <w:p>
@@ -6645,7 +6816,7 @@
           <w:sz w:val="24"/>
           <w:shd w:fill="auto" w:val="clear"/>
         </w:rPr>
-        <w:t xml:space="preserve">la boucle du programe et l'endroit ou on vérifie si le joueur a toucher une touche.</w:t>
+        <w:t xml:space="preserve">C'est l'argent que les poisson laisse sur eux quant il meur.</w:t>
       </w:r>
     </w:p>
     <w:p>
@@ -6679,7 +6850,7 @@
           <w:sz w:val="24"/>
           <w:shd w:fill="auto" w:val="clear"/>
         </w:rPr>
-        <w:t xml:space="preserve">BadFish.cs</w:t>
+        <w:t xml:space="preserve">heart.cs</w:t>
       </w:r>
     </w:p>
     <w:p>
@@ -6709,7 +6880,7 @@
           <w:sz w:val="24"/>
           <w:shd w:fill="auto" w:val="clear"/>
         </w:rPr>
-        <w:t xml:space="preserve">la class ou il y a les diferent poisson énemis.</w:t>
+        <w:t xml:space="preserve">C'est les coeur qui spawn et qui donne 25hp si le joueur le touche</w:t>
       </w:r>
     </w:p>
     <w:p>
@@ -6743,7 +6914,7 @@
           <w:sz w:val="24"/>
           <w:shd w:fill="auto" w:val="clear"/>
         </w:rPr>
-        <w:t xml:space="preserve">Event.cs</w:t>
+        <w:t xml:space="preserve">Jellyfish.cs</w:t>
       </w:r>
     </w:p>
     <w:p>
@@ -6773,7 +6944,7 @@
           <w:sz w:val="24"/>
           <w:shd w:fill="auto" w:val="clear"/>
         </w:rPr>
-        <w:t xml:space="preserve">la ou sont les éventement (requin / balaine)</w:t>
+        <w:t xml:space="preserve">Ce sont les méduse qui monte ver la surface et qui font mall.</w:t>
       </w:r>
     </w:p>
     <w:p>
@@ -6807,7 +6978,7 @@
           <w:sz w:val="24"/>
           <w:shd w:fill="auto" w:val="clear"/>
         </w:rPr>
-        <w:t xml:space="preserve">Fish.cs</w:t>
+        <w:t xml:space="preserve">Kelp.cs</w:t>
       </w:r>
     </w:p>
     <w:p>
@@ -6837,7 +7008,7 @@
           <w:sz w:val="24"/>
           <w:shd w:fill="auto" w:val="clear"/>
         </w:rPr>
-        <w:t xml:space="preserve">C'est le joueur.</w:t>
+        <w:t xml:space="preserve">C'est l'algue qui protège le joueur des ennemis.</w:t>
       </w:r>
     </w:p>
     <w:p>
@@ -6871,7 +7042,7 @@
           <w:sz w:val="24"/>
           <w:shd w:fill="auto" w:val="clear"/>
         </w:rPr>
-        <w:t xml:space="preserve">Gold.cs</w:t>
+        <w:t xml:space="preserve">Projectile.cs</w:t>
       </w:r>
     </w:p>
     <w:p>
@@ -6901,7 +7072,7 @@
           <w:sz w:val="24"/>
           <w:shd w:fill="auto" w:val="clear"/>
         </w:rPr>
-        <w:t xml:space="preserve">C'est l'argent que les poisson laisse sur eux quant il meur.</w:t>
+        <w:t xml:space="preserve">Ce sont les balle que quand le joueur tire avec une arme un projectille sort.</w:t>
       </w:r>
     </w:p>
     <w:p>
@@ -6935,7 +7106,7 @@
           <w:sz w:val="24"/>
           <w:shd w:fill="auto" w:val="clear"/>
         </w:rPr>
-        <w:t xml:space="preserve">heart.cs</w:t>
+        <w:t xml:space="preserve">quest.cs</w:t>
       </w:r>
     </w:p>
     <w:p>
@@ -6965,7 +7136,7 @@
           <w:sz w:val="24"/>
           <w:shd w:fill="auto" w:val="clear"/>
         </w:rPr>
-        <w:t xml:space="preserve">C'est les coeur qui spawn et qui donne 25hp si le joueur le touche</w:t>
+        <w:t xml:space="preserve">Quand le joueur parle a un pnj, c'est quest qui prend en charge l'affichage.</w:t>
       </w:r>
     </w:p>
     <w:p>
@@ -6999,7 +7170,7 @@
           <w:sz w:val="24"/>
           <w:shd w:fill="auto" w:val="clear"/>
         </w:rPr>
-        <w:t xml:space="preserve">Jellyfish.cs</w:t>
+        <w:t xml:space="preserve">Robot.cs</w:t>
       </w:r>
     </w:p>
     <w:p>
@@ -7029,7 +7200,7 @@
           <w:sz w:val="24"/>
           <w:shd w:fill="auto" w:val="clear"/>
         </w:rPr>
-        <w:t xml:space="preserve">Ce sont les méduse qui monte ver la surface et qui font mall.</w:t>
+        <w:t xml:space="preserve">C'est un item que l'on peut acheter dans le shop pour aller chercher le gold a la place du joueur.</w:t>
       </w:r>
     </w:p>
     <w:p>
@@ -7063,7 +7234,7 @@
           <w:sz w:val="24"/>
           <w:shd w:fill="auto" w:val="clear"/>
         </w:rPr>
-        <w:t xml:space="preserve">Kelp.cs</w:t>
+        <w:t xml:space="preserve">Shop.cs</w:t>
       </w:r>
     </w:p>
     <w:p>
@@ -7093,7 +7264,7 @@
           <w:sz w:val="24"/>
           <w:shd w:fill="auto" w:val="clear"/>
         </w:rPr>
-        <w:t xml:space="preserve">C'est l'algue qui protège le joueur des ennemis.</w:t>
+        <w:t xml:space="preserve">Quand un joueur veut acheter un item il passe par cette interface</w:t>
       </w:r>
     </w:p>
     <w:p>
@@ -7127,7 +7298,7 @@
           <w:sz w:val="24"/>
           <w:shd w:fill="auto" w:val="clear"/>
         </w:rPr>
-        <w:t xml:space="preserve">Projectile.cs</w:t>
+        <w:t xml:space="preserve">turet.cs</w:t>
       </w:r>
     </w:p>
     <w:p>
@@ -7157,7 +7328,7 @@
           <w:sz w:val="24"/>
           <w:shd w:fill="auto" w:val="clear"/>
         </w:rPr>
-        <w:t xml:space="preserve">Ce sont les balle que quand le joueur tire avec une arme un projectille sort.</w:t>
+        <w:t xml:space="preserve">Le turet est un item que le joueur peut placer pour tirer sur les ennemis.</w:t>
       </w:r>
     </w:p>
     <w:p>
@@ -7191,7 +7362,7 @@
           <w:sz w:val="24"/>
           <w:shd w:fill="auto" w:val="clear"/>
         </w:rPr>
-        <w:t xml:space="preserve">quest.cs</w:t>
+        <w:t xml:space="preserve">Wepon.cs</w:t>
       </w:r>
     </w:p>
     <w:p>
@@ -7221,7 +7392,56 @@
           <w:sz w:val="24"/>
           <w:shd w:fill="auto" w:val="clear"/>
         </w:rPr>
-        <w:t xml:space="preserve">Quand le joueur parle a un pnj, c'est quest qui prend en charge l'affichage.</w:t>
+        <w:t xml:space="preserve">Défini les arme que le joueur peut porter</w:t>
+      </w:r>
+    </w:p>
+    <w:p>
+      <w:pPr>
+        <w:keepNext w:val="true"/>
+        <w:tabs>
+          <w:tab w:val="left" w:pos="576" w:leader="none"/>
+        </w:tabs>
+        <w:spacing w:before="240" w:after="60" w:line="240"/>
+        <w:ind w:right="0" w:left="0" w:firstLine="0"/>
+        <w:jc w:val="left"/>
+        <w:rPr>
+          <w:rFonts w:ascii="Arial" w:hAnsi="Arial" w:cs="Arial" w:eastAsia="Arial"/>
+          <w:color w:val="auto"/>
+          <w:spacing w:val="0"/>
+          <w:position w:val="0"/>
+          <w:sz w:val="24"/>
+          <w:shd w:fill="auto" w:val="clear"/>
+        </w:rPr>
+      </w:pPr>
+    </w:p>
+    <w:p>
+      <w:pPr>
+        <w:keepNext w:val="true"/>
+        <w:tabs>
+          <w:tab w:val="left" w:pos="576" w:leader="none"/>
+        </w:tabs>
+        <w:spacing w:before="240" w:after="60" w:line="240"/>
+        <w:ind w:right="0" w:left="0" w:firstLine="0"/>
+        <w:jc w:val="left"/>
+        <w:rPr>
+          <w:rFonts w:ascii="Arial" w:hAnsi="Arial" w:cs="Arial" w:eastAsia="Arial"/>
+          <w:color w:val="auto"/>
+          <w:spacing w:val="0"/>
+          <w:position w:val="0"/>
+          <w:sz w:val="24"/>
+          <w:shd w:fill="auto" w:val="clear"/>
+        </w:rPr>
+      </w:pPr>
+      <w:r>
+        <w:rPr>
+          <w:rFonts w:ascii="Arial" w:hAnsi="Arial" w:cs="Arial" w:eastAsia="Arial"/>
+          <w:color w:val="auto"/>
+          <w:spacing w:val="0"/>
+          <w:position w:val="0"/>
+          <w:sz w:val="24"/>
+          <w:shd w:fill="auto" w:val="clear"/>
+        </w:rPr>
+        <w:t xml:space="preserve">Pour développer fish invader j'utilise visual studio 2022 sur un ordinateur windows 10 avec github desktop pour sauvegarder les fichiers, et icescrum pour la méthodologie de travail.</w:t>
       </w:r>
     </w:p>
     <w:p>
@@ -7235,27 +7455,31 @@
           <w:tab w:val="left" w:pos="576" w:leader="none"/>
         </w:tabs>
         <w:spacing w:before="240" w:after="60" w:line="240"/>
-        <w:ind w:right="0" w:left="720" w:hanging="360"/>
-        <w:jc w:val="left"/>
-        <w:rPr>
-          <w:rFonts w:ascii="Arial" w:hAnsi="Arial" w:cs="Arial" w:eastAsia="Arial"/>
-          <w:color w:val="auto"/>
-          <w:spacing w:val="0"/>
-          <w:position w:val="0"/>
-          <w:sz w:val="24"/>
-          <w:shd w:fill="auto" w:val="clear"/>
-        </w:rPr>
-      </w:pPr>
-      <w:r>
-        <w:rPr>
-          <w:rFonts w:ascii="Arial" w:hAnsi="Arial" w:cs="Arial" w:eastAsia="Arial"/>
-          <w:color w:val="auto"/>
-          <w:spacing w:val="0"/>
-          <w:position w:val="0"/>
-          <w:sz w:val="24"/>
-          <w:shd w:fill="auto" w:val="clear"/>
-        </w:rPr>
-        <w:t xml:space="preserve">Robot.cs</w:t>
+        <w:ind w:right="0" w:left="576" w:hanging="576"/>
+        <w:jc w:val="left"/>
+        <w:rPr>
+          <w:rFonts w:ascii="Arial" w:hAnsi="Arial" w:cs="Arial" w:eastAsia="Arial"/>
+          <w:b/>
+          <w:color w:val="auto"/>
+          <w:spacing w:val="0"/>
+          <w:position w:val="0"/>
+          <w:sz w:val="24"/>
+          <w:u w:val="single"/>
+          <w:shd w:fill="auto" w:val="clear"/>
+        </w:rPr>
+      </w:pPr>
+      <w:r>
+        <w:rPr>
+          <w:rFonts w:ascii="Arial" w:hAnsi="Arial" w:cs="Arial" w:eastAsia="Arial"/>
+          <w:b/>
+          <w:color w:val="auto"/>
+          <w:spacing w:val="0"/>
+          <w:position w:val="0"/>
+          <w:sz w:val="24"/>
+          <w:u w:val="single"/>
+          <w:shd w:fill="auto" w:val="clear"/>
+        </w:rPr>
+        <w:t xml:space="preserve">Description des tests effectués</w:t>
       </w:r>
     </w:p>
     <w:p>
@@ -7285,7 +7509,129 @@
           <w:sz w:val="24"/>
           <w:shd w:fill="auto" w:val="clear"/>
         </w:rPr>
-        <w:t xml:space="preserve">C'est un item que l'on peut acheter dans le shop pour aller chercher le gold a la place du joueur.</w:t>
+        <w:t xml:space="preserve">Dans la story « permettre au joueur de se déplacer », le test était « en appuyant sur a, w, s ou d, le joueur se déplacera dans une direction », ce test m'a permis de voir si les mécanismes de base de mon jeu fonctionnaient.</w:t>
+      </w:r>
+    </w:p>
+    <w:p>
+      <w:pPr>
+        <w:keepNext w:val="true"/>
+        <w:tabs>
+          <w:tab w:val="left" w:pos="576" w:leader="none"/>
+        </w:tabs>
+        <w:spacing w:before="240" w:after="60" w:line="240"/>
+        <w:ind w:right="0" w:left="0" w:firstLine="0"/>
+        <w:jc w:val="left"/>
+        <w:rPr>
+          <w:rFonts w:ascii="Arial" w:hAnsi="Arial" w:cs="Arial" w:eastAsia="Arial"/>
+          <w:color w:val="auto"/>
+          <w:spacing w:val="0"/>
+          <w:position w:val="0"/>
+          <w:sz w:val="24"/>
+          <w:shd w:fill="auto" w:val="clear"/>
+        </w:rPr>
+      </w:pPr>
+      <w:r>
+        <w:rPr>
+          <w:rFonts w:ascii="Arial" w:hAnsi="Arial" w:cs="Arial" w:eastAsia="Arial"/>
+          <w:color w:val="auto"/>
+          <w:spacing w:val="0"/>
+          <w:position w:val="0"/>
+          <w:sz w:val="24"/>
+          <w:shd w:fill="auto" w:val="clear"/>
+        </w:rPr>
+        <w:t xml:space="preserve">La story « créer un magasin » comporte un test « le joueur doit pouvoir acheter un objet dans le magasin », qui vérifie si le magasin peut vendre des objets au joueur.</w:t>
+      </w:r>
+    </w:p>
+    <w:p>
+      <w:pPr>
+        <w:keepNext w:val="true"/>
+        <w:tabs>
+          <w:tab w:val="left" w:pos="576" w:leader="none"/>
+        </w:tabs>
+        <w:spacing w:before="240" w:after="60" w:line="240"/>
+        <w:ind w:right="0" w:left="0" w:firstLine="0"/>
+        <w:jc w:val="left"/>
+        <w:rPr>
+          <w:rFonts w:ascii="Arial" w:hAnsi="Arial" w:cs="Arial" w:eastAsia="Arial"/>
+          <w:color w:val="auto"/>
+          <w:spacing w:val="0"/>
+          <w:position w:val="0"/>
+          <w:sz w:val="24"/>
+          <w:shd w:fill="auto" w:val="clear"/>
+        </w:rPr>
+      </w:pPr>
+      <w:r>
+        <w:rPr>
+          <w:rFonts w:ascii="Arial" w:hAnsi="Arial" w:cs="Arial" w:eastAsia="Arial"/>
+          <w:color w:val="auto"/>
+          <w:spacing w:val="0"/>
+          <w:position w:val="0"/>
+          <w:sz w:val="24"/>
+          <w:shd w:fill="auto" w:val="clear"/>
+        </w:rPr>
+        <w:t xml:space="preserve">Pour la story « créer une hitbox pour le joueur et l'ennemi » j'ai mis un test qui est « si le joueur touche l'ennemi, le joueur perd des vies », ce test m'a permis de voir si le joueur et l'ennemi ont une hitbox qui fonctionne correctement.</w:t>
+      </w:r>
+    </w:p>
+    <w:p>
+      <w:pPr>
+        <w:keepNext w:val="true"/>
+        <w:tabs>
+          <w:tab w:val="left" w:pos="576" w:leader="none"/>
+        </w:tabs>
+        <w:spacing w:before="240" w:after="60" w:line="240"/>
+        <w:ind w:right="0" w:left="0" w:firstLine="0"/>
+        <w:jc w:val="left"/>
+        <w:rPr>
+          <w:rFonts w:ascii="Arial" w:hAnsi="Arial" w:cs="Arial" w:eastAsia="Arial"/>
+          <w:color w:val="auto"/>
+          <w:spacing w:val="0"/>
+          <w:position w:val="0"/>
+          <w:sz w:val="24"/>
+          <w:shd w:fill="auto" w:val="clear"/>
+        </w:rPr>
+      </w:pPr>
+      <w:r>
+        <w:rPr>
+          <w:rFonts w:ascii="Arial" w:hAnsi="Arial" w:cs="Arial" w:eastAsia="Arial"/>
+          <w:color w:val="auto"/>
+          <w:spacing w:val="0"/>
+          <w:position w:val="0"/>
+          <w:sz w:val="24"/>
+          <w:shd w:fill="auto" w:val="clear"/>
+        </w:rPr>
+        <w:t xml:space="preserve">L'un des tests les plus difficiles de mon iceScrum était « terminer une quête d'un pnj et recevoir la récompense », ce qui était vraiment difficile à faire car il devait y avoir une sorte d'interface pour recevoir une quête et il fallait aussi vérifier si le joueur n'avait pas terminé la quête. Ce test fait partie de la story « Créer un pnj ».</w:t>
+      </w:r>
+    </w:p>
+    <w:p>
+      <w:pPr>
+        <w:keepNext w:val="true"/>
+        <w:tabs>
+          <w:tab w:val="left" w:pos="576" w:leader="none"/>
+        </w:tabs>
+        <w:spacing w:before="240" w:after="60" w:line="240"/>
+        <w:ind w:right="0" w:left="0" w:firstLine="0"/>
+        <w:jc w:val="left"/>
+        <w:rPr>
+          <w:rFonts w:ascii="Arial" w:hAnsi="Arial" w:cs="Arial" w:eastAsia="Arial"/>
+          <w:b/>
+          <w:color w:val="auto"/>
+          <w:spacing w:val="0"/>
+          <w:position w:val="0"/>
+          <w:sz w:val="24"/>
+          <w:u w:val="single"/>
+          <w:shd w:fill="auto" w:val="clear"/>
+        </w:rPr>
+      </w:pPr>
+      <w:r>
+        <w:rPr>
+          <w:rFonts w:ascii="Arial" w:hAnsi="Arial" w:cs="Arial" w:eastAsia="Arial"/>
+          <w:color w:val="auto"/>
+          <w:spacing w:val="0"/>
+          <w:position w:val="0"/>
+          <w:sz w:val="24"/>
+          <w:shd w:fill="auto" w:val="clear"/>
+        </w:rPr>
+        <w:t xml:space="preserve">Un autre test compliqué consistait à ne voir pas qu'un seul flux de poissons, car il fallait changer la couleur du poisson pixel par pixel sur toutes les images. Pour ce faire, il faut passer l'image dans lockbitmap pour la modifier plus facilement, puis changer le RGB exact pour la couleur souhaitée.</w:t>
       </w:r>
     </w:p>
     <w:p>
@@ -7299,34 +7645,79 @@
           <w:tab w:val="left" w:pos="576" w:leader="none"/>
         </w:tabs>
         <w:spacing w:before="240" w:after="60" w:line="240"/>
-        <w:ind w:right="0" w:left="720" w:hanging="360"/>
-        <w:jc w:val="left"/>
-        <w:rPr>
-          <w:rFonts w:ascii="Arial" w:hAnsi="Arial" w:cs="Arial" w:eastAsia="Arial"/>
-          <w:color w:val="auto"/>
-          <w:spacing w:val="0"/>
-          <w:position w:val="0"/>
-          <w:sz w:val="24"/>
-          <w:shd w:fill="auto" w:val="clear"/>
-        </w:rPr>
-      </w:pPr>
-      <w:r>
-        <w:rPr>
-          <w:rFonts w:ascii="Arial" w:hAnsi="Arial" w:cs="Arial" w:eastAsia="Arial"/>
-          <w:color w:val="auto"/>
-          <w:spacing w:val="0"/>
-          <w:position w:val="0"/>
-          <w:sz w:val="24"/>
-          <w:shd w:fill="auto" w:val="clear"/>
-        </w:rPr>
-        <w:t xml:space="preserve">Shop.cs</w:t>
-      </w:r>
-    </w:p>
-    <w:p>
-      <w:pPr>
-        <w:keepNext w:val="true"/>
-        <w:tabs>
-          <w:tab w:val="left" w:pos="576" w:leader="none"/>
+        <w:ind w:right="0" w:left="576" w:hanging="576"/>
+        <w:jc w:val="left"/>
+        <w:rPr>
+          <w:rFonts w:ascii="Arial" w:hAnsi="Arial" w:cs="Arial" w:eastAsia="Arial"/>
+          <w:b/>
+          <w:color w:val="auto"/>
+          <w:spacing w:val="0"/>
+          <w:position w:val="0"/>
+          <w:sz w:val="24"/>
+          <w:u w:val="single"/>
+          <w:shd w:fill="auto" w:val="clear"/>
+        </w:rPr>
+      </w:pPr>
+      <w:r>
+        <w:rPr>
+          <w:rFonts w:ascii="Arial" w:hAnsi="Arial" w:cs="Arial" w:eastAsia="Arial"/>
+          <w:b/>
+          <w:color w:val="auto"/>
+          <w:spacing w:val="0"/>
+          <w:position w:val="0"/>
+          <w:sz w:val="24"/>
+          <w:u w:val="single"/>
+          <w:shd w:fill="auto" w:val="clear"/>
+        </w:rPr>
+        <w:t xml:space="preserve">Erreurs restantes  </w:t>
+      </w:r>
+    </w:p>
+    <w:p>
+      <w:pPr>
+        <w:spacing w:before="0" w:after="0" w:line="240"/>
+        <w:ind w:right="0" w:left="0" w:firstLine="0"/>
+        <w:jc w:val="left"/>
+        <w:rPr>
+          <w:rFonts w:ascii="Arial" w:hAnsi="Arial" w:cs="Arial" w:eastAsia="Arial"/>
+          <w:color w:val="auto"/>
+          <w:spacing w:val="0"/>
+          <w:position w:val="0"/>
+          <w:sz w:val="24"/>
+          <w:shd w:fill="auto" w:val="clear"/>
+        </w:rPr>
+      </w:pPr>
+    </w:p>
+    <w:p>
+      <w:pPr>
+        <w:spacing w:before="0" w:after="0" w:line="240"/>
+        <w:ind w:right="0" w:left="0" w:firstLine="0"/>
+        <w:jc w:val="left"/>
+        <w:rPr>
+          <w:rFonts w:ascii="Arial" w:hAnsi="Arial" w:cs="Arial" w:eastAsia="Arial"/>
+          <w:color w:val="auto"/>
+          <w:spacing w:val="0"/>
+          <w:position w:val="0"/>
+          <w:sz w:val="24"/>
+          <w:shd w:fill="auto" w:val="clear"/>
+        </w:rPr>
+      </w:pPr>
+      <w:r>
+        <w:rPr>
+          <w:rFonts w:ascii="Arial" w:hAnsi="Arial" w:cs="Arial" w:eastAsia="Arial"/>
+          <w:color w:val="auto"/>
+          <w:spacing w:val="0"/>
+          <w:position w:val="0"/>
+          <w:sz w:val="24"/>
+          <w:shd w:fill="auto" w:val="clear"/>
+        </w:rPr>
+        <w:t xml:space="preserve">Il y a encore une erreur connue : lorsqu'un joueur tue un requin et que le robot du joueur va chercher l'or, l'or du joueur monte à ~10 000, ce qui n'est pas normal, puisque le joueur n'est censé recevoir que 80 d'or. </w:t>
+      </w:r>
+    </w:p>
+    <w:p>
+      <w:pPr>
+        <w:keepNext w:val="true"/>
+        <w:tabs>
+          <w:tab w:val="left" w:pos="432" w:leader="none"/>
         </w:tabs>
         <w:spacing w:before="240" w:after="60" w:line="240"/>
         <w:ind w:right="0" w:left="0" w:firstLine="0"/>
@@ -7349,72 +7740,87 @@
           <w:sz w:val="24"/>
           <w:shd w:fill="auto" w:val="clear"/>
         </w:rPr>
-        <w:t xml:space="preserve">Quand un joueur veut acheter un item il passe par cette interface</w:t>
-      </w:r>
-    </w:p>
-    <w:p>
-      <w:pPr>
-        <w:keepNext w:val="true"/>
-        <w:numPr>
-          <w:ilvl w:val="0"/>
-          <w:numId w:val="113"/>
-        </w:numPr>
-        <w:tabs>
-          <w:tab w:val="left" w:pos="576" w:leader="none"/>
+        <w:t xml:space="preserve">note : ce problème n'existe que lorsque le joueur a des robots.</w:t>
+      </w:r>
+    </w:p>
+    <w:p>
+      <w:pPr>
+        <w:keepNext w:val="true"/>
+        <w:tabs>
+          <w:tab w:val="left" w:pos="432" w:leader="none"/>
         </w:tabs>
         <w:spacing w:before="240" w:after="60" w:line="240"/>
-        <w:ind w:right="0" w:left="720" w:hanging="360"/>
-        <w:jc w:val="left"/>
-        <w:rPr>
-          <w:rFonts w:ascii="Arial" w:hAnsi="Arial" w:cs="Arial" w:eastAsia="Arial"/>
-          <w:color w:val="auto"/>
-          <w:spacing w:val="0"/>
-          <w:position w:val="0"/>
-          <w:sz w:val="24"/>
-          <w:shd w:fill="auto" w:val="clear"/>
-        </w:rPr>
-      </w:pPr>
-      <w:r>
-        <w:rPr>
-          <w:rFonts w:ascii="Arial" w:hAnsi="Arial" w:cs="Arial" w:eastAsia="Arial"/>
-          <w:color w:val="auto"/>
-          <w:spacing w:val="0"/>
-          <w:position w:val="0"/>
-          <w:sz w:val="24"/>
-          <w:shd w:fill="auto" w:val="clear"/>
-        </w:rPr>
-        <w:t xml:space="preserve">turet.cs</w:t>
-      </w:r>
-    </w:p>
-    <w:p>
-      <w:pPr>
-        <w:keepNext w:val="true"/>
-        <w:tabs>
-          <w:tab w:val="left" w:pos="576" w:leader="none"/>
+        <w:ind w:right="0" w:left="0" w:firstLine="0"/>
+        <w:jc w:val="left"/>
+        <w:rPr>
+          <w:rFonts w:ascii="Arial" w:hAnsi="Arial" w:cs="Arial" w:eastAsia="Arial"/>
+          <w:color w:val="auto"/>
+          <w:spacing w:val="0"/>
+          <w:position w:val="0"/>
+          <w:sz w:val="24"/>
+          <w:shd w:fill="auto" w:val="clear"/>
+        </w:rPr>
+      </w:pPr>
+      <w:r>
+        <w:rPr>
+          <w:rFonts w:ascii="Arial" w:hAnsi="Arial" w:cs="Arial" w:eastAsia="Arial"/>
+          <w:color w:val="auto"/>
+          <w:spacing w:val="0"/>
+          <w:position w:val="0"/>
+          <w:sz w:val="24"/>
+          <w:shd w:fill="auto" w:val="clear"/>
+        </w:rPr>
+        <w:t xml:space="preserve">Une autre erreur est que lorsque le joueur parle à un marchant, les projectiles des tourelles continuent d'avancer et passent au-dessus de l'interface du marchant.</w:t>
+      </w:r>
+    </w:p>
+    <w:p>
+      <w:pPr>
+        <w:keepNext w:val="true"/>
+        <w:tabs>
+          <w:tab w:val="left" w:pos="432" w:leader="none"/>
         </w:tabs>
         <w:spacing w:before="240" w:after="60" w:line="240"/>
         <w:ind w:right="0" w:left="0" w:firstLine="0"/>
         <w:jc w:val="left"/>
         <w:rPr>
           <w:rFonts w:ascii="Arial" w:hAnsi="Arial" w:cs="Arial" w:eastAsia="Arial"/>
-          <w:color w:val="auto"/>
-          <w:spacing w:val="0"/>
-          <w:position w:val="0"/>
-          <w:sz w:val="24"/>
-          <w:shd w:fill="auto" w:val="clear"/>
-        </w:rPr>
-      </w:pPr>
-      <w:r>
-        <w:rPr>
-          <w:rFonts w:ascii="Arial" w:hAnsi="Arial" w:cs="Arial" w:eastAsia="Arial"/>
-          <w:color w:val="auto"/>
-          <w:spacing w:val="0"/>
-          <w:position w:val="0"/>
-          <w:sz w:val="24"/>
-          <w:shd w:fill="auto" w:val="clear"/>
-        </w:rPr>
-        <w:t xml:space="preserve">Le turet est un item que le joueur peut placer pour tirer sur les ennemis.</w:t>
-      </w:r>
+          <w:b/>
+          <w:color w:val="auto"/>
+          <w:spacing w:val="0"/>
+          <w:position w:val="0"/>
+          <w:sz w:val="28"/>
+          <w:u w:val="single"/>
+          <w:shd w:fill="auto" w:val="clear"/>
+        </w:rPr>
+      </w:pPr>
+      <w:r>
+        <w:rPr>
+          <w:rFonts w:ascii="Arial" w:hAnsi="Arial" w:cs="Arial" w:eastAsia="Arial"/>
+          <w:b/>
+          <w:color w:val="auto"/>
+          <w:spacing w:val="0"/>
+          <w:position w:val="0"/>
+          <w:sz w:val="28"/>
+          <w:u w:val="single"/>
+          <w:shd w:fill="auto" w:val="clear"/>
+        </w:rPr>
+        <w:t xml:space="preserve">UX maquette</w:t>
+      </w:r>
+    </w:p>
+    <w:p>
+      <w:pPr>
+        <w:spacing w:before="0" w:after="0" w:line="240"/>
+        <w:ind w:right="0" w:left="0" w:firstLine="0"/>
+        <w:jc w:val="left"/>
+        <w:rPr>
+          <w:rFonts w:ascii="Arial" w:hAnsi="Arial" w:cs="Arial" w:eastAsia="Arial"/>
+          <w:color w:val="auto"/>
+          <w:spacing w:val="0"/>
+          <w:position w:val="0"/>
+          <w:sz w:val="24"/>
+          <w:shd w:fill="auto" w:val="clear"/>
+        </w:rPr>
+      </w:pPr>
     </w:p>
     <w:p>
       <w:pPr>
@@ -7427,148 +7833,17 @@
           <w:tab w:val="left" w:pos="576" w:leader="none"/>
         </w:tabs>
         <w:spacing w:before="240" w:after="60" w:line="240"/>
-        <w:ind w:right="0" w:left="720" w:hanging="360"/>
-        <w:jc w:val="left"/>
-        <w:rPr>
-          <w:rFonts w:ascii="Arial" w:hAnsi="Arial" w:cs="Arial" w:eastAsia="Arial"/>
-          <w:color w:val="auto"/>
-          <w:spacing w:val="0"/>
-          <w:position w:val="0"/>
-          <w:sz w:val="24"/>
-          <w:shd w:fill="auto" w:val="clear"/>
-        </w:rPr>
-      </w:pPr>
-      <w:r>
-        <w:rPr>
-          <w:rFonts w:ascii="Arial" w:hAnsi="Arial" w:cs="Arial" w:eastAsia="Arial"/>
-          <w:color w:val="auto"/>
-          <w:spacing w:val="0"/>
-          <w:position w:val="0"/>
-          <w:sz w:val="24"/>
-          <w:shd w:fill="auto" w:val="clear"/>
-        </w:rPr>
-        <w:t xml:space="preserve">Wepon.cs</w:t>
-      </w:r>
-    </w:p>
-    <w:p>
-      <w:pPr>
-        <w:keepNext w:val="true"/>
-        <w:tabs>
-          <w:tab w:val="left" w:pos="576" w:leader="none"/>
-        </w:tabs>
-        <w:spacing w:before="240" w:after="60" w:line="240"/>
-        <w:ind w:right="0" w:left="0" w:firstLine="0"/>
-        <w:jc w:val="left"/>
-        <w:rPr>
-          <w:rFonts w:ascii="Arial" w:hAnsi="Arial" w:cs="Arial" w:eastAsia="Arial"/>
-          <w:color w:val="auto"/>
-          <w:spacing w:val="0"/>
-          <w:position w:val="0"/>
-          <w:sz w:val="24"/>
-          <w:shd w:fill="auto" w:val="clear"/>
-        </w:rPr>
-      </w:pPr>
-      <w:r>
-        <w:rPr>
-          <w:rFonts w:ascii="Arial" w:hAnsi="Arial" w:cs="Arial" w:eastAsia="Arial"/>
-          <w:color w:val="auto"/>
-          <w:spacing w:val="0"/>
-          <w:position w:val="0"/>
-          <w:sz w:val="24"/>
-          <w:shd w:fill="auto" w:val="clear"/>
-        </w:rPr>
-        <w:t xml:space="preserve">Défini les arme que le joueur peut porter</w:t>
-      </w:r>
-    </w:p>
-    <w:p>
-      <w:pPr>
-        <w:keepNext w:val="true"/>
-        <w:tabs>
-          <w:tab w:val="left" w:pos="576" w:leader="none"/>
-        </w:tabs>
-        <w:spacing w:before="240" w:after="60" w:line="240"/>
-        <w:ind w:right="0" w:left="0" w:firstLine="0"/>
-        <w:jc w:val="left"/>
-        <w:rPr>
-          <w:rFonts w:ascii="Arial" w:hAnsi="Arial" w:cs="Arial" w:eastAsia="Arial"/>
-          <w:color w:val="auto"/>
-          <w:spacing w:val="0"/>
-          <w:position w:val="0"/>
-          <w:sz w:val="24"/>
-          <w:shd w:fill="auto" w:val="clear"/>
-        </w:rPr>
-      </w:pPr>
-    </w:p>
-    <w:p>
-      <w:pPr>
-        <w:keepNext w:val="true"/>
-        <w:tabs>
-          <w:tab w:val="left" w:pos="576" w:leader="none"/>
-        </w:tabs>
-        <w:spacing w:before="240" w:after="60" w:line="240"/>
-        <w:ind w:right="0" w:left="0" w:firstLine="0"/>
-        <w:jc w:val="left"/>
-        <w:rPr>
-          <w:rFonts w:ascii="Arial" w:hAnsi="Arial" w:cs="Arial" w:eastAsia="Arial"/>
-          <w:color w:val="auto"/>
-          <w:spacing w:val="0"/>
-          <w:position w:val="0"/>
-          <w:sz w:val="24"/>
-          <w:shd w:fill="auto" w:val="clear"/>
-        </w:rPr>
-      </w:pPr>
-      <w:r>
-        <w:rPr>
-          <w:rFonts w:ascii="Arial" w:hAnsi="Arial" w:cs="Arial" w:eastAsia="Arial"/>
-          <w:color w:val="auto"/>
-          <w:spacing w:val="0"/>
-          <w:position w:val="0"/>
-          <w:sz w:val="24"/>
-          <w:shd w:fill="auto" w:val="clear"/>
-        </w:rPr>
-        <w:t xml:space="preserve">Pour le dévlopement de fish invader j'utilise visual studio 2022 sur un ordinateur windows 10.</w:t>
-      </w:r>
-    </w:p>
-    <w:p>
-      <w:pPr>
-        <w:keepNext w:val="true"/>
-        <w:tabs>
-          <w:tab w:val="left" w:pos="576" w:leader="none"/>
-        </w:tabs>
-        <w:spacing w:before="240" w:after="60" w:line="240"/>
-        <w:ind w:right="0" w:left="0" w:firstLine="0"/>
-        <w:jc w:val="left"/>
-        <w:rPr>
-          <w:rFonts w:ascii="Arial" w:hAnsi="Arial" w:cs="Arial" w:eastAsia="Arial"/>
-          <w:color w:val="auto"/>
-          <w:spacing w:val="0"/>
-          <w:position w:val="0"/>
-          <w:sz w:val="24"/>
-          <w:shd w:fill="auto" w:val="clear"/>
-        </w:rPr>
-      </w:pPr>
-    </w:p>
-    <w:p>
-      <w:pPr>
-        <w:numPr>
-          <w:ilvl w:val="0"/>
-          <w:numId w:val="117"/>
-        </w:numPr>
-        <w:tabs>
-          <w:tab w:val="left" w:pos="720" w:leader="none"/>
-          <w:tab w:val="left" w:pos="927" w:leader="none"/>
-        </w:tabs>
-        <w:spacing w:before="0" w:after="0" w:line="240"/>
-        <w:ind w:right="0" w:left="927" w:hanging="360"/>
+        <w:ind w:right="0" w:left="576" w:hanging="576"/>
         <w:jc w:val="left"/>
         <w:rPr>
           <w:rFonts w:ascii="Arial" w:hAnsi="Arial" w:cs="Arial" w:eastAsia="Arial"/>
           <w:b/>
           <w:i/>
-          <w:color w:val="FF0000"/>
-          <w:spacing w:val="0"/>
-          <w:position w:val="0"/>
-          <w:sz w:val="24"/>
+          <w:color w:val="auto"/>
+          <w:spacing w:val="0"/>
+          <w:position w:val="0"/>
+          <w:sz w:val="24"/>
+          <w:u w:val="single"/>
           <w:shd w:fill="auto" w:val="clear"/>
         </w:rPr>
       </w:pPr>
@@ -7577,199 +7852,6 @@
           <w:rFonts w:ascii="Arial" w:hAnsi="Arial" w:cs="Arial" w:eastAsia="Arial"/>
           <w:b/>
           <w:i/>
-          <w:color w:val="FF0000"/>
-          <w:spacing w:val="0"/>
-          <w:position w:val="0"/>
-          <w:sz w:val="24"/>
-          <w:shd w:fill="auto" w:val="clear"/>
-        </w:rPr>
-        <w:t xml:space="preserve">Comment accéder au code source</w:t>
-      </w:r>
-    </w:p>
-    <w:p>
-      <w:pPr>
-        <w:numPr>
-          <w:ilvl w:val="0"/>
-          <w:numId w:val="117"/>
-        </w:numPr>
-        <w:tabs>
-          <w:tab w:val="left" w:pos="720" w:leader="none"/>
-          <w:tab w:val="left" w:pos="927" w:leader="none"/>
-        </w:tabs>
-        <w:spacing w:before="0" w:after="0" w:line="240"/>
-        <w:ind w:right="0" w:left="927" w:hanging="360"/>
-        <w:jc w:val="left"/>
-        <w:rPr>
-          <w:rFonts w:ascii="Arial" w:hAnsi="Arial" w:cs="Arial" w:eastAsia="Arial"/>
-          <w:i/>
-          <w:color w:val="auto"/>
-          <w:spacing w:val="0"/>
-          <w:position w:val="0"/>
-          <w:sz w:val="24"/>
-          <w:shd w:fill="auto" w:val="clear"/>
-        </w:rPr>
-      </w:pPr>
-      <w:r>
-        <w:rPr>
-          <w:rFonts w:ascii="Arial" w:hAnsi="Arial" w:cs="Arial" w:eastAsia="Arial"/>
-          <w:i/>
-          <w:color w:val="auto"/>
-          <w:spacing w:val="0"/>
-          <w:position w:val="0"/>
-          <w:sz w:val="24"/>
-          <w:shd w:fill="auto" w:val="clear"/>
-        </w:rPr>
-        <w:t xml:space="preserve">la liste de tous les fichiers et une rapide description de leur contenu (des noms qui parlent !)</w:t>
-      </w:r>
-    </w:p>
-    <w:p>
-      <w:pPr>
-        <w:numPr>
-          <w:ilvl w:val="0"/>
-          <w:numId w:val="117"/>
-        </w:numPr>
-        <w:tabs>
-          <w:tab w:val="left" w:pos="720" w:leader="none"/>
-          <w:tab w:val="left" w:pos="927" w:leader="none"/>
-        </w:tabs>
-        <w:spacing w:before="0" w:after="0" w:line="240"/>
-        <w:ind w:right="0" w:left="927" w:hanging="360"/>
-        <w:jc w:val="left"/>
-        <w:rPr>
-          <w:rFonts w:ascii="Arial" w:hAnsi="Arial" w:cs="Arial" w:eastAsia="Arial"/>
-          <w:i/>
-          <w:color w:val="auto"/>
-          <w:spacing w:val="0"/>
-          <w:position w:val="0"/>
-          <w:sz w:val="24"/>
-          <w:shd w:fill="auto" w:val="clear"/>
-        </w:rPr>
-      </w:pPr>
-      <w:r>
-        <w:rPr>
-          <w:rFonts w:ascii="Arial" w:hAnsi="Arial" w:cs="Arial" w:eastAsia="Arial"/>
-          <w:i/>
-          <w:color w:val="auto"/>
-          <w:spacing w:val="0"/>
-          <w:position w:val="0"/>
-          <w:sz w:val="24"/>
-          <w:shd w:fill="auto" w:val="clear"/>
-        </w:rPr>
-        <w:t xml:space="preserve">les versions des systèmes d'exploitation et des outils logiciels</w:t>
-      </w:r>
-    </w:p>
-    <w:p>
-      <w:pPr>
-        <w:numPr>
-          <w:ilvl w:val="0"/>
-          <w:numId w:val="117"/>
-        </w:numPr>
-        <w:tabs>
-          <w:tab w:val="left" w:pos="720" w:leader="none"/>
-          <w:tab w:val="left" w:pos="927" w:leader="none"/>
-        </w:tabs>
-        <w:spacing w:before="0" w:after="0" w:line="240"/>
-        <w:ind w:right="0" w:left="927" w:hanging="360"/>
-        <w:jc w:val="left"/>
-        <w:rPr>
-          <w:rFonts w:ascii="Arial" w:hAnsi="Arial" w:cs="Arial" w:eastAsia="Arial"/>
-          <w:i/>
-          <w:color w:val="auto"/>
-          <w:spacing w:val="0"/>
-          <w:position w:val="0"/>
-          <w:sz w:val="24"/>
-          <w:shd w:fill="auto" w:val="clear"/>
-        </w:rPr>
-      </w:pPr>
-      <w:r>
-        <w:rPr>
-          <w:rFonts w:ascii="Arial" w:hAnsi="Arial" w:cs="Arial" w:eastAsia="Arial"/>
-          <w:i/>
-          <w:color w:val="auto"/>
-          <w:spacing w:val="0"/>
-          <w:position w:val="0"/>
-          <w:sz w:val="24"/>
-          <w:shd w:fill="auto" w:val="clear"/>
-        </w:rPr>
-        <w:t xml:space="preserve">la description exacte du matériel</w:t>
-      </w:r>
-    </w:p>
-    <w:p>
-      <w:pPr>
-        <w:spacing w:before="0" w:after="0" w:line="240"/>
-        <w:ind w:right="0" w:left="0" w:firstLine="0"/>
-        <w:jc w:val="left"/>
-        <w:rPr>
-          <w:rFonts w:ascii="Arial" w:hAnsi="Arial" w:cs="Arial" w:eastAsia="Arial"/>
-          <w:color w:val="auto"/>
-          <w:spacing w:val="0"/>
-          <w:position w:val="0"/>
-          <w:sz w:val="24"/>
-          <w:shd w:fill="auto" w:val="clear"/>
-        </w:rPr>
-      </w:pPr>
-    </w:p>
-    <w:p>
-      <w:pPr>
-        <w:spacing w:before="0" w:after="0" w:line="240"/>
-        <w:ind w:right="0" w:left="0" w:firstLine="0"/>
-        <w:jc w:val="left"/>
-        <w:rPr>
-          <w:rFonts w:ascii="Arial" w:hAnsi="Arial" w:cs="Arial" w:eastAsia="Arial"/>
-          <w:color w:val="auto"/>
-          <w:spacing w:val="0"/>
-          <w:position w:val="0"/>
-          <w:sz w:val="24"/>
-          <w:shd w:fill="auto" w:val="clear"/>
-        </w:rPr>
-      </w:pPr>
-    </w:p>
-    <w:p>
-      <w:pPr>
-        <w:spacing w:before="0" w:after="0" w:line="240"/>
-        <w:ind w:right="0" w:left="1134" w:hanging="774"/>
-        <w:jc w:val="left"/>
-        <w:rPr>
-          <w:rFonts w:ascii="Arial" w:hAnsi="Arial" w:cs="Arial" w:eastAsia="Arial"/>
-          <w:b/>
-          <w:i/>
-          <w:color w:val="FF0000"/>
-          <w:spacing w:val="0"/>
-          <w:position w:val="0"/>
-          <w:sz w:val="24"/>
-          <w:shd w:fill="auto" w:val="clear"/>
-        </w:rPr>
-      </w:pPr>
-      <w:r>
-        <w:rPr>
-          <w:rFonts w:ascii="Arial" w:hAnsi="Arial" w:cs="Arial" w:eastAsia="Arial"/>
-          <w:b/>
-          <w:i/>
-          <w:color w:val="FF0000"/>
-          <w:spacing w:val="0"/>
-          <w:position w:val="0"/>
-          <w:sz w:val="24"/>
-          <w:shd w:fill="auto" w:val="clear"/>
-        </w:rPr>
-        <w:t xml:space="preserve">Ce chapitre décrit précisément comment un employé qualifié peut recréer l’environnement dans lequel vous avez effectué ce travail</w:t>
-      </w:r>
-    </w:p>
-    <w:p>
-      <w:pPr>
-        <w:keepNext w:val="true"/>
-        <w:numPr>
-          <w:ilvl w:val="0"/>
-          <w:numId w:val="120"/>
-        </w:numPr>
-        <w:tabs>
-          <w:tab w:val="left" w:pos="576" w:leader="none"/>
-        </w:tabs>
-        <w:spacing w:before="240" w:after="60" w:line="240"/>
-        <w:ind w:right="0" w:left="576" w:hanging="576"/>
-        <w:jc w:val="left"/>
-        <w:rPr>
-          <w:rFonts w:ascii="Arial" w:hAnsi="Arial" w:cs="Arial" w:eastAsia="Arial"/>
-          <w:b/>
           <w:color w:val="auto"/>
           <w:spacing w:val="0"/>
           <w:position w:val="0"/>
@@ -7777,281 +7859,6 @@
           <w:u w:val="single"/>
           <w:shd w:fill="auto" w:val="clear"/>
         </w:rPr>
-      </w:pPr>
-      <w:r>
-        <w:rPr>
-          <w:rFonts w:ascii="Arial" w:hAnsi="Arial" w:cs="Arial" w:eastAsia="Arial"/>
-          <w:b/>
-          <w:color w:val="auto"/>
-          <w:spacing w:val="0"/>
-          <w:position w:val="0"/>
-          <w:sz w:val="24"/>
-          <w:u w:val="single"/>
-          <w:shd w:fill="auto" w:val="clear"/>
-        </w:rPr>
-        <w:t xml:space="preserve">Description des tests effectués</w:t>
-      </w:r>
-    </w:p>
-    <w:p>
-      <w:pPr>
-        <w:tabs>
-          <w:tab w:val="center" w:pos="4536" w:leader="none"/>
-          <w:tab w:val="right" w:pos="9072" w:leader="none"/>
-        </w:tabs>
-        <w:spacing w:before="0" w:after="0" w:line="240"/>
-        <w:ind w:right="0" w:left="357" w:firstLine="0"/>
-        <w:jc w:val="left"/>
-        <w:rPr>
-          <w:rFonts w:ascii="Arial" w:hAnsi="Arial" w:cs="Arial" w:eastAsia="Arial"/>
-          <w:i/>
-          <w:color w:val="auto"/>
-          <w:spacing w:val="0"/>
-          <w:position w:val="0"/>
-          <w:sz w:val="24"/>
-          <w:shd w:fill="auto" w:val="clear"/>
-        </w:rPr>
-      </w:pPr>
-    </w:p>
-    <w:p>
-      <w:pPr>
-        <w:spacing w:before="0" w:after="0" w:line="240"/>
-        <w:ind w:right="0" w:left="1134" w:hanging="774"/>
-        <w:jc w:val="left"/>
-        <w:rPr>
-          <w:rFonts w:ascii="Arial" w:hAnsi="Arial" w:cs="Arial" w:eastAsia="Arial"/>
-          <w:b/>
-          <w:i/>
-          <w:color w:val="FF0000"/>
-          <w:spacing w:val="0"/>
-          <w:position w:val="0"/>
-          <w:sz w:val="24"/>
-          <w:shd w:fill="auto" w:val="clear"/>
-        </w:rPr>
-      </w:pPr>
-      <w:r>
-        <w:rPr>
-          <w:rFonts w:ascii="Arial" w:hAnsi="Arial" w:cs="Arial" w:eastAsia="Arial"/>
-          <w:b/>
-          <w:i/>
-          <w:color w:val="FF0000"/>
-          <w:spacing w:val="0"/>
-          <w:position w:val="0"/>
-          <w:sz w:val="24"/>
-          <w:shd w:fill="auto" w:val="clear"/>
-        </w:rPr>
-        <w:t xml:space="preserve">Reprendre les tests d’acceptance d’IceScrum au moyen de la feuille ad hoc d’IceTools</w:t>
-      </w:r>
-    </w:p>
-    <w:p>
-      <w:pPr>
-        <w:keepNext w:val="true"/>
-        <w:numPr>
-          <w:ilvl w:val="0"/>
-          <w:numId w:val="123"/>
-        </w:numPr>
-        <w:tabs>
-          <w:tab w:val="left" w:pos="576" w:leader="none"/>
-        </w:tabs>
-        <w:spacing w:before="240" w:after="60" w:line="240"/>
-        <w:ind w:right="0" w:left="576" w:hanging="576"/>
-        <w:jc w:val="left"/>
-        <w:rPr>
-          <w:rFonts w:ascii="Arial" w:hAnsi="Arial" w:cs="Arial" w:eastAsia="Arial"/>
-          <w:b/>
-          <w:color w:val="auto"/>
-          <w:spacing w:val="0"/>
-          <w:position w:val="0"/>
-          <w:sz w:val="24"/>
-          <w:u w:val="single"/>
-          <w:shd w:fill="auto" w:val="clear"/>
-        </w:rPr>
-      </w:pPr>
-      <w:r>
-        <w:rPr>
-          <w:rFonts w:ascii="Arial" w:hAnsi="Arial" w:cs="Arial" w:eastAsia="Arial"/>
-          <w:b/>
-          <w:color w:val="auto"/>
-          <w:spacing w:val="0"/>
-          <w:position w:val="0"/>
-          <w:sz w:val="24"/>
-          <w:u w:val="single"/>
-          <w:shd w:fill="auto" w:val="clear"/>
-        </w:rPr>
-        <w:t xml:space="preserve">Erreurs restantes  </w:t>
-      </w:r>
-    </w:p>
-    <w:p>
-      <w:pPr>
-        <w:spacing w:before="0" w:after="0" w:line="240"/>
-        <w:ind w:right="0" w:left="0" w:firstLine="0"/>
-        <w:jc w:val="left"/>
-        <w:rPr>
-          <w:rFonts w:ascii="Arial" w:hAnsi="Arial" w:cs="Arial" w:eastAsia="Arial"/>
-          <w:color w:val="auto"/>
-          <w:spacing w:val="0"/>
-          <w:position w:val="0"/>
-          <w:sz w:val="24"/>
-          <w:shd w:fill="auto" w:val="clear"/>
-        </w:rPr>
-      </w:pPr>
-    </w:p>
-    <w:p>
-      <w:pPr>
-        <w:spacing w:before="0" w:after="0" w:line="240"/>
-        <w:ind w:right="0" w:left="0" w:firstLine="0"/>
-        <w:jc w:val="left"/>
-        <w:rPr>
-          <w:rFonts w:ascii="Arial" w:hAnsi="Arial" w:cs="Arial" w:eastAsia="Arial"/>
-          <w:color w:val="auto"/>
-          <w:spacing w:val="0"/>
-          <w:position w:val="0"/>
-          <w:sz w:val="24"/>
-          <w:shd w:fill="auto" w:val="clear"/>
-        </w:rPr>
-      </w:pPr>
-      <w:r>
-        <w:rPr>
-          <w:rFonts w:ascii="Arial" w:hAnsi="Arial" w:cs="Arial" w:eastAsia="Arial"/>
-          <w:color w:val="auto"/>
-          <w:spacing w:val="0"/>
-          <w:position w:val="0"/>
-          <w:sz w:val="24"/>
-          <w:shd w:fill="auto" w:val="clear"/>
-        </w:rPr>
-        <w:t xml:space="preserve">Il reste une erreur connue, quand un joueur tue un requin et que le robot du joueur va chercher le gold, le gold du joueur monte jusqu’à ~10'000 qui n’est pas normal, le joueur est supposé recevoir que 80 gold. </w:t>
-      </w:r>
-    </w:p>
-    <w:p>
-      <w:pPr>
-        <w:spacing w:before="0" w:after="0" w:line="240"/>
-        <w:ind w:right="0" w:left="0" w:firstLine="0"/>
-        <w:jc w:val="left"/>
-        <w:rPr>
-          <w:rFonts w:ascii="Arial" w:hAnsi="Arial" w:cs="Arial" w:eastAsia="Arial"/>
-          <w:color w:val="auto"/>
-          <w:spacing w:val="0"/>
-          <w:position w:val="0"/>
-          <w:sz w:val="24"/>
-          <w:shd w:fill="auto" w:val="clear"/>
-        </w:rPr>
-      </w:pPr>
-    </w:p>
-    <w:p>
-      <w:pPr>
-        <w:spacing w:before="0" w:after="0" w:line="240"/>
-        <w:ind w:right="0" w:left="0" w:firstLine="0"/>
-        <w:jc w:val="left"/>
-        <w:rPr>
-          <w:rFonts w:ascii="Arial" w:hAnsi="Arial" w:cs="Arial" w:eastAsia="Arial"/>
-          <w:color w:val="auto"/>
-          <w:spacing w:val="0"/>
-          <w:position w:val="0"/>
-          <w:sz w:val="24"/>
-          <w:shd w:fill="auto" w:val="clear"/>
-        </w:rPr>
-      </w:pPr>
-      <w:r>
-        <w:rPr>
-          <w:rFonts w:ascii="Arial" w:hAnsi="Arial" w:cs="Arial" w:eastAsia="Arial"/>
-          <w:color w:val="auto"/>
-          <w:spacing w:val="0"/>
-          <w:position w:val="0"/>
-          <w:sz w:val="24"/>
-          <w:shd w:fill="auto" w:val="clear"/>
-        </w:rPr>
-        <w:t xml:space="preserve">note : ce probleme existe que quand le joueur a des robot.</w:t>
-      </w:r>
-    </w:p>
-    <w:p>
-      <w:pPr>
-        <w:keepNext w:val="true"/>
-        <w:numPr>
-          <w:ilvl w:val="0"/>
-          <w:numId w:val="125"/>
-        </w:numPr>
-        <w:tabs>
-          <w:tab w:val="left" w:pos="432" w:leader="none"/>
-        </w:tabs>
-        <w:spacing w:before="240" w:after="60" w:line="240"/>
-        <w:ind w:right="0" w:left="432" w:hanging="432"/>
-        <w:jc w:val="left"/>
-        <w:rPr>
-          <w:rFonts w:ascii="Arial" w:hAnsi="Arial" w:cs="Arial" w:eastAsia="Arial"/>
-          <w:b/>
-          <w:color w:val="auto"/>
-          <w:spacing w:val="0"/>
-          <w:position w:val="0"/>
-          <w:sz w:val="28"/>
-          <w:u w:val="single"/>
-          <w:shd w:fill="auto" w:val="clear"/>
-        </w:rPr>
-      </w:pPr>
-      <w:r>
-        <w:rPr>
-          <w:rFonts w:ascii="Arial" w:hAnsi="Arial" w:cs="Arial" w:eastAsia="Arial"/>
-          <w:b/>
-          <w:color w:val="auto"/>
-          <w:spacing w:val="0"/>
-          <w:position w:val="0"/>
-          <w:sz w:val="28"/>
-          <w:u w:val="single"/>
-          <w:shd w:fill="auto" w:val="clear"/>
-        </w:rPr>
-        <w:t xml:space="preserve">UX maquette</w:t>
-      </w:r>
-    </w:p>
-    <w:p>
-      <w:pPr>
-        <w:spacing w:before="0" w:after="0" w:line="240"/>
-        <w:ind w:right="0" w:left="0" w:firstLine="0"/>
-        <w:jc w:val="left"/>
-        <w:rPr>
-          <w:rFonts w:ascii="Arial" w:hAnsi="Arial" w:cs="Arial" w:eastAsia="Arial"/>
-          <w:color w:val="auto"/>
-          <w:spacing w:val="0"/>
-          <w:position w:val="0"/>
-          <w:sz w:val="24"/>
-          <w:shd w:fill="auto" w:val="clear"/>
-        </w:rPr>
-      </w:pPr>
-    </w:p>
-    <w:p>
-      <w:pPr>
-        <w:keepNext w:val="true"/>
-        <w:numPr>
-          <w:ilvl w:val="0"/>
-          <w:numId w:val="127"/>
-        </w:numPr>
-        <w:tabs>
-          <w:tab w:val="left" w:pos="576" w:leader="none"/>
-        </w:tabs>
-        <w:spacing w:before="240" w:after="60" w:line="240"/>
-        <w:ind w:right="0" w:left="576" w:hanging="576"/>
-        <w:jc w:val="left"/>
-        <w:rPr>
-          <w:rFonts w:ascii="Arial" w:hAnsi="Arial" w:cs="Arial" w:eastAsia="Arial"/>
-          <w:b/>
-          <w:i/>
-          <w:color w:val="auto"/>
-          <w:spacing w:val="0"/>
-          <w:position w:val="0"/>
-          <w:sz w:val="24"/>
-          <w:u w:val="single"/>
-          <w:shd w:fill="auto" w:val="clear"/>
-        </w:rPr>
-      </w:pPr>
-      <w:r>
-        <w:rPr>
-          <w:rFonts w:ascii="Arial" w:hAnsi="Arial" w:cs="Arial" w:eastAsia="Arial"/>
-          <w:b/>
-          <w:i/>
-          <w:color w:val="auto"/>
-          <w:spacing w:val="0"/>
-          <w:position w:val="0"/>
-          <w:sz w:val="24"/>
-          <w:u w:val="single"/>
-          <w:shd w:fill="auto" w:val="clear"/>
-        </w:rPr>
         <w:t xml:space="preserve">Introduction</w:t>
       </w:r>
     </w:p>
@@ -8126,8 +7933,8 @@
         </w:rPr>
       </w:pPr>
       <w:r>
-        <w:object w:dxaOrig="8707" w:dyaOrig="4886">
-          <v:rect xmlns:o="urn:schemas-microsoft-com:office:office" xmlns:v="urn:schemas-microsoft-com:vml" id="rectole0000000005" style="width:435.350000pt;height:244.300000pt" o:preferrelative="t" o:ole="">
+        <w:object w:dxaOrig="8908" w:dyaOrig="5000">
+          <v:rect xmlns:o="urn:schemas-microsoft-com:office:office" xmlns:v="urn:schemas-microsoft-com:vml" id="rectole0000000005" style="width:445.400000pt;height:250.000000pt" o:preferrelative="t" o:ole="">
             <o:lock v:ext="edit"/>
             <v:imagedata xmlns:r="http://schemas.openxmlformats.org/officeDocument/2006/relationships" r:id="docRId13" o:title=""/>
           </v:rect>
@@ -8155,7 +7962,7 @@
         <w:keepNext w:val="true"/>
         <w:numPr>
           <w:ilvl w:val="0"/>
-          <w:numId w:val="129"/>
+          <w:numId w:val="117"/>
         </w:numPr>
         <w:tabs>
           <w:tab w:val="left" w:pos="576" w:leader="none"/>
@@ -8246,8 +8053,8 @@
         </w:rPr>
       </w:pPr>
       <w:r>
-        <w:object w:dxaOrig="8707" w:dyaOrig="6157">
-          <v:rect xmlns:o="urn:schemas-microsoft-com:office:office" xmlns:v="urn:schemas-microsoft-com:vml" id="rectole0000000006" style="width:435.350000pt;height:307.850000pt" o:preferrelative="t" o:ole="">
+        <w:object w:dxaOrig="8908" w:dyaOrig="6317">
+          <v:rect xmlns:o="urn:schemas-microsoft-com:office:office" xmlns:v="urn:schemas-microsoft-com:vml" id="rectole0000000006" style="width:445.400000pt;height:315.850000pt" o:preferrelative="t" o:ole="">
             <o:lock v:ext="edit"/>
             <v:imagedata xmlns:r="http://schemas.openxmlformats.org/officeDocument/2006/relationships" r:id="docRId15" o:title=""/>
           </v:rect>
@@ -8275,7 +8082,7 @@
         <w:keepNext w:val="true"/>
         <w:numPr>
           <w:ilvl w:val="0"/>
-          <w:numId w:val="131"/>
+          <w:numId w:val="119"/>
         </w:numPr>
         <w:tabs>
           <w:tab w:val="left" w:pos="576" w:leader="none"/>
@@ -8366,8 +8173,8 @@
         </w:rPr>
       </w:pPr>
       <w:r>
-        <w:object w:dxaOrig="3787" w:dyaOrig="7270">
-          <v:rect xmlns:o="urn:schemas-microsoft-com:office:office" xmlns:v="urn:schemas-microsoft-com:vml" id="rectole0000000007" style="width:189.350000pt;height:363.500000pt" o:preferrelative="t" o:ole="">
+        <w:object w:dxaOrig="3867" w:dyaOrig="7471">
+          <v:rect xmlns:o="urn:schemas-microsoft-com:office:office" xmlns:v="urn:schemas-microsoft-com:vml" id="rectole0000000007" style="width:193.350000pt;height:373.550000pt" o:preferrelative="t" o:ole="">
             <o:lock v:ext="edit"/>
             <v:imagedata xmlns:r="http://schemas.openxmlformats.org/officeDocument/2006/relationships" r:id="docRId17" o:title=""/>
           </v:rect>
@@ -8395,7 +8202,7 @@
         <w:keepNext w:val="true"/>
         <w:numPr>
           <w:ilvl w:val="0"/>
-          <w:numId w:val="133"/>
+          <w:numId w:val="121"/>
         </w:numPr>
         <w:tabs>
           <w:tab w:val="left" w:pos="576" w:leader="none"/>
@@ -8491,7 +8298,7 @@
         <w:keepNext w:val="true"/>
         <w:numPr>
           <w:ilvl w:val="0"/>
-          <w:numId w:val="135"/>
+          <w:numId w:val="123"/>
         </w:numPr>
         <w:tabs>
           <w:tab w:val="left" w:pos="576" w:leader="none"/>
@@ -8587,7 +8394,7 @@
         <w:keepNext w:val="true"/>
         <w:numPr>
           <w:ilvl w:val="0"/>
-          <w:numId w:val="137"/>
+          <w:numId w:val="125"/>
         </w:numPr>
         <w:tabs>
           <w:tab w:val="left" w:pos="576" w:leader="none"/>
@@ -8693,8 +8500,8 @@
         </w:rPr>
       </w:pPr>
       <w:r>
-        <w:object w:dxaOrig="5643" w:dyaOrig="4030">
-          <v:rect xmlns:o="urn:schemas-microsoft-com:office:office" xmlns:v="urn:schemas-microsoft-com:vml" id="rectole0000000008" style="width:282.150000pt;height:201.500000pt" o:preferrelative="t" o:ole="">
+        <w:object w:dxaOrig="5770" w:dyaOrig="4130">
+          <v:rect xmlns:o="urn:schemas-microsoft-com:office:office" xmlns:v="urn:schemas-microsoft-com:vml" id="rectole0000000008" style="width:288.500000pt;height:206.500000pt" o:preferrelative="t" o:ole="">
             <o:lock v:ext="edit"/>
             <v:imagedata xmlns:r="http://schemas.openxmlformats.org/officeDocument/2006/relationships" r:id="docRId19" o:title=""/>
           </v:rect>
@@ -8758,8 +8565,8 @@
         </w:rPr>
       </w:pPr>
       <w:r>
-        <w:object w:dxaOrig="5556" w:dyaOrig="3940">
-          <v:rect xmlns:o="urn:schemas-microsoft-com:office:office" xmlns:v="urn:schemas-microsoft-com:vml" id="rectole0000000009" style="width:277.800000pt;height:197.000000pt" o:preferrelative="t" o:ole="">
+        <w:object w:dxaOrig="5689" w:dyaOrig="4029">
+          <v:rect xmlns:o="urn:schemas-microsoft-com:office:office" xmlns:v="urn:schemas-microsoft-com:vml" id="rectole0000000009" style="width:284.450000pt;height:201.450000pt" o:preferrelative="t" o:ole="">
             <o:lock v:ext="edit"/>
             <v:imagedata xmlns:r="http://schemas.openxmlformats.org/officeDocument/2006/relationships" r:id="docRId21" o:title=""/>
           </v:rect>
@@ -8823,8 +8630,8 @@
         </w:rPr>
       </w:pPr>
       <w:r>
-        <w:object w:dxaOrig="5013" w:dyaOrig="3628">
-          <v:rect xmlns:o="urn:schemas-microsoft-com:office:office" xmlns:v="urn:schemas-microsoft-com:vml" id="rectole0000000010" style="width:250.650000pt;height:181.400000pt" o:preferrelative="t" o:ole="">
+        <w:object w:dxaOrig="5142" w:dyaOrig="3705">
+          <v:rect xmlns:o="urn:schemas-microsoft-com:office:office" xmlns:v="urn:schemas-microsoft-com:vml" id="rectole0000000010" style="width:257.100000pt;height:185.250000pt" o:preferrelative="t" o:ole="">
             <o:lock v:ext="edit"/>
             <v:imagedata xmlns:r="http://schemas.openxmlformats.org/officeDocument/2006/relationships" r:id="docRId23" o:title=""/>
           </v:rect>
@@ -8888,8 +8695,8 @@
         </w:rPr>
       </w:pPr>
       <w:r>
-        <w:object w:dxaOrig="6086" w:dyaOrig="4354">
-          <v:rect xmlns:o="urn:schemas-microsoft-com:office:office" xmlns:v="urn:schemas-microsoft-com:vml" id="rectole0000000011" style="width:304.300000pt;height:217.700000pt" o:preferrelative="t" o:ole="">
+        <w:object w:dxaOrig="6236" w:dyaOrig="4474">
+          <v:rect xmlns:o="urn:schemas-microsoft-com:office:office" xmlns:v="urn:schemas-microsoft-com:vml" id="rectole0000000011" style="width:311.800000pt;height:223.700000pt" o:preferrelative="t" o:ole="">
             <o:lock v:ext="edit"/>
             <v:imagedata xmlns:r="http://schemas.openxmlformats.org/officeDocument/2006/relationships" r:id="docRId25" o:title=""/>
           </v:rect>
@@ -8938,8 +8745,8 @@
         </w:rPr>
       </w:pPr>
       <w:r>
-        <w:object w:dxaOrig="5911" w:dyaOrig="4291">
-          <v:rect xmlns:o="urn:schemas-microsoft-com:office:office" xmlns:v="urn:schemas-microsoft-com:vml" id="rectole0000000012" style="width:295.550000pt;height:214.550000pt" o:preferrelative="t" o:ole="">
+        <w:object w:dxaOrig="6074" w:dyaOrig="4414">
+          <v:rect xmlns:o="urn:schemas-microsoft-com:office:office" xmlns:v="urn:schemas-microsoft-com:vml" id="rectole0000000012" style="width:303.700000pt;height:220.700000pt" o:preferrelative="t" o:ole="">
             <o:lock v:ext="edit"/>
             <v:imagedata xmlns:r="http://schemas.openxmlformats.org/officeDocument/2006/relationships" r:id="docRId27" o:title=""/>
           </v:rect>
@@ -9003,8 +8810,8 @@
         </w:rPr>
       </w:pPr>
       <w:r>
-        <w:object w:dxaOrig="8707" w:dyaOrig="6196">
-          <v:rect xmlns:o="urn:schemas-microsoft-com:office:office" xmlns:v="urn:schemas-microsoft-com:vml" id="rectole0000000013" style="width:435.350000pt;height:309.800000pt" o:preferrelative="t" o:ole="">
+        <w:object w:dxaOrig="8908" w:dyaOrig="6357">
+          <v:rect xmlns:o="urn:schemas-microsoft-com:office:office" xmlns:v="urn:schemas-microsoft-com:vml" id="rectole0000000013" style="width:445.400000pt;height:317.850000pt" o:preferrelative="t" o:ole="">
             <o:lock v:ext="edit"/>
             <v:imagedata xmlns:r="http://schemas.openxmlformats.org/officeDocument/2006/relationships" r:id="docRId29" o:title=""/>
           </v:rect>
@@ -9053,6 +8860,30 @@
             <w:shd w:fill="auto" w:val="clear"/>
           </w:rPr>
           <w:t xml:space="preserve">https://www.figma.com/design/ruVIAp78olrrDLCiQgTrPR/fish-invader-%F0%9F%90%9F?node-id=0-1</w:t>
+        </w:r>
+        <w:r>
+          <w:rPr>
+            <w:rFonts w:ascii="Arial" w:hAnsi="Arial" w:cs="Arial" w:eastAsia="Arial"/>
+            <w:color w:val="0000FF"/>
+            <w:spacing w:val="0"/>
+            <w:position w:val="0"/>
+            <w:sz w:val="24"/>
+            <w:u w:val="single"/>
+            <w:shd w:fill="auto" w:val="clear"/>
+          </w:rPr>
+          <w:t xml:space="preserve"> HYPERLINK "https://www.figma.com/design/ruVIAp78olrrDLCiQgTrPR/fish-invader-%F0%9F%90%9F?node-id=0-1&amp;t=fU9Di46GrVM7fN2I-1"</w:t>
+        </w:r>
+        <w:r>
+          <w:rPr>
+            <w:rFonts w:ascii="Arial" w:hAnsi="Arial" w:cs="Arial" w:eastAsia="Arial"/>
+            <w:color w:val="0000FF"/>
+            <w:spacing w:val="0"/>
+            <w:position w:val="0"/>
+            <w:sz w:val="24"/>
+            <w:u w:val="single"/>
+            <w:shd w:fill="auto" w:val="clear"/>
+          </w:rPr>
+          <w:t xml:space="preserve"> HYPERLINK "https://www.figma.com/design/ruVIAp78olrrDLCiQgTrPR/fish-invader-%F0%9F%90%9F?node-id=0-1</w:t>
         </w:r>
         <w:r>
           <w:rPr>
@@ -9100,6 +8931,702 @@
             <w:u w:val="single"/>
             <w:shd w:fill="auto" w:val="clear"/>
           </w:rPr>
+          <w:t xml:space="preserve">t=fU9Di46GrVM7fN2I-1"</w:t>
+        </w:r>
+        <w:r>
+          <w:rPr>
+            <w:rFonts w:ascii="Arial" w:hAnsi="Arial" w:cs="Arial" w:eastAsia="Arial"/>
+            <w:color w:val="0000FF"/>
+            <w:spacing w:val="0"/>
+            <w:position w:val="0"/>
+            <w:sz w:val="24"/>
+            <w:u w:val="single"/>
+            <w:shd w:fill="auto" w:val="clear"/>
+          </w:rPr>
+          <w:t xml:space="preserve"> HYPERLINK "https://www.figma.com/design/ruVIAp78olrrDLCiQgTrPR/fish-invader-%F0%9F%90%9F?node-id=0-1&amp;t=fU9Di46GrVM7fN2I-1"</w:t>
+        </w:r>
+        <w:r>
+          <w:rPr>
+            <w:rFonts w:ascii="Arial" w:hAnsi="Arial" w:cs="Arial" w:eastAsia="Arial"/>
+            <w:color w:val="0000FF"/>
+            <w:spacing w:val="0"/>
+            <w:position w:val="0"/>
+            <w:sz w:val="24"/>
+            <w:u w:val="single"/>
+            <w:shd w:fill="auto" w:val="clear"/>
+          </w:rPr>
+          <w:t xml:space="preserve"> HYPERLINK "https://www.figma.com/design/ruVIAp78olrrDLCiQgTrPR/fish-invader-%F0%9F%90%9F?node-id=0-1</w:t>
+        </w:r>
+        <w:r>
+          <w:rPr>
+            <w:rFonts w:ascii="Arial" w:hAnsi="Arial" w:cs="Arial" w:eastAsia="Arial"/>
+            <w:color w:val="0000FF"/>
+            <w:spacing w:val="0"/>
+            <w:position w:val="0"/>
+            <w:sz w:val="24"/>
+            <w:u w:val="single"/>
+            <w:shd w:fill="auto" w:val="clear"/>
+          </w:rPr>
+          <w:t xml:space="preserve"> HYPERLINK "https://www.figma.com/design/ruVIAp78olrrDLCiQgTrPR/fish-invader-%F0%9F%90%9F?node-id=0-1&amp;t=fU9Di46GrVM7fN2I-1"</w:t>
+        </w:r>
+        <w:r>
+          <w:rPr>
+            <w:rFonts w:ascii="Arial" w:hAnsi="Arial" w:cs="Arial" w:eastAsia="Arial"/>
+            <w:color w:val="0000FF"/>
+            <w:spacing w:val="0"/>
+            <w:position w:val="0"/>
+            <w:sz w:val="24"/>
+            <w:u w:val="single"/>
+            <w:shd w:fill="auto" w:val="clear"/>
+          </w:rPr>
+          <w:t xml:space="preserve"> HYPERLINK "https://www.figma.com/design/ruVIAp78olrrDLCiQgTrPR/fish-invader-%F0%9F%90%9F?node-id=0-1</w:t>
+        </w:r>
+        <w:r>
+          <w:rPr>
+            <w:rFonts w:ascii="Arial" w:hAnsi="Arial" w:cs="Arial" w:eastAsia="Arial"/>
+            <w:color w:val="0000FF"/>
+            <w:spacing w:val="0"/>
+            <w:position w:val="0"/>
+            <w:sz w:val="24"/>
+            <w:u w:val="single"/>
+            <w:shd w:fill="auto" w:val="clear"/>
+          </w:rPr>
+          <w:t xml:space="preserve"> HYPERLINK "https://www.figma.com/design/ruVIAp78olrrDLCiQgTrPR/fish-invader-%F0%9F%90%9F?node-id=0-1&amp;t=fU9Di46GrVM7fN2I-1"</w:t>
+        </w:r>
+        <w:r>
+          <w:rPr>
+            <w:rFonts w:ascii="Arial" w:hAnsi="Arial" w:cs="Arial" w:eastAsia="Arial"/>
+            <w:color w:val="0000FF"/>
+            <w:spacing w:val="0"/>
+            <w:position w:val="0"/>
+            <w:sz w:val="24"/>
+            <w:u w:val="single"/>
+            <w:shd w:fill="auto" w:val="clear"/>
+          </w:rPr>
+          <w:t xml:space="preserve">&amp;</w:t>
+        </w:r>
+        <w:r>
+          <w:rPr>
+            <w:rFonts w:ascii="Arial" w:hAnsi="Arial" w:cs="Arial" w:eastAsia="Arial"/>
+            <w:color w:val="0000FF"/>
+            <w:spacing w:val="0"/>
+            <w:position w:val="0"/>
+            <w:sz w:val="24"/>
+            <w:u w:val="single"/>
+            <w:shd w:fill="auto" w:val="clear"/>
+          </w:rPr>
+          <w:t xml:space="preserve"> HYPERLINK "https://www.figma.com/design/ruVIAp78olrrDLCiQgTrPR/fish-invader-%F0%9F%90%9F?node-id=0-1&amp;t=fU9Di46GrVM7fN2I-1"</w:t>
+        </w:r>
+        <w:r>
+          <w:rPr>
+            <w:rFonts w:ascii="Arial" w:hAnsi="Arial" w:cs="Arial" w:eastAsia="Arial"/>
+            <w:color w:val="0000FF"/>
+            <w:spacing w:val="0"/>
+            <w:position w:val="0"/>
+            <w:sz w:val="24"/>
+            <w:u w:val="single"/>
+            <w:shd w:fill="auto" w:val="clear"/>
+          </w:rPr>
+          <w:t xml:space="preserve">t=fU9Di46GrVM7fN2I-1"</w:t>
+        </w:r>
+        <w:r>
+          <w:rPr>
+            <w:rFonts w:ascii="Arial" w:hAnsi="Arial" w:cs="Arial" w:eastAsia="Arial"/>
+            <w:color w:val="0000FF"/>
+            <w:spacing w:val="0"/>
+            <w:position w:val="0"/>
+            <w:sz w:val="24"/>
+            <w:u w:val="single"/>
+            <w:shd w:fill="auto" w:val="clear"/>
+          </w:rPr>
+          <w:t xml:space="preserve"> HYPERLINK "https://www.figma.com/design/ruVIAp78olrrDLCiQgTrPR/fish-invader-%F0%9F%90%9F?node-id=0-1&amp;t=fU9Di46GrVM7fN2I-1"</w:t>
+        </w:r>
+        <w:r>
+          <w:rPr>
+            <w:rFonts w:ascii="Arial" w:hAnsi="Arial" w:cs="Arial" w:eastAsia="Arial"/>
+            <w:color w:val="0000FF"/>
+            <w:spacing w:val="0"/>
+            <w:position w:val="0"/>
+            <w:sz w:val="24"/>
+            <w:u w:val="single"/>
+            <w:shd w:fill="auto" w:val="clear"/>
+          </w:rPr>
+          <w:t xml:space="preserve">&amp;</w:t>
+        </w:r>
+        <w:r>
+          <w:rPr>
+            <w:rFonts w:ascii="Arial" w:hAnsi="Arial" w:cs="Arial" w:eastAsia="Arial"/>
+            <w:color w:val="0000FF"/>
+            <w:spacing w:val="0"/>
+            <w:position w:val="0"/>
+            <w:sz w:val="24"/>
+            <w:u w:val="single"/>
+            <w:shd w:fill="auto" w:val="clear"/>
+          </w:rPr>
+          <w:t xml:space="preserve"> HYPERLINK "https://www.figma.com/design/ruVIAp78olrrDLCiQgTrPR/fish-invader-%F0%9F%90%9F?node-id=0-1&amp;t=fU9Di46GrVM7fN2I-1"</w:t>
+        </w:r>
+        <w:r>
+          <w:rPr>
+            <w:rFonts w:ascii="Arial" w:hAnsi="Arial" w:cs="Arial" w:eastAsia="Arial"/>
+            <w:color w:val="0000FF"/>
+            <w:spacing w:val="0"/>
+            <w:position w:val="0"/>
+            <w:sz w:val="24"/>
+            <w:u w:val="single"/>
+            <w:shd w:fill="auto" w:val="clear"/>
+          </w:rPr>
+          <w:t xml:space="preserve"> HYPERLINK "https://www.figma.com/design/ruVIAp78olrrDLCiQgTrPR/fish-invader-%F0%9F%90%9F?node-id=0-1</w:t>
+        </w:r>
+        <w:r>
+          <w:rPr>
+            <w:rFonts w:ascii="Arial" w:hAnsi="Arial" w:cs="Arial" w:eastAsia="Arial"/>
+            <w:color w:val="0000FF"/>
+            <w:spacing w:val="0"/>
+            <w:position w:val="0"/>
+            <w:sz w:val="24"/>
+            <w:u w:val="single"/>
+            <w:shd w:fill="auto" w:val="clear"/>
+          </w:rPr>
+          <w:t xml:space="preserve"> HYPERLINK "https://www.figma.com/design/ruVIAp78olrrDLCiQgTrPR/fish-invader-%F0%9F%90%9F?node-id=0-1&amp;t=fU9Di46GrVM7fN2I-1"</w:t>
+        </w:r>
+        <w:r>
+          <w:rPr>
+            <w:rFonts w:ascii="Arial" w:hAnsi="Arial" w:cs="Arial" w:eastAsia="Arial"/>
+            <w:color w:val="0000FF"/>
+            <w:spacing w:val="0"/>
+            <w:position w:val="0"/>
+            <w:sz w:val="24"/>
+            <w:u w:val="single"/>
+            <w:shd w:fill="auto" w:val="clear"/>
+          </w:rPr>
+          <w:t xml:space="preserve">&amp;</w:t>
+        </w:r>
+        <w:r>
+          <w:rPr>
+            <w:rFonts w:ascii="Arial" w:hAnsi="Arial" w:cs="Arial" w:eastAsia="Arial"/>
+            <w:color w:val="0000FF"/>
+            <w:spacing w:val="0"/>
+            <w:position w:val="0"/>
+            <w:sz w:val="24"/>
+            <w:u w:val="single"/>
+            <w:shd w:fill="auto" w:val="clear"/>
+          </w:rPr>
+          <w:t xml:space="preserve"> HYPERLINK "https://www.figma.com/design/ruVIAp78olrrDLCiQgTrPR/fish-invader-%F0%9F%90%9F?node-id=0-1&amp;t=fU9Di46GrVM7fN2I-1"</w:t>
+        </w:r>
+        <w:r>
+          <w:rPr>
+            <w:rFonts w:ascii="Arial" w:hAnsi="Arial" w:cs="Arial" w:eastAsia="Arial"/>
+            <w:color w:val="0000FF"/>
+            <w:spacing w:val="0"/>
+            <w:position w:val="0"/>
+            <w:sz w:val="24"/>
+            <w:u w:val="single"/>
+            <w:shd w:fill="auto" w:val="clear"/>
+          </w:rPr>
+          <w:t xml:space="preserve">t=fU9Di46GrVM7fN2I-1"</w:t>
+        </w:r>
+        <w:r>
+          <w:rPr>
+            <w:rFonts w:ascii="Arial" w:hAnsi="Arial" w:cs="Arial" w:eastAsia="Arial"/>
+            <w:color w:val="0000FF"/>
+            <w:spacing w:val="0"/>
+            <w:position w:val="0"/>
+            <w:sz w:val="24"/>
+            <w:u w:val="single"/>
+            <w:shd w:fill="auto" w:val="clear"/>
+          </w:rPr>
+          <w:t xml:space="preserve"> HYPERLINK "https://www.figma.com/design/ruVIAp78olrrDLCiQgTrPR/fish-invader-%F0%9F%90%9F?node-id=0-1&amp;t=fU9Di46GrVM7fN2I-1"</w:t>
+        </w:r>
+        <w:r>
+          <w:rPr>
+            <w:rFonts w:ascii="Arial" w:hAnsi="Arial" w:cs="Arial" w:eastAsia="Arial"/>
+            <w:color w:val="0000FF"/>
+            <w:spacing w:val="0"/>
+            <w:position w:val="0"/>
+            <w:sz w:val="24"/>
+            <w:u w:val="single"/>
+            <w:shd w:fill="auto" w:val="clear"/>
+          </w:rPr>
+          <w:t xml:space="preserve">t=fU9Di46GrVM7fN2I-1"</w:t>
+        </w:r>
+        <w:r>
+          <w:rPr>
+            <w:rFonts w:ascii="Arial" w:hAnsi="Arial" w:cs="Arial" w:eastAsia="Arial"/>
+            <w:color w:val="0000FF"/>
+            <w:spacing w:val="0"/>
+            <w:position w:val="0"/>
+            <w:sz w:val="24"/>
+            <w:u w:val="single"/>
+            <w:shd w:fill="auto" w:val="clear"/>
+          </w:rPr>
+          <w:t xml:space="preserve"> HYPERLINK "https://www.figma.com/design/ruVIAp78olrrDLCiQgTrPR/fish-invader-%F0%9F%90%9F?node-id=0-1&amp;t=fU9Di46GrVM7fN2I-1"</w:t>
+        </w:r>
+        <w:r>
+          <w:rPr>
+            <w:rFonts w:ascii="Arial" w:hAnsi="Arial" w:cs="Arial" w:eastAsia="Arial"/>
+            <w:color w:val="0000FF"/>
+            <w:spacing w:val="0"/>
+            <w:position w:val="0"/>
+            <w:sz w:val="24"/>
+            <w:u w:val="single"/>
+            <w:shd w:fill="auto" w:val="clear"/>
+          </w:rPr>
+          <w:t xml:space="preserve"> HYPERLINK "https://www.figma.com/design/ruVIAp78olrrDLCiQgTrPR/fish-invader-%F0%9F%90%9F?node-id=0-1</w:t>
+        </w:r>
+        <w:r>
+          <w:rPr>
+            <w:rFonts w:ascii="Arial" w:hAnsi="Arial" w:cs="Arial" w:eastAsia="Arial"/>
+            <w:color w:val="0000FF"/>
+            <w:spacing w:val="0"/>
+            <w:position w:val="0"/>
+            <w:sz w:val="24"/>
+            <w:u w:val="single"/>
+            <w:shd w:fill="auto" w:val="clear"/>
+          </w:rPr>
+          <w:t xml:space="preserve"> HYPERLINK "https://www.figma.com/design/ruVIAp78olrrDLCiQgTrPR/fish-invader-%F0%9F%90%9F?node-id=0-1&amp;t=fU9Di46GrVM7fN2I-1"</w:t>
+        </w:r>
+        <w:r>
+          <w:rPr>
+            <w:rFonts w:ascii="Arial" w:hAnsi="Arial" w:cs="Arial" w:eastAsia="Arial"/>
+            <w:color w:val="0000FF"/>
+            <w:spacing w:val="0"/>
+            <w:position w:val="0"/>
+            <w:sz w:val="24"/>
+            <w:u w:val="single"/>
+            <w:shd w:fill="auto" w:val="clear"/>
+          </w:rPr>
+          <w:t xml:space="preserve">&amp;</w:t>
+        </w:r>
+        <w:r>
+          <w:rPr>
+            <w:rFonts w:ascii="Arial" w:hAnsi="Arial" w:cs="Arial" w:eastAsia="Arial"/>
+            <w:color w:val="0000FF"/>
+            <w:spacing w:val="0"/>
+            <w:position w:val="0"/>
+            <w:sz w:val="24"/>
+            <w:u w:val="single"/>
+            <w:shd w:fill="auto" w:val="clear"/>
+          </w:rPr>
+          <w:t xml:space="preserve"> HYPERLINK "https://www.figma.com/design/ruVIAp78olrrDLCiQgTrPR/fish-invader-%F0%9F%90%9F?node-id=0-1&amp;t=fU9Di46GrVM7fN2I-1"</w:t>
+        </w:r>
+        <w:r>
+          <w:rPr>
+            <w:rFonts w:ascii="Arial" w:hAnsi="Arial" w:cs="Arial" w:eastAsia="Arial"/>
+            <w:color w:val="0000FF"/>
+            <w:spacing w:val="0"/>
+            <w:position w:val="0"/>
+            <w:sz w:val="24"/>
+            <w:u w:val="single"/>
+            <w:shd w:fill="auto" w:val="clear"/>
+          </w:rPr>
+          <w:t xml:space="preserve">t=fU9Di46GrVM7fN2I-1"</w:t>
+        </w:r>
+        <w:r>
+          <w:rPr>
+            <w:rFonts w:ascii="Arial" w:hAnsi="Arial" w:cs="Arial" w:eastAsia="Arial"/>
+            <w:color w:val="0000FF"/>
+            <w:spacing w:val="0"/>
+            <w:position w:val="0"/>
+            <w:sz w:val="24"/>
+            <w:u w:val="single"/>
+            <w:shd w:fill="auto" w:val="clear"/>
+          </w:rPr>
+          <w:t xml:space="preserve"> HYPERLINK "https://www.figma.com/design/ruVIAp78olrrDLCiQgTrPR/fish-invader-%F0%9F%90%9F?node-id=0-1&amp;t=fU9Di46GrVM7fN2I-1"</w:t>
+        </w:r>
+        <w:r>
+          <w:rPr>
+            <w:rFonts w:ascii="Arial" w:hAnsi="Arial" w:cs="Arial" w:eastAsia="Arial"/>
+            <w:color w:val="0000FF"/>
+            <w:spacing w:val="0"/>
+            <w:position w:val="0"/>
+            <w:sz w:val="24"/>
+            <w:u w:val="single"/>
+            <w:shd w:fill="auto" w:val="clear"/>
+          </w:rPr>
+          <w:t xml:space="preserve">&amp;</w:t>
+        </w:r>
+        <w:r>
+          <w:rPr>
+            <w:rFonts w:ascii="Arial" w:hAnsi="Arial" w:cs="Arial" w:eastAsia="Arial"/>
+            <w:color w:val="0000FF"/>
+            <w:spacing w:val="0"/>
+            <w:position w:val="0"/>
+            <w:sz w:val="24"/>
+            <w:u w:val="single"/>
+            <w:shd w:fill="auto" w:val="clear"/>
+          </w:rPr>
+          <w:t xml:space="preserve"> HYPERLINK "https://www.figma.com/design/ruVIAp78olrrDLCiQgTrPR/fish-invader-%F0%9F%90%9F?node-id=0-1&amp;t=fU9Di46GrVM7fN2I-1"</w:t>
+        </w:r>
+        <w:r>
+          <w:rPr>
+            <w:rFonts w:ascii="Arial" w:hAnsi="Arial" w:cs="Arial" w:eastAsia="Arial"/>
+            <w:color w:val="0000FF"/>
+            <w:spacing w:val="0"/>
+            <w:position w:val="0"/>
+            <w:sz w:val="24"/>
+            <w:u w:val="single"/>
+            <w:shd w:fill="auto" w:val="clear"/>
+          </w:rPr>
+          <w:t xml:space="preserve"> HYPERLINK "https://www.figma.com/design/ruVIAp78olrrDLCiQgTrPR/fish-invader-%F0%9F%90%9F?node-id=0-1</w:t>
+        </w:r>
+        <w:r>
+          <w:rPr>
+            <w:rFonts w:ascii="Arial" w:hAnsi="Arial" w:cs="Arial" w:eastAsia="Arial"/>
+            <w:color w:val="0000FF"/>
+            <w:spacing w:val="0"/>
+            <w:position w:val="0"/>
+            <w:sz w:val="24"/>
+            <w:u w:val="single"/>
+            <w:shd w:fill="auto" w:val="clear"/>
+          </w:rPr>
+          <w:t xml:space="preserve"> HYPERLINK "https://www.figma.com/design/ruVIAp78olrrDLCiQgTrPR/fish-invader-%F0%9F%90%9F?node-id=0-1&amp;t=fU9Di46GrVM7fN2I-1"</w:t>
+        </w:r>
+        <w:r>
+          <w:rPr>
+            <w:rFonts w:ascii="Arial" w:hAnsi="Arial" w:cs="Arial" w:eastAsia="Arial"/>
+            <w:color w:val="0000FF"/>
+            <w:spacing w:val="0"/>
+            <w:position w:val="0"/>
+            <w:sz w:val="24"/>
+            <w:u w:val="single"/>
+            <w:shd w:fill="auto" w:val="clear"/>
+          </w:rPr>
+          <w:t xml:space="preserve">&amp;</w:t>
+        </w:r>
+        <w:r>
+          <w:rPr>
+            <w:rFonts w:ascii="Arial" w:hAnsi="Arial" w:cs="Arial" w:eastAsia="Arial"/>
+            <w:color w:val="0000FF"/>
+            <w:spacing w:val="0"/>
+            <w:position w:val="0"/>
+            <w:sz w:val="24"/>
+            <w:u w:val="single"/>
+            <w:shd w:fill="auto" w:val="clear"/>
+          </w:rPr>
+          <w:t xml:space="preserve"> HYPERLINK "https://www.figma.com/design/ruVIAp78olrrDLCiQgTrPR/fish-invader-%F0%9F%90%9F?node-id=0-1&amp;t=fU9Di46GrVM7fN2I-1"</w:t>
+        </w:r>
+        <w:r>
+          <w:rPr>
+            <w:rFonts w:ascii="Arial" w:hAnsi="Arial" w:cs="Arial" w:eastAsia="Arial"/>
+            <w:color w:val="0000FF"/>
+            <w:spacing w:val="0"/>
+            <w:position w:val="0"/>
+            <w:sz w:val="24"/>
+            <w:u w:val="single"/>
+            <w:shd w:fill="auto" w:val="clear"/>
+          </w:rPr>
+          <w:t xml:space="preserve">t=fU9Di46GrVM7fN2I-1"</w:t>
+        </w:r>
+        <w:r>
+          <w:rPr>
+            <w:rFonts w:ascii="Arial" w:hAnsi="Arial" w:cs="Arial" w:eastAsia="Arial"/>
+            <w:color w:val="0000FF"/>
+            <w:spacing w:val="0"/>
+            <w:position w:val="0"/>
+            <w:sz w:val="24"/>
+            <w:u w:val="single"/>
+            <w:shd w:fill="auto" w:val="clear"/>
+          </w:rPr>
+          <w:t xml:space="preserve"> HYPERLINK "https://www.figma.com/design/ruVIAp78olrrDLCiQgTrPR/fish-invader-%F0%9F%90%9F?node-id=0-1&amp;t=fU9Di46GrVM7fN2I-1"</w:t>
+        </w:r>
+        <w:r>
+          <w:rPr>
+            <w:rFonts w:ascii="Arial" w:hAnsi="Arial" w:cs="Arial" w:eastAsia="Arial"/>
+            <w:color w:val="0000FF"/>
+            <w:spacing w:val="0"/>
+            <w:position w:val="0"/>
+            <w:sz w:val="24"/>
+            <w:u w:val="single"/>
+            <w:shd w:fill="auto" w:val="clear"/>
+          </w:rPr>
+          <w:t xml:space="preserve"> HYPERLINK "https://www.figma.com/design/ruVIAp78olrrDLCiQgTrPR/fish-invader-%F0%9F%90%9F?node-id=0-1</w:t>
+        </w:r>
+        <w:r>
+          <w:rPr>
+            <w:rFonts w:ascii="Arial" w:hAnsi="Arial" w:cs="Arial" w:eastAsia="Arial"/>
+            <w:color w:val="0000FF"/>
+            <w:spacing w:val="0"/>
+            <w:position w:val="0"/>
+            <w:sz w:val="24"/>
+            <w:u w:val="single"/>
+            <w:shd w:fill="auto" w:val="clear"/>
+          </w:rPr>
+          <w:t xml:space="preserve"> HYPERLINK "https://www.figma.com/design/ruVIAp78olrrDLCiQgTrPR/fish-invader-%F0%9F%90%9F?node-id=0-1&amp;t=fU9Di46GrVM7fN2I-1"</w:t>
+        </w:r>
+        <w:r>
+          <w:rPr>
+            <w:rFonts w:ascii="Arial" w:hAnsi="Arial" w:cs="Arial" w:eastAsia="Arial"/>
+            <w:color w:val="0000FF"/>
+            <w:spacing w:val="0"/>
+            <w:position w:val="0"/>
+            <w:sz w:val="24"/>
+            <w:u w:val="single"/>
+            <w:shd w:fill="auto" w:val="clear"/>
+          </w:rPr>
+          <w:t xml:space="preserve"> HYPERLINK "https://www.figma.com/design/ruVIAp78olrrDLCiQgTrPR/fish-invader-%F0%9F%90%9F?node-id=0-1</w:t>
+        </w:r>
+        <w:r>
+          <w:rPr>
+            <w:rFonts w:ascii="Arial" w:hAnsi="Arial" w:cs="Arial" w:eastAsia="Arial"/>
+            <w:color w:val="0000FF"/>
+            <w:spacing w:val="0"/>
+            <w:position w:val="0"/>
+            <w:sz w:val="24"/>
+            <w:u w:val="single"/>
+            <w:shd w:fill="auto" w:val="clear"/>
+          </w:rPr>
+          <w:t xml:space="preserve"> HYPERLINK "https://www.figma.com/design/ruVIAp78olrrDLCiQgTrPR/fish-invader-%F0%9F%90%9F?node-id=0-1&amp;t=fU9Di46GrVM7fN2I-1"</w:t>
+        </w:r>
+        <w:r>
+          <w:rPr>
+            <w:rFonts w:ascii="Arial" w:hAnsi="Arial" w:cs="Arial" w:eastAsia="Arial"/>
+            <w:color w:val="0000FF"/>
+            <w:spacing w:val="0"/>
+            <w:position w:val="0"/>
+            <w:sz w:val="24"/>
+            <w:u w:val="single"/>
+            <w:shd w:fill="auto" w:val="clear"/>
+          </w:rPr>
+          <w:t xml:space="preserve">&amp;</w:t>
+        </w:r>
+        <w:r>
+          <w:rPr>
+            <w:rFonts w:ascii="Arial" w:hAnsi="Arial" w:cs="Arial" w:eastAsia="Arial"/>
+            <w:color w:val="0000FF"/>
+            <w:spacing w:val="0"/>
+            <w:position w:val="0"/>
+            <w:sz w:val="24"/>
+            <w:u w:val="single"/>
+            <w:shd w:fill="auto" w:val="clear"/>
+          </w:rPr>
+          <w:t xml:space="preserve"> HYPERLINK "https://www.figma.com/design/ruVIAp78olrrDLCiQgTrPR/fish-invader-%F0%9F%90%9F?node-id=0-1&amp;t=fU9Di46GrVM7fN2I-1"</w:t>
+        </w:r>
+        <w:r>
+          <w:rPr>
+            <w:rFonts w:ascii="Arial" w:hAnsi="Arial" w:cs="Arial" w:eastAsia="Arial"/>
+            <w:color w:val="0000FF"/>
+            <w:spacing w:val="0"/>
+            <w:position w:val="0"/>
+            <w:sz w:val="24"/>
+            <w:u w:val="single"/>
+            <w:shd w:fill="auto" w:val="clear"/>
+          </w:rPr>
+          <w:t xml:space="preserve">t=fU9Di46GrVM7fN2I-1"</w:t>
+        </w:r>
+        <w:r>
+          <w:rPr>
+            <w:rFonts w:ascii="Arial" w:hAnsi="Arial" w:cs="Arial" w:eastAsia="Arial"/>
+            <w:color w:val="0000FF"/>
+            <w:spacing w:val="0"/>
+            <w:position w:val="0"/>
+            <w:sz w:val="24"/>
+            <w:u w:val="single"/>
+            <w:shd w:fill="auto" w:val="clear"/>
+          </w:rPr>
+          <w:t xml:space="preserve"> HYPERLINK "https://www.figma.com/design/ruVIAp78olrrDLCiQgTrPR/fish-invader-%F0%9F%90%9F?node-id=0-1&amp;t=fU9Di46GrVM7fN2I-1"</w:t>
+        </w:r>
+        <w:r>
+          <w:rPr>
+            <w:rFonts w:ascii="Arial" w:hAnsi="Arial" w:cs="Arial" w:eastAsia="Arial"/>
+            <w:color w:val="0000FF"/>
+            <w:spacing w:val="0"/>
+            <w:position w:val="0"/>
+            <w:sz w:val="24"/>
+            <w:u w:val="single"/>
+            <w:shd w:fill="auto" w:val="clear"/>
+          </w:rPr>
+          <w:t xml:space="preserve">&amp;</w:t>
+        </w:r>
+        <w:r>
+          <w:rPr>
+            <w:rFonts w:ascii="Arial" w:hAnsi="Arial" w:cs="Arial" w:eastAsia="Arial"/>
+            <w:color w:val="0000FF"/>
+            <w:spacing w:val="0"/>
+            <w:position w:val="0"/>
+            <w:sz w:val="24"/>
+            <w:u w:val="single"/>
+            <w:shd w:fill="auto" w:val="clear"/>
+          </w:rPr>
+          <w:t xml:space="preserve"> HYPERLINK "https://www.figma.com/design/ruVIAp78olrrDLCiQgTrPR/fish-invader-%F0%9F%90%9F?node-id=0-1&amp;t=fU9Di46GrVM7fN2I-1"</w:t>
+        </w:r>
+        <w:r>
+          <w:rPr>
+            <w:rFonts w:ascii="Arial" w:hAnsi="Arial" w:cs="Arial" w:eastAsia="Arial"/>
+            <w:color w:val="0000FF"/>
+            <w:spacing w:val="0"/>
+            <w:position w:val="0"/>
+            <w:sz w:val="24"/>
+            <w:u w:val="single"/>
+            <w:shd w:fill="auto" w:val="clear"/>
+          </w:rPr>
+          <w:t xml:space="preserve"> HYPERLINK "https://www.figma.com/design/ruVIAp78olrrDLCiQgTrPR/fish-invader-%F0%9F%90%9F?node-id=0-1</w:t>
+        </w:r>
+        <w:r>
+          <w:rPr>
+            <w:rFonts w:ascii="Arial" w:hAnsi="Arial" w:cs="Arial" w:eastAsia="Arial"/>
+            <w:color w:val="0000FF"/>
+            <w:spacing w:val="0"/>
+            <w:position w:val="0"/>
+            <w:sz w:val="24"/>
+            <w:u w:val="single"/>
+            <w:shd w:fill="auto" w:val="clear"/>
+          </w:rPr>
+          <w:t xml:space="preserve"> HYPERLINK "https://www.figma.com/design/ruVIAp78olrrDLCiQgTrPR/fish-invader-%F0%9F%90%9F?node-id=0-1&amp;t=fU9Di46GrVM7fN2I-1"</w:t>
+        </w:r>
+        <w:r>
+          <w:rPr>
+            <w:rFonts w:ascii="Arial" w:hAnsi="Arial" w:cs="Arial" w:eastAsia="Arial"/>
+            <w:color w:val="0000FF"/>
+            <w:spacing w:val="0"/>
+            <w:position w:val="0"/>
+            <w:sz w:val="24"/>
+            <w:u w:val="single"/>
+            <w:shd w:fill="auto" w:val="clear"/>
+          </w:rPr>
+          <w:t xml:space="preserve">&amp;</w:t>
+        </w:r>
+        <w:r>
+          <w:rPr>
+            <w:rFonts w:ascii="Arial" w:hAnsi="Arial" w:cs="Arial" w:eastAsia="Arial"/>
+            <w:color w:val="0000FF"/>
+            <w:spacing w:val="0"/>
+            <w:position w:val="0"/>
+            <w:sz w:val="24"/>
+            <w:u w:val="single"/>
+            <w:shd w:fill="auto" w:val="clear"/>
+          </w:rPr>
+          <w:t xml:space="preserve"> HYPERLINK "https://www.figma.com/design/ruVIAp78olrrDLCiQgTrPR/fish-invader-%F0%9F%90%9F?node-id=0-1&amp;t=fU9Di46GrVM7fN2I-1"</w:t>
+        </w:r>
+        <w:r>
+          <w:rPr>
+            <w:rFonts w:ascii="Arial" w:hAnsi="Arial" w:cs="Arial" w:eastAsia="Arial"/>
+            <w:color w:val="0000FF"/>
+            <w:spacing w:val="0"/>
+            <w:position w:val="0"/>
+            <w:sz w:val="24"/>
+            <w:u w:val="single"/>
+            <w:shd w:fill="auto" w:val="clear"/>
+          </w:rPr>
+          <w:t xml:space="preserve">t=fU9Di46GrVM7fN2I-1"</w:t>
+        </w:r>
+        <w:r>
+          <w:rPr>
+            <w:rFonts w:ascii="Arial" w:hAnsi="Arial" w:cs="Arial" w:eastAsia="Arial"/>
+            <w:color w:val="0000FF"/>
+            <w:spacing w:val="0"/>
+            <w:position w:val="0"/>
+            <w:sz w:val="24"/>
+            <w:u w:val="single"/>
+            <w:shd w:fill="auto" w:val="clear"/>
+          </w:rPr>
+          <w:t xml:space="preserve"> HYPERLINK "https://www.figma.com/design/ruVIAp78olrrDLCiQgTrPR/fish-invader-%F0%9F%90%9F?node-id=0-1&amp;t=fU9Di46GrVM7fN2I-1"</w:t>
+        </w:r>
+        <w:r>
+          <w:rPr>
+            <w:rFonts w:ascii="Arial" w:hAnsi="Arial" w:cs="Arial" w:eastAsia="Arial"/>
+            <w:color w:val="0000FF"/>
+            <w:spacing w:val="0"/>
+            <w:position w:val="0"/>
+            <w:sz w:val="24"/>
+            <w:u w:val="single"/>
+            <w:shd w:fill="auto" w:val="clear"/>
+          </w:rPr>
+          <w:t xml:space="preserve">t=fU9Di46GrVM7fN2I-1"</w:t>
+        </w:r>
+        <w:r>
+          <w:rPr>
+            <w:rFonts w:ascii="Arial" w:hAnsi="Arial" w:cs="Arial" w:eastAsia="Arial"/>
+            <w:color w:val="0000FF"/>
+            <w:spacing w:val="0"/>
+            <w:position w:val="0"/>
+            <w:sz w:val="24"/>
+            <w:u w:val="single"/>
+            <w:shd w:fill="auto" w:val="clear"/>
+          </w:rPr>
+          <w:t xml:space="preserve"> HYPERLINK "https://www.figma.com/design/ruVIAp78olrrDLCiQgTrPR/fish-invader-%F0%9F%90%9F?node-id=0-1&amp;t=fU9Di46GrVM7fN2I-1"</w:t>
+        </w:r>
+        <w:r>
+          <w:rPr>
+            <w:rFonts w:ascii="Arial" w:hAnsi="Arial" w:cs="Arial" w:eastAsia="Arial"/>
+            <w:color w:val="0000FF"/>
+            <w:spacing w:val="0"/>
+            <w:position w:val="0"/>
+            <w:sz w:val="24"/>
+            <w:u w:val="single"/>
+            <w:shd w:fill="auto" w:val="clear"/>
+          </w:rPr>
+          <w:t xml:space="preserve"> HYPERLINK "https://www.figma.com/design/ruVIAp78olrrDLCiQgTrPR/fish-invader-%F0%9F%90%9F?node-id=0-1</w:t>
+        </w:r>
+        <w:r>
+          <w:rPr>
+            <w:rFonts w:ascii="Arial" w:hAnsi="Arial" w:cs="Arial" w:eastAsia="Arial"/>
+            <w:color w:val="0000FF"/>
+            <w:spacing w:val="0"/>
+            <w:position w:val="0"/>
+            <w:sz w:val="24"/>
+            <w:u w:val="single"/>
+            <w:shd w:fill="auto" w:val="clear"/>
+          </w:rPr>
+          <w:t xml:space="preserve"> HYPERLINK "https://www.figma.com/design/ruVIAp78olrrDLCiQgTrPR/fish-invader-%F0%9F%90%9F?node-id=0-1&amp;t=fU9Di46GrVM7fN2I-1"</w:t>
+        </w:r>
+        <w:r>
+          <w:rPr>
+            <w:rFonts w:ascii="Arial" w:hAnsi="Arial" w:cs="Arial" w:eastAsia="Arial"/>
+            <w:color w:val="0000FF"/>
+            <w:spacing w:val="0"/>
+            <w:position w:val="0"/>
+            <w:sz w:val="24"/>
+            <w:u w:val="single"/>
+            <w:shd w:fill="auto" w:val="clear"/>
+          </w:rPr>
+          <w:t xml:space="preserve">&amp;</w:t>
+        </w:r>
+        <w:r>
+          <w:rPr>
+            <w:rFonts w:ascii="Arial" w:hAnsi="Arial" w:cs="Arial" w:eastAsia="Arial"/>
+            <w:color w:val="0000FF"/>
+            <w:spacing w:val="0"/>
+            <w:position w:val="0"/>
+            <w:sz w:val="24"/>
+            <w:u w:val="single"/>
+            <w:shd w:fill="auto" w:val="clear"/>
+          </w:rPr>
+          <w:t xml:space="preserve"> HYPERLINK "https://www.figma.com/design/ruVIAp78olrrDLCiQgTrPR/fish-invader-%F0%9F%90%9F?node-id=0-1&amp;t=fU9Di46GrVM7fN2I-1"</w:t>
+        </w:r>
+        <w:r>
+          <w:rPr>
+            <w:rFonts w:ascii="Arial" w:hAnsi="Arial" w:cs="Arial" w:eastAsia="Arial"/>
+            <w:color w:val="0000FF"/>
+            <w:spacing w:val="0"/>
+            <w:position w:val="0"/>
+            <w:sz w:val="24"/>
+            <w:u w:val="single"/>
+            <w:shd w:fill="auto" w:val="clear"/>
+          </w:rPr>
+          <w:t xml:space="preserve">t=fU9Di46GrVM7fN2I-1"</w:t>
+        </w:r>
+        <w:r>
+          <w:rPr>
+            <w:rFonts w:ascii="Arial" w:hAnsi="Arial" w:cs="Arial" w:eastAsia="Arial"/>
+            <w:color w:val="0000FF"/>
+            <w:spacing w:val="0"/>
+            <w:position w:val="0"/>
+            <w:sz w:val="24"/>
+            <w:u w:val="single"/>
+            <w:shd w:fill="auto" w:val="clear"/>
+          </w:rPr>
+          <w:t xml:space="preserve"> HYPERLINK "https://www.figma.com/design/ruVIAp78olrrDLCiQgTrPR/fish-invader-%F0%9F%90%9F?node-id=0-1&amp;t=fU9Di46GrVM7fN2I-1"</w:t>
+        </w:r>
+        <w:r>
+          <w:rPr>
+            <w:rFonts w:ascii="Arial" w:hAnsi="Arial" w:cs="Arial" w:eastAsia="Arial"/>
+            <w:color w:val="0000FF"/>
+            <w:spacing w:val="0"/>
+            <w:position w:val="0"/>
+            <w:sz w:val="24"/>
+            <w:u w:val="single"/>
+            <w:shd w:fill="auto" w:val="clear"/>
+          </w:rPr>
           <w:t xml:space="preserve">t=fU9Di46GrVM7fN2I-1</w:t>
         </w:r>
       </w:hyperlink>
@@ -9143,7 +9670,7 @@
         <w:keepNext w:val="true"/>
         <w:numPr>
           <w:ilvl w:val="0"/>
-          <w:numId w:val="140"/>
+          <w:numId w:val="128"/>
         </w:numPr>
         <w:tabs>
           <w:tab w:val="left" w:pos="360" w:leader="none"/>
@@ -9178,450 +9705,33 @@
     </w:p>
     <w:p>
       <w:pPr>
-        <w:tabs>
-          <w:tab w:val="center" w:pos="4536" w:leader="none"/>
-          <w:tab w:val="right" w:pos="9072" w:leader="none"/>
-        </w:tabs>
-        <w:spacing w:before="0" w:after="0" w:line="240"/>
-        <w:ind w:right="0" w:left="357" w:firstLine="0"/>
-        <w:jc w:val="left"/>
-        <w:rPr>
-          <w:rFonts w:ascii="Arial" w:hAnsi="Arial" w:cs="Arial" w:eastAsia="Arial"/>
-          <w:color w:val="auto"/>
-          <w:spacing w:val="0"/>
-          <w:position w:val="0"/>
-          <w:sz w:val="24"/>
-          <w:shd w:fill="auto" w:val="clear"/>
-        </w:rPr>
-      </w:pPr>
-    </w:p>
-    <w:p>
-      <w:pPr>
-        <w:numPr>
-          <w:ilvl w:val="0"/>
-          <w:numId w:val="142"/>
-        </w:numPr>
+        <w:keepNext w:val="true"/>
         <w:tabs>
           <w:tab w:val="left" w:pos="360" w:leader="none"/>
         </w:tabs>
-        <w:spacing w:before="0" w:after="0" w:line="240"/>
-        <w:ind w:right="0" w:left="357" w:hanging="360"/>
-        <w:jc w:val="left"/>
-        <w:rPr>
-          <w:rFonts w:ascii="Arial" w:hAnsi="Arial" w:cs="Arial" w:eastAsia="Arial"/>
-          <w:i/>
-          <w:color w:val="auto"/>
-          <w:spacing w:val="0"/>
-          <w:position w:val="0"/>
-          <w:sz w:val="24"/>
-          <w:shd w:fill="auto" w:val="clear"/>
-        </w:rPr>
-      </w:pPr>
-      <w:r>
-        <w:rPr>
-          <w:rFonts w:ascii="Arial" w:hAnsi="Arial" w:cs="Arial" w:eastAsia="Arial"/>
-          <w:i/>
-          <w:color w:val="auto"/>
-          <w:spacing w:val="0"/>
-          <w:position w:val="0"/>
-          <w:sz w:val="24"/>
-          <w:shd w:fill="auto" w:val="clear"/>
-        </w:rPr>
-        <w:t xml:space="preserve">Développez en tous cas les points suivants :</w:t>
-      </w:r>
-    </w:p>
-    <w:p>
-      <w:pPr>
-        <w:numPr>
-          <w:ilvl w:val="0"/>
-          <w:numId w:val="142"/>
-        </w:numPr>
-        <w:tabs>
-          <w:tab w:val="left" w:pos="360" w:leader="none"/>
-        </w:tabs>
-        <w:spacing w:before="0" w:after="0" w:line="240"/>
-        <w:ind w:right="0" w:left="357" w:hanging="360"/>
-        <w:jc w:val="left"/>
-        <w:rPr>
-          <w:rFonts w:ascii="Arial" w:hAnsi="Arial" w:cs="Arial" w:eastAsia="Arial"/>
-          <w:i/>
-          <w:color w:val="auto"/>
-          <w:spacing w:val="0"/>
-          <w:position w:val="0"/>
-          <w:sz w:val="24"/>
-          <w:shd w:fill="auto" w:val="clear"/>
-        </w:rPr>
-      </w:pPr>
-    </w:p>
-    <w:p>
-      <w:pPr>
-        <w:numPr>
-          <w:ilvl w:val="0"/>
-          <w:numId w:val="142"/>
-        </w:numPr>
-        <w:tabs>
-          <w:tab w:val="left" w:pos="1146" w:leader="none"/>
-        </w:tabs>
-        <w:spacing w:before="0" w:after="0" w:line="240"/>
-        <w:ind w:right="0" w:left="1146" w:hanging="360"/>
-        <w:jc w:val="left"/>
-        <w:rPr>
-          <w:rFonts w:ascii="Arial" w:hAnsi="Arial" w:cs="Arial" w:eastAsia="Arial"/>
-          <w:i/>
-          <w:color w:val="auto"/>
-          <w:spacing w:val="0"/>
-          <w:position w:val="0"/>
-          <w:sz w:val="24"/>
-          <w:shd w:fill="auto" w:val="clear"/>
-        </w:rPr>
-      </w:pPr>
-      <w:r>
-        <w:rPr>
-          <w:rFonts w:ascii="Arial" w:hAnsi="Arial" w:cs="Arial" w:eastAsia="Arial"/>
-          <w:i/>
-          <w:color w:val="auto"/>
-          <w:spacing w:val="0"/>
-          <w:position w:val="0"/>
-          <w:sz w:val="24"/>
-          <w:shd w:fill="auto" w:val="clear"/>
-        </w:rPr>
-        <w:t xml:space="preserve">Objectifs atteints / non-atteints</w:t>
-      </w:r>
-    </w:p>
-    <w:p>
-      <w:pPr>
-        <w:numPr>
-          <w:ilvl w:val="0"/>
-          <w:numId w:val="142"/>
-        </w:numPr>
-        <w:tabs>
-          <w:tab w:val="left" w:pos="1146" w:leader="none"/>
-        </w:tabs>
-        <w:spacing w:before="0" w:after="0" w:line="240"/>
-        <w:ind w:right="0" w:left="1146" w:hanging="360"/>
-        <w:jc w:val="left"/>
-        <w:rPr>
-          <w:rFonts w:ascii="Arial" w:hAnsi="Arial" w:cs="Arial" w:eastAsia="Arial"/>
-          <w:i/>
-          <w:color w:val="auto"/>
-          <w:spacing w:val="0"/>
-          <w:position w:val="0"/>
-          <w:sz w:val="24"/>
-          <w:shd w:fill="auto" w:val="clear"/>
-        </w:rPr>
-      </w:pPr>
-      <w:r>
-        <w:rPr>
-          <w:rFonts w:ascii="Arial" w:hAnsi="Arial" w:cs="Arial" w:eastAsia="Arial"/>
-          <w:i/>
-          <w:color w:val="auto"/>
-          <w:spacing w:val="0"/>
-          <w:position w:val="0"/>
-          <w:sz w:val="24"/>
-          <w:shd w:fill="auto" w:val="clear"/>
-        </w:rPr>
-        <w:t xml:space="preserve">Points positifs / négatifs</w:t>
-      </w:r>
-    </w:p>
-    <w:p>
-      <w:pPr>
-        <w:numPr>
-          <w:ilvl w:val="0"/>
-          <w:numId w:val="142"/>
-        </w:numPr>
-        <w:tabs>
-          <w:tab w:val="left" w:pos="1146" w:leader="none"/>
-        </w:tabs>
-        <w:spacing w:before="0" w:after="0" w:line="240"/>
-        <w:ind w:right="0" w:left="1146" w:hanging="360"/>
-        <w:jc w:val="left"/>
-        <w:rPr>
-          <w:rFonts w:ascii="Arial" w:hAnsi="Arial" w:cs="Arial" w:eastAsia="Arial"/>
-          <w:i/>
-          <w:color w:val="auto"/>
-          <w:spacing w:val="0"/>
-          <w:position w:val="0"/>
-          <w:sz w:val="24"/>
-          <w:shd w:fill="auto" w:val="clear"/>
-        </w:rPr>
-      </w:pPr>
-      <w:r>
-        <w:rPr>
-          <w:rFonts w:ascii="Arial" w:hAnsi="Arial" w:cs="Arial" w:eastAsia="Arial"/>
-          <w:i/>
-          <w:color w:val="auto"/>
-          <w:spacing w:val="0"/>
-          <w:position w:val="0"/>
-          <w:sz w:val="24"/>
-          <w:shd w:fill="auto" w:val="clear"/>
-        </w:rPr>
-        <w:t xml:space="preserve">Difficultés particulières</w:t>
-      </w:r>
-    </w:p>
-    <w:p>
-      <w:pPr>
-        <w:numPr>
-          <w:ilvl w:val="0"/>
-          <w:numId w:val="142"/>
-        </w:numPr>
-        <w:tabs>
-          <w:tab w:val="left" w:pos="1146" w:leader="none"/>
-        </w:tabs>
-        <w:spacing w:before="0" w:after="0" w:line="240"/>
-        <w:ind w:right="0" w:left="1146" w:hanging="360"/>
-        <w:jc w:val="left"/>
-        <w:rPr>
-          <w:rFonts w:ascii="Arial" w:hAnsi="Arial" w:cs="Arial" w:eastAsia="Arial"/>
-          <w:i/>
-          <w:color w:val="auto"/>
-          <w:spacing w:val="0"/>
-          <w:position w:val="0"/>
-          <w:sz w:val="24"/>
-          <w:shd w:fill="auto" w:val="clear"/>
-        </w:rPr>
-      </w:pPr>
-      <w:r>
-        <w:rPr>
-          <w:rFonts w:ascii="Arial" w:hAnsi="Arial" w:cs="Arial" w:eastAsia="Arial"/>
-          <w:i/>
-          <w:color w:val="auto"/>
-          <w:spacing w:val="0"/>
-          <w:position w:val="0"/>
-          <w:sz w:val="24"/>
-          <w:shd w:fill="auto" w:val="clear"/>
-        </w:rPr>
-        <w:t xml:space="preserve">Suites possibles pour le projet (évolutions &amp; améliorations)</w:t>
-      </w:r>
-    </w:p>
-    <w:p>
-      <w:pPr>
-        <w:spacing w:before="0" w:after="0" w:line="240"/>
-        <w:ind w:right="0" w:left="0" w:firstLine="0"/>
-        <w:jc w:val="left"/>
-        <w:rPr>
-          <w:rFonts w:ascii="Arial" w:hAnsi="Arial" w:cs="Arial" w:eastAsia="Arial"/>
-          <w:color w:val="auto"/>
-          <w:spacing w:val="0"/>
-          <w:position w:val="0"/>
-          <w:sz w:val="24"/>
-          <w:shd w:fill="auto" w:val="clear"/>
-        </w:rPr>
-      </w:pPr>
-    </w:p>
-    <w:p>
-      <w:pPr>
-        <w:spacing w:before="0" w:after="0" w:line="240"/>
-        <w:ind w:right="0" w:left="0" w:firstLine="0"/>
-        <w:jc w:val="left"/>
-        <w:rPr>
-          <w:rFonts w:ascii="Arial" w:hAnsi="Arial" w:cs="Arial" w:eastAsia="Arial"/>
-          <w:color w:val="auto"/>
-          <w:spacing w:val="0"/>
-          <w:position w:val="0"/>
-          <w:sz w:val="24"/>
-          <w:shd w:fill="auto" w:val="clear"/>
-        </w:rPr>
-      </w:pPr>
-      <w:r>
-        <w:rPr>
-          <w:rFonts w:ascii="Arial" w:hAnsi="Arial" w:cs="Arial" w:eastAsia="Arial"/>
-          <w:color w:val="auto"/>
-          <w:spacing w:val="0"/>
-          <w:position w:val="0"/>
-          <w:sz w:val="24"/>
-          <w:shd w:fill="auto" w:val="clear"/>
-        </w:rPr>
-        <w:t xml:space="preserve"> </w:t>
-      </w:r>
-    </w:p>
-    <w:p>
-      <w:pPr>
-        <w:spacing w:before="0" w:after="0" w:line="240"/>
-        <w:ind w:right="0" w:left="0" w:firstLine="0"/>
-        <w:jc w:val="left"/>
-        <w:rPr>
-          <w:rFonts w:ascii="Arial" w:hAnsi="Arial" w:cs="Arial" w:eastAsia="Arial"/>
-          <w:color w:val="auto"/>
-          <w:spacing w:val="0"/>
-          <w:position w:val="0"/>
-          <w:sz w:val="24"/>
-          <w:shd w:fill="auto" w:val="clear"/>
-        </w:rPr>
-      </w:pPr>
-    </w:p>
-    <w:p>
-      <w:pPr>
-        <w:keepNext w:val="true"/>
-        <w:numPr>
-          <w:ilvl w:val="0"/>
-          <w:numId w:val="145"/>
-        </w:numPr>
-        <w:tabs>
-          <w:tab w:val="left" w:pos="360" w:leader="none"/>
-        </w:tabs>
         <w:spacing w:before="240" w:after="60" w:line="240"/>
-        <w:ind w:right="0" w:left="432" w:hanging="432"/>
-        <w:jc w:val="left"/>
-        <w:rPr>
-          <w:rFonts w:ascii="Arial" w:hAnsi="Arial" w:cs="Arial" w:eastAsia="Arial"/>
-          <w:b/>
-          <w:color w:val="auto"/>
-          <w:spacing w:val="0"/>
-          <w:position w:val="0"/>
-          <w:sz w:val="28"/>
-          <w:u w:val="single"/>
-          <w:shd w:fill="auto" w:val="clear"/>
-        </w:rPr>
-      </w:pPr>
-      <w:r>
-        <w:rPr>
-          <w:rFonts w:ascii="Arial" w:hAnsi="Arial" w:cs="Arial" w:eastAsia="Arial"/>
-          <w:b/>
-          <w:color w:val="auto"/>
-          <w:spacing w:val="0"/>
-          <w:position w:val="0"/>
-          <w:sz w:val="28"/>
-          <w:u w:val="single"/>
-          <w:shd w:fill="auto" w:val="clear"/>
-        </w:rPr>
-        <w:t xml:space="preserve">Annexes</w:t>
-      </w:r>
-    </w:p>
-    <w:p>
-      <w:pPr>
-        <w:keepNext w:val="true"/>
-        <w:numPr>
-          <w:ilvl w:val="0"/>
-          <w:numId w:val="145"/>
-        </w:numPr>
-        <w:tabs>
-          <w:tab w:val="left" w:pos="576" w:leader="none"/>
-        </w:tabs>
-        <w:spacing w:before="240" w:after="60" w:line="240"/>
-        <w:ind w:right="0" w:left="576" w:hanging="576"/>
-        <w:jc w:val="left"/>
-        <w:rPr>
-          <w:rFonts w:ascii="Arial" w:hAnsi="Arial" w:cs="Arial" w:eastAsia="Arial"/>
-          <w:b/>
-          <w:color w:val="auto"/>
-          <w:spacing w:val="0"/>
-          <w:position w:val="0"/>
-          <w:sz w:val="24"/>
-          <w:u w:val="single"/>
-          <w:shd w:fill="auto" w:val="clear"/>
-        </w:rPr>
-      </w:pPr>
-      <w:r>
-        <w:rPr>
-          <w:rFonts w:ascii="Arial" w:hAnsi="Arial" w:cs="Arial" w:eastAsia="Arial"/>
-          <w:b/>
-          <w:color w:val="auto"/>
-          <w:spacing w:val="0"/>
-          <w:position w:val="0"/>
-          <w:sz w:val="24"/>
-          <w:u w:val="single"/>
-          <w:shd w:fill="auto" w:val="clear"/>
-        </w:rPr>
-        <w:t xml:space="preserve">Manuel de référence</w:t>
-      </w:r>
-    </w:p>
-    <w:p>
-      <w:pPr>
-        <w:spacing w:before="0" w:after="0" w:line="240"/>
-        <w:ind w:right="0" w:left="426" w:firstLine="0"/>
-        <w:jc w:val="left"/>
-        <w:rPr>
-          <w:rFonts w:ascii="Arial" w:hAnsi="Arial" w:cs="Arial" w:eastAsia="Arial"/>
-          <w:color w:val="auto"/>
-          <w:spacing w:val="0"/>
-          <w:position w:val="0"/>
-          <w:sz w:val="24"/>
-          <w:shd w:fill="auto" w:val="clear"/>
-        </w:rPr>
-      </w:pPr>
-    </w:p>
-    <w:p>
-      <w:pPr>
-        <w:spacing w:before="0" w:after="0" w:line="240"/>
-        <w:ind w:right="0" w:left="1134" w:hanging="774"/>
-        <w:jc w:val="left"/>
-        <w:rPr>
-          <w:rFonts w:ascii="Arial" w:hAnsi="Arial" w:cs="Arial" w:eastAsia="Arial"/>
-          <w:b/>
-          <w:i/>
-          <w:color w:val="FF0000"/>
-          <w:spacing w:val="0"/>
-          <w:position w:val="0"/>
-          <w:sz w:val="24"/>
-          <w:shd w:fill="auto" w:val="clear"/>
-        </w:rPr>
-      </w:pPr>
-      <w:r>
-        <w:rPr>
-          <w:rFonts w:ascii="Arial" w:hAnsi="Arial" w:cs="Arial" w:eastAsia="Arial"/>
-          <w:b/>
-          <w:i/>
-          <w:color w:val="FF0000"/>
-          <w:spacing w:val="0"/>
-          <w:position w:val="0"/>
-          <w:sz w:val="24"/>
-          <w:shd w:fill="auto" w:val="clear"/>
-        </w:rPr>
-        <w:t xml:space="preserve">Issu de la génération automatique à partir des commentaires</w:t>
-      </w:r>
-    </w:p>
-    <w:p>
-      <w:pPr>
-        <w:keepNext w:val="true"/>
-        <w:numPr>
-          <w:ilvl w:val="0"/>
-          <w:numId w:val="149"/>
-        </w:numPr>
-        <w:tabs>
-          <w:tab w:val="left" w:pos="576" w:leader="none"/>
-        </w:tabs>
-        <w:spacing w:before="240" w:after="60" w:line="240"/>
-        <w:ind w:right="0" w:left="576" w:hanging="576"/>
-        <w:jc w:val="left"/>
-        <w:rPr>
-          <w:rFonts w:ascii="Arial" w:hAnsi="Arial" w:cs="Arial" w:eastAsia="Arial"/>
-          <w:b/>
-          <w:color w:val="auto"/>
-          <w:spacing w:val="0"/>
-          <w:position w:val="0"/>
-          <w:sz w:val="24"/>
-          <w:u w:val="single"/>
-          <w:shd w:fill="auto" w:val="clear"/>
-        </w:rPr>
-      </w:pPr>
-      <w:r>
-        <w:rPr>
-          <w:rFonts w:ascii="Arial" w:hAnsi="Arial" w:cs="Arial" w:eastAsia="Arial"/>
-          <w:b/>
-          <w:color w:val="auto"/>
-          <w:spacing w:val="0"/>
-          <w:position w:val="0"/>
-          <w:sz w:val="24"/>
-          <w:u w:val="single"/>
-          <w:shd w:fill="auto" w:val="clear"/>
-        </w:rPr>
-        <w:t xml:space="preserve">Journal de travail</w:t>
-      </w:r>
-    </w:p>
-    <w:p>
-      <w:pPr>
-        <w:spacing w:before="0" w:after="0" w:line="240"/>
-        <w:ind w:right="0" w:left="0" w:firstLine="0"/>
-        <w:jc w:val="left"/>
-        <w:rPr>
-          <w:rFonts w:ascii="Arial" w:hAnsi="Arial" w:cs="Arial" w:eastAsia="Arial"/>
-          <w:color w:val="auto"/>
-          <w:spacing w:val="0"/>
-          <w:position w:val="0"/>
-          <w:sz w:val="24"/>
-          <w:shd w:fill="auto" w:val="clear"/>
-        </w:rPr>
-      </w:pPr>
+        <w:ind w:right="0" w:left="0" w:firstLine="0"/>
+        <w:jc w:val="left"/>
+        <w:rPr>
+          <w:rFonts w:ascii="Arial" w:hAnsi="Arial" w:cs="Arial" w:eastAsia="Arial"/>
+          <w:color w:val="auto"/>
+          <w:spacing w:val="0"/>
+          <w:position w:val="0"/>
+          <w:sz w:val="24"/>
+          <w:shd w:fill="auto" w:val="clear"/>
+        </w:rPr>
+      </w:pPr>
+      <w:r>
+        <w:rPr>
+          <w:rFonts w:ascii="Arial" w:hAnsi="Arial" w:cs="Arial" w:eastAsia="Arial"/>
+          <w:color w:val="auto"/>
+          <w:spacing w:val="0"/>
+          <w:position w:val="0"/>
+          <w:sz w:val="24"/>
+          <w:shd w:fill="auto" w:val="clear"/>
+        </w:rPr>
+        <w:t xml:space="preserve">En ce qui me concerne, mon projet fish invader a atteint son objectif : c'est un jeu fonctionnel avec une variété d'armes et d'ennemis différents, il a quelques bugs mineurs mais il répond à toutes les spécifications du cahier des charche. Le point négatif de my fish invader est que le jeu manque d'un boss final qui le rend sans but réel, il manque aussi d'ajustement des difficultés des ennemis et de différents types d'armes. Le point positif est aussi le point qui m'a posé le plus de problèmes, il s'agissait de faire changer les ennemis de couleur lorsqu'ils réapparaissent, il n'y a pas beaucoup de sites qui parlent de comment changer les couleurs d'une image en C#. Je prévois de continuer ce projet chez moi et d'ajouter de nouvelles fonctionnalités comme un magasin personnel qui reste à côté du joueur et un boss final (le karken). Il y aura de nouveaux événements comme le poisson pirana (le pixel art du pirana est déjà dans le projet).</w:t>
+      </w:r>
     </w:p>
   </w:body>
 </w:document>
@@ -9895,158 +10005,118 @@
       <w:lvlText w:val="•"/>
     </w:lvl>
   </w:abstractNum>
-  <w:abstractNum w:abstractNumId="228">
-    <w:lvl w:ilvl="0">
-      <w:start w:val="1"/>
-      <w:numFmt w:val="bullet"/>
-      <w:lvlText w:val="•"/>
-    </w:lvl>
-  </w:abstractNum>
-  <w:abstractNum w:abstractNumId="234">
-    <w:lvl w:ilvl="0">
-      <w:start w:val="1"/>
-      <w:numFmt w:val="bullet"/>
-      <w:lvlText w:val="•"/>
-    </w:lvl>
-  </w:abstractNum>
-  <w:abstractNum w:abstractNumId="240">
-    <w:lvl w:ilvl="0">
-      <w:start w:val="1"/>
-      <w:numFmt w:val="bullet"/>
-      <w:lvlText w:val="•"/>
-    </w:lvl>
-  </w:abstractNum>
-  <w:abstractNum w:abstractNumId="246">
-    <w:lvl w:ilvl="0">
-      <w:start w:val="1"/>
-      <w:numFmt w:val="bullet"/>
-      <w:lvlText w:val="•"/>
-    </w:lvl>
-  </w:abstractNum>
-  <w:num w:numId="19">
-    <w:abstractNumId w:val="246"/>
+  <w:num w:numId="17">
+    <w:abstractNumId w:val="222"/>
   </w:num>
-  <w:num w:numId="22">
-    <w:abstractNumId w:val="240"/>
+  <w:num w:numId="21">
+    <w:abstractNumId w:val="216"/>
   </w:num>
-  <w:num w:numId="24">
-    <w:abstractNumId w:val="234"/>
+  <w:num w:numId="23">
+    <w:abstractNumId w:val="210"/>
   </w:num>
-  <w:num w:numId="27">
-    <w:abstractNumId w:val="228"/>
+  <w:num w:numId="25">
+    <w:abstractNumId w:val="204"/>
+  </w:num>
+  <w:num w:numId="29">
+    <w:abstractNumId w:val="198"/>
+  </w:num>
+  <w:num w:numId="50">
+    <w:abstractNumId w:val="192"/>
+  </w:num>
+  <w:num w:numId="52">
+    <w:abstractNumId w:val="186"/>
   </w:num>
   <w:num w:numId="54">
-    <w:abstractNumId w:val="222"/>
+    <w:abstractNumId w:val="180"/>
   </w:num>
-  <w:num w:numId="56">
-    <w:abstractNumId w:val="216"/>
+  <w:num w:numId="61">
+    <w:abstractNumId w:val="174"/>
   </w:num>
-  <w:num w:numId="58">
-    <w:abstractNumId w:val="210"/>
-  </w:num>
-  <w:num w:numId="65">
-    <w:abstractNumId w:val="204"/>
+  <w:num w:numId="66">
+    <w:abstractNumId w:val="168"/>
   </w:num>
   <w:num w:numId="70">
-    <w:abstractNumId w:val="198"/>
+    <w:abstractNumId w:val="162"/>
   </w:num>
-  <w:num w:numId="78">
-    <w:abstractNumId w:val="192"/>
+  <w:num w:numId="73">
+    <w:abstractNumId w:val="156"/>
+  </w:num>
+  <w:num w:numId="75">
+    <w:abstractNumId w:val="150"/>
+  </w:num>
+  <w:num w:numId="77">
+    <w:abstractNumId w:val="144"/>
+  </w:num>
+  <w:num w:numId="79">
+    <w:abstractNumId w:val="138"/>
   </w:num>
   <w:num w:numId="81">
-    <w:abstractNumId w:val="186"/>
+    <w:abstractNumId w:val="132"/>
   </w:num>
   <w:num w:numId="83">
-    <w:abstractNumId w:val="180"/>
+    <w:abstractNumId w:val="126"/>
   </w:num>
   <w:num w:numId="85">
-    <w:abstractNumId w:val="174"/>
+    <w:abstractNumId w:val="120"/>
   </w:num>
   <w:num w:numId="87">
-    <w:abstractNumId w:val="168"/>
+    <w:abstractNumId w:val="114"/>
   </w:num>
   <w:num w:numId="89">
-    <w:abstractNumId w:val="162"/>
+    <w:abstractNumId w:val="108"/>
   </w:num>
   <w:num w:numId="91">
-    <w:abstractNumId w:val="156"/>
+    <w:abstractNumId w:val="102"/>
   </w:num>
   <w:num w:numId="93">
-    <w:abstractNumId w:val="150"/>
+    <w:abstractNumId w:val="96"/>
   </w:num>
   <w:num w:numId="95">
-    <w:abstractNumId w:val="144"/>
+    <w:abstractNumId w:val="90"/>
   </w:num>
   <w:num w:numId="97">
-    <w:abstractNumId w:val="138"/>
+    <w:abstractNumId w:val="84"/>
   </w:num>
   <w:num w:numId="99">
-    <w:abstractNumId w:val="132"/>
+    <w:abstractNumId w:val="78"/>
   </w:num>
   <w:num w:numId="101">
-    <w:abstractNumId w:val="126"/>
+    <w:abstractNumId w:val="72"/>
   </w:num>
   <w:num w:numId="103">
-    <w:abstractNumId w:val="120"/>
+    <w:abstractNumId w:val="66"/>
   </w:num>
   <w:num w:numId="105">
-    <w:abstractNumId w:val="114"/>
+    <w:abstractNumId w:val="60"/>
   </w:num>
   <w:num w:numId="107">
-    <w:abstractNumId w:val="108"/>
+    <w:abstractNumId w:val="54"/>
   </w:num>
   <w:num w:numId="109">
-    <w:abstractNumId w:val="102"/>
+    <w:abstractNumId w:val="48"/>
   </w:num>
   <w:num w:numId="111">
-    <w:abstractNumId w:val="96"/>
-  </w:num>
-  <w:num w:numId="113">
-    <w:abstractNumId w:val="90"/>
+    <w:abstractNumId w:val="42"/>
   </w:num>
   <w:num w:numId="115">
-    <w:abstractNumId w:val="84"/>
+    <w:abstractNumId w:val="36"/>
   </w:num>
   <w:num w:numId="117">
-    <w:abstractNumId w:val="78"/>
+    <w:abstractNumId w:val="30"/>
   </w:num>
-  <w:num w:numId="120">
-    <w:abstractNumId w:val="72"/>
+  <w:num w:numId="119">
+    <w:abstractNumId w:val="24"/>
+  </w:num>
+  <w:num w:numId="121">
+    <w:abstractNumId w:val="18"/>
   </w:num>
   <w:num w:numId="123">
-    <w:abstractNumId w:val="66"/>
+    <w:abstractNumId w:val="12"/>
   </w:num>
   <w:num w:numId="125">
-    <w:abstractNumId w:val="60"/>
-  </w:num>
-  <w:num w:numId="127">
-    <w:abstractNumId w:val="54"/>
-  </w:num>
-  <w:num w:numId="129">
-    <w:abstractNumId w:val="48"/>
-  </w:num>
-  <w:num w:numId="131">
-    <w:abstractNumId w:val="42"/>
-  </w:num>
-  <w:num w:numId="133">
-    <w:abstractNumId w:val="36"/>
-  </w:num>
-  <w:num w:numId="135">
-    <w:abstractNumId w:val="30"/>
-  </w:num>
-  <w:num w:numId="137">
-    <w:abstractNumId w:val="24"/>
-  </w:num>
-  <w:num w:numId="140">
-    <w:abstractNumId w:val="18"/>
-  </w:num>
-  <w:num w:numId="142">
-    <w:abstractNumId w:val="12"/>
-  </w:num>
-  <w:num w:numId="145">
     <w:abstractNumId w:val="6"/>
   </w:num>
-  <w:num w:numId="149">
+  <w:num w:numId="128">
     <w:abstractNumId w:val="0"/>
   </w:num>
 </w:numbering>
